--- a/docs/Petition for Consideration.docx
+++ b/docs/Petition for Consideration.docx
@@ -1,27 +1,26 @@
 
 <file path=word/document.xml><?xml version="1.0" encoding="utf-8"?>
-<w:document xmlns:r="http://schemas.openxmlformats.org/officeDocument/2006/relationships" xmlns:wp="http://schemas.openxmlformats.org/drawingml/2006/wordprocessingDrawing" xmlns:w="http://schemas.openxmlformats.org/wordprocessingml/2006/main" xmlns:w10="urn:schemas-microsoft-com:office:word" xmlns:w14="http://schemas.microsoft.com/office/word/2010/wordml" xmlns:wps="http://schemas.microsoft.com/office/word/2010/wordprocessingShape" xmlns:wpg="http://schemas.microsoft.com/office/word/2010/wordprocessingGroup" xmlns:mc="http://schemas.openxmlformats.org/markup-compatibility/2006" xmlns:v="urn:schemas-microsoft-com:vml" xmlns:o="urn:schemas-microsoft-com:office:office" xmlns:m="http://schemas.openxmlformats.org/officeDocument/2006/math" mc:Ignorable="w14">
+<w:document xmlns:wpc="http://schemas.microsoft.com/office/word/2010/wordprocessingCanvas" xmlns:cx="http://schemas.microsoft.com/office/drawing/2014/chartex" xmlns:cx1="http://schemas.microsoft.com/office/drawing/2015/9/8/chartex" xmlns:cx2="http://schemas.microsoft.com/office/drawing/2015/10/21/chartex" xmlns:cx3="http://schemas.microsoft.com/office/drawing/2016/5/9/chartex" xmlns:cx4="http://schemas.microsoft.com/office/drawing/2016/5/10/chartex" xmlns:cx5="http://schemas.microsoft.com/office/drawing/2016/5/11/chartex" xmlns:cx6="http://schemas.microsoft.com/office/drawing/2016/5/12/chartex" xmlns:cx7="http://schemas.microsoft.com/office/drawing/2016/5/13/chartex" xmlns:cx8="http://schemas.microsoft.com/office/drawing/2016/5/14/chartex" xmlns:mc="http://schemas.openxmlformats.org/markup-compatibility/2006" xmlns:aink="http://schemas.microsoft.com/office/drawing/2016/ink" xmlns:am3d="http://schemas.microsoft.com/office/drawing/2017/model3d" xmlns:o="urn:schemas-microsoft-com:office:office" xmlns:r="http://schemas.openxmlformats.org/officeDocument/2006/relationships" xmlns:m="http://schemas.openxmlformats.org/officeDocument/2006/math" xmlns:v="urn:schemas-microsoft-com:vml" xmlns:wp14="http://schemas.microsoft.com/office/word/2010/wordprocessingDrawing" xmlns:wp="http://schemas.openxmlformats.org/drawingml/2006/wordprocessingDrawing" xmlns:w10="urn:schemas-microsoft-com:office:word" xmlns:w="http://schemas.openxmlformats.org/wordprocessingml/2006/main" xmlns:w14="http://schemas.microsoft.com/office/word/2010/wordml" xmlns:w15="http://schemas.microsoft.com/office/word/2012/wordml" xmlns:w16cex="http://schemas.microsoft.com/office/word/2018/wordml/cex" xmlns:w16cid="http://schemas.microsoft.com/office/word/2016/wordml/cid" xmlns:w16="http://schemas.microsoft.com/office/word/2018/wordml" xmlns:w16se="http://schemas.microsoft.com/office/word/2015/wordml/symex" xmlns:wpg="http://schemas.microsoft.com/office/word/2010/wordprocessingGroup" xmlns:wpi="http://schemas.microsoft.com/office/word/2010/wordprocessingInk" xmlns:wne="http://schemas.microsoft.com/office/word/2006/wordml" xmlns:wps="http://schemas.microsoft.com/office/word/2010/wordprocessingShape" mc:Ignorable="w14 w15 w16se w16cid w16 w16cex wp14">
   <w:body>
     <w:p>
       <w:pPr>
         <w:pStyle w:val="Body"/>
         <w:pBdr>
-          <w:top w:val="single" w:color="000000" w:sz="24" w:space="0" w:shadow="0" w:frame="0"/>
-          <w:left w:val="single" w:color="000000" w:sz="24" w:space="0" w:shadow="0" w:frame="0"/>
-          <w:bottom w:val="single" w:color="000000" w:sz="24" w:space="0" w:shadow="0" w:frame="0"/>
-          <w:right w:val="single" w:color="000000" w:sz="24" w:space="0" w:shadow="0" w:frame="0"/>
+          <w:top w:val="single" w:sz="24" w:space="0" w:color="000000"/>
+          <w:left w:val="single" w:sz="24" w:space="0" w:color="000000"/>
+          <w:bottom w:val="single" w:sz="24" w:space="0" w:color="000000"/>
+          <w:right w:val="single" w:sz="24" w:space="0" w:color="000000"/>
         </w:pBdr>
         <w:rPr>
-          <w:rFonts w:ascii="Georgia" w:cs="Georgia" w:hAnsi="Georgia" w:eastAsia="Georgia"/>
-        </w:rPr>
-      </w:pPr>
-      <w:r>
-        <w:rPr>
-          <w:rFonts w:ascii="Georgia" w:cs="Georgia" w:hAnsi="Georgia" w:eastAsia="Georgia"/>
-          <w:outline w:val="0"/>
-          <w:color w:val="53575c"/>
-          <w:u w:color="000000"/>
-          <w14:textOutline w14:w="12700" w14:cap="flat">
+          <w:rFonts w:ascii="Georgia" w:eastAsia="Georgia" w:hAnsi="Georgia" w:cs="Georgia"/>
+        </w:rPr>
+      </w:pPr>
+      <w:r>
+        <w:rPr>
+          <w:rFonts w:ascii="Georgia" w:eastAsia="Georgia" w:hAnsi="Georgia" w:cs="Georgia"/>
+          <w:noProof/>
+          <w:color w:val="53575C"/>
+          <w14:textOutline w14:w="12700" w14:cap="flat" w14:cmpd="sng" w14:algn="ctr">
             <w14:solidFill>
               <w14:srgbClr w14:val="000000"/>
             </w14:solidFill>
@@ -29,7 +28,7 @@
             <w14:round/>
           </w14:textOutline>
           <w14:textFill>
-            <w14:gradFill w14:flip="none" w14:rotWithShape="1">
+            <w14:gradFill>
               <w14:gsLst>
                 <w14:gs w14:pos="21000">
                   <w14:srgbClr w14:val="53575C"/>
@@ -44,8 +43,8 @@
         </w:rPr>
         <mc:AlternateContent>
           <mc:Choice Requires="wps">
-            <w:drawing xmlns:a="http://schemas.openxmlformats.org/drawingml/2006/main">
-              <wp:anchor distT="80010" distB="80010" distL="80010" distR="80010" simplePos="0" relativeHeight="251659264" behindDoc="0" locked="0" layoutInCell="1" allowOverlap="1">
+            <w:drawing>
+              <wp:anchor distT="80010" distB="80010" distL="80010" distR="80010" simplePos="0" relativeHeight="251659264" behindDoc="0" locked="0" layoutInCell="1" allowOverlap="1" wp14:anchorId="4B49C530" wp14:editId="681EAD5C">
                 <wp:simplePos x="0" y="0"/>
                 <wp:positionH relativeFrom="page">
                   <wp:posOffset>935990</wp:posOffset>
@@ -55,7 +54,7 @@
                 </wp:positionV>
                 <wp:extent cx="5922011" cy="380366"/>
                 <wp:effectExtent l="0" t="0" r="0" b="0"/>
-                <wp:wrapSquare wrapText="bothSides" distL="80010" distR="80010" distT="80010" distB="80010"/>
+                <wp:wrapSquare wrapText="bothSides" distT="80010" distB="80010" distL="80010" distR="80010"/>
                 <wp:docPr id="1073741825" name="officeArt object" descr="Text Box 2"/>
                 <wp:cNvGraphicFramePr/>
                 <a:graphic xmlns:a="http://schemas.openxmlformats.org/drawingml/2006/main">
@@ -94,18 +93,15 @@
                                 <w:rFonts w:ascii="Georgia" w:hAnsi="Georgia"/>
                                 <w:sz w:val="36"/>
                                 <w:szCs w:val="36"/>
-                                <w:rtl w:val="0"/>
-                                <w:lang w:val="en-US"/>
                               </w:rPr>
                               <w:t xml:space="preserve">PETITION FOR </w:t>
                             </w:r>
                             <w:r>
                               <w:rPr>
                                 <w:rFonts w:ascii="Georgia" w:hAnsi="Georgia"/>
-                                <w:smallCaps w:val="1"/>
+                                <w:smallCaps/>
                                 <w:sz w:val="36"/>
                                 <w:szCs w:val="36"/>
-                                <w:rtl w:val="0"/>
                                 <w:lang w:val="de-DE"/>
                               </w:rPr>
                               <w:t>CONSIDERATION</w:t>
@@ -124,10 +120,12 @@
           </mc:Choice>
           <mc:Fallback>
             <w:pict>
-              <v:shape id="_x0000_s1026" type="#_x0000_t202" style="visibility:visible;position:absolute;margin-left:73.7pt;margin-top:122.9pt;width:466.3pt;height:30.0pt;z-index:251659264;mso-position-horizontal:absolute;mso-position-horizontal-relative:page;mso-position-vertical:absolute;mso-position-vertical-relative:line;mso-wrap-distance-left:6.3pt;mso-wrap-distance-top:6.3pt;mso-wrap-distance-right:6.3pt;mso-wrap-distance-bottom:6.3pt;">
-                <v:fill color="#000000" opacity="100.0%" type="solid"/>
-                <v:stroke filltype="solid" color="#FFFFFF" opacity="100.0%" weight="1.5pt" dashstyle="solid" endcap="flat" miterlimit="800.0%" joinstyle="miter" linestyle="single" startarrow="none" startarrowwidth="medium" startarrowlength="medium" endarrow="none" endarrowwidth="medium" endarrowlength="medium"/>
-                <v:textbox>
+              <v:shapetype w14:anchorId="4B49C530" id="_x0000_t202" coordsize="21600,21600" o:spt="202" path="m,l,21600r21600,l21600,xe">
+                <v:stroke joinstyle="miter"/>
+                <v:path gradientshapeok="t" o:connecttype="rect"/>
+              </v:shapetype>
+              <v:shape id="officeArt object" o:spid="_x0000_s1026" type="#_x0000_t202" alt="Text Box 2" style="position:absolute;margin-left:73.7pt;margin-top:122.95pt;width:466.3pt;height:29.95pt;z-index:251659264;visibility:visible;mso-wrap-style:square;mso-wrap-distance-left:6.3pt;mso-wrap-distance-top:6.3pt;mso-wrap-distance-right:6.3pt;mso-wrap-distance-bottom:6.3pt;mso-position-horizontal:absolute;mso-position-horizontal-relative:page;mso-position-vertical:absolute;mso-position-vertical-relative:line;v-text-anchor:top" o:gfxdata="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" fillcolor="black" strokecolor="white" strokeweight="1.5pt">
+                <v:textbox inset="1.27mm,1.27mm,1.27mm,1.27mm">
                   <w:txbxContent>
                     <w:p>
                       <w:pPr>
@@ -139,18 +137,15 @@
                           <w:rFonts w:ascii="Georgia" w:hAnsi="Georgia"/>
                           <w:sz w:val="36"/>
                           <w:szCs w:val="36"/>
-                          <w:rtl w:val="0"/>
-                          <w:lang w:val="en-US"/>
                         </w:rPr>
                         <w:t xml:space="preserve">PETITION FOR </w:t>
                       </w:r>
                       <w:r>
                         <w:rPr>
                           <w:rFonts w:ascii="Georgia" w:hAnsi="Georgia"/>
-                          <w:smallCaps w:val="1"/>
+                          <w:smallCaps/>
                           <w:sz w:val="36"/>
                           <w:szCs w:val="36"/>
-                          <w:rtl w:val="0"/>
                           <w:lang w:val="de-DE"/>
                         </w:rPr>
                         <w:t>CONSIDERATION</w:t>
@@ -158,7 +153,7 @@
                     </w:p>
                   </w:txbxContent>
                 </v:textbox>
-                <w10:wrap type="square" side="bothSides" anchorx="page"/>
+                <w10:wrap type="square" anchorx="page" anchory="line"/>
               </v:shape>
             </w:pict>
           </mc:Fallback>
@@ -166,10 +161,11 @@
       </w:r>
       <w:r>
         <w:rPr>
-          <w:rFonts w:ascii="Georgia" w:cs="Georgia" w:hAnsi="Georgia" w:eastAsia="Georgia"/>
-        </w:rPr>
-        <w:drawing xmlns:a="http://schemas.openxmlformats.org/drawingml/2006/main">
-          <wp:inline distT="0" distB="0" distL="0" distR="0">
+          <w:rFonts w:ascii="Georgia" w:eastAsia="Georgia" w:hAnsi="Georgia" w:cs="Georgia"/>
+          <w:noProof/>
+        </w:rPr>
+        <w:drawing>
+          <wp:inline distT="0" distB="0" distL="0" distR="0" wp14:anchorId="7BED83FA" wp14:editId="61ECFAB0">
             <wp:extent cx="5943600" cy="1083212"/>
             <wp:effectExtent l="0" t="0" r="0" b="0"/>
             <wp:docPr id="1073741826" name="officeArt object" descr="A screenshot of a cell phone&#10;&#10;Description automatically generated"/>
@@ -184,9 +180,7 @@
                     </pic:cNvPicPr>
                   </pic:nvPicPr>
                   <pic:blipFill>
-                    <a:blip r:embed="rId4">
-                      <a:extLst/>
-                    </a:blip>
+                    <a:blip r:embed="rId7"/>
                     <a:stretch>
                       <a:fillRect/>
                     </a:stretch>
@@ -216,34 +210,32 @@
       <w:pPr>
         <w:pStyle w:val="Body"/>
         <w:pBdr>
-          <w:top w:val="nil"/>
-          <w:left w:val="nil"/>
-          <w:bottom w:val="single" w:color="000000" w:sz="24" w:space="0" w:shadow="0" w:frame="0"/>
-          <w:right w:val="nil"/>
+          <w:bottom w:val="single" w:sz="24" w:space="0" w:color="000000"/>
         </w:pBdr>
         <w:tabs>
           <w:tab w:val="left" w:pos="4154"/>
         </w:tabs>
         <w:rPr>
-          <w:rFonts w:ascii="Georgia" w:cs="Georgia" w:hAnsi="Georgia" w:eastAsia="Georgia"/>
-        </w:rPr>
-      </w:pPr>
-    </w:p>
-    <w:p>
-      <w:pPr>
-        <w:pStyle w:val="Body"/>
-        <w:rPr>
-          <w:rFonts w:ascii="Georgia" w:cs="Georgia" w:hAnsi="Georgia" w:eastAsia="Georgia"/>
-        </w:rPr>
-      </w:pPr>
-      <w:r>
-        <w:rPr>
-          <w:rFonts w:ascii="Georgia" w:cs="Georgia" w:hAnsi="Georgia" w:eastAsia="Georgia"/>
+          <w:rFonts w:ascii="Georgia" w:eastAsia="Georgia" w:hAnsi="Georgia" w:cs="Georgia"/>
+        </w:rPr>
+      </w:pPr>
+    </w:p>
+    <w:p>
+      <w:pPr>
+        <w:pStyle w:val="Body"/>
+        <w:rPr>
+          <w:rFonts w:ascii="Georgia" w:eastAsia="Georgia" w:hAnsi="Georgia" w:cs="Georgia"/>
+        </w:rPr>
+      </w:pPr>
+      <w:r>
+        <w:rPr>
+          <w:rFonts w:ascii="Georgia" w:eastAsia="Georgia" w:hAnsi="Georgia" w:cs="Georgia"/>
+          <w:noProof/>
         </w:rPr>
         <mc:AlternateContent>
           <mc:Choice Requires="wps">
-            <w:drawing xmlns:a="http://schemas.openxmlformats.org/drawingml/2006/main">
-              <wp:anchor distT="57150" distB="57150" distL="57150" distR="57150" simplePos="0" relativeHeight="251661312" behindDoc="0" locked="0" layoutInCell="1" allowOverlap="1">
+            <w:drawing>
+              <wp:anchor distT="57150" distB="57150" distL="57150" distR="57150" simplePos="0" relativeHeight="251661312" behindDoc="0" locked="0" layoutInCell="1" allowOverlap="1" wp14:anchorId="5B5A2F4B" wp14:editId="2DD525AA">
                 <wp:simplePos x="0" y="0"/>
                 <wp:positionH relativeFrom="column">
                   <wp:posOffset>19050</wp:posOffset>
@@ -253,7 +245,7 @@
                 </wp:positionV>
                 <wp:extent cx="3771900" cy="2224405"/>
                 <wp:effectExtent l="0" t="0" r="0" b="0"/>
-                <wp:wrapSquare wrapText="bothSides" distL="57150" distR="57150" distT="57150" distB="57150"/>
+                <wp:wrapSquare wrapText="bothSides" distT="57150" distB="57150" distL="57150" distR="57150"/>
                 <wp:docPr id="1073741827" name="officeArt object" descr="Text Box 2"/>
                 <wp:cNvGraphicFramePr/>
                 <a:graphic xmlns:a="http://schemas.openxmlformats.org/drawingml/2006/main">
@@ -286,14 +278,12 @@
                             <w:pPr>
                               <w:pStyle w:val="Body"/>
                               <w:rPr>
-                                <w:rFonts w:ascii="Georgia" w:cs="Georgia" w:hAnsi="Georgia" w:eastAsia="Georgia"/>
+                                <w:rFonts w:ascii="Georgia" w:eastAsia="Georgia" w:hAnsi="Georgia" w:cs="Georgia"/>
                               </w:rPr>
                             </w:pPr>
                             <w:r>
                               <w:rPr>
                                 <w:rFonts w:ascii="Georgia" w:hAnsi="Georgia"/>
-                                <w:rtl w:val="0"/>
-                                <w:lang w:val="en-US"/>
                               </w:rPr>
                               <w:t>Petitioner: [Your Name/Entity]</w:t>
                             </w:r>
@@ -302,13 +292,12 @@
                             <w:pPr>
                               <w:pStyle w:val="Body"/>
                               <w:rPr>
-                                <w:rFonts w:ascii="Georgia" w:cs="Georgia" w:hAnsi="Georgia" w:eastAsia="Georgia"/>
+                                <w:rFonts w:ascii="Georgia" w:eastAsia="Georgia" w:hAnsi="Georgia" w:cs="Georgia"/>
                               </w:rPr>
                             </w:pPr>
                             <w:r>
                               <w:rPr>
                                 <w:rFonts w:ascii="Georgia" w:hAnsi="Georgia"/>
-                                <w:rtl w:val="0"/>
                               </w:rPr>
                               <w:t>v.</w:t>
                             </w:r>
@@ -320,8 +309,6 @@
                             <w:r>
                               <w:rPr>
                                 <w:rFonts w:ascii="Georgia" w:hAnsi="Georgia"/>
-                                <w:rtl w:val="0"/>
-                                <w:lang w:val="en-US"/>
                               </w:rPr>
                               <w:t>Respondent: [Defendant]</w:t>
                             </w:r>
@@ -339,23 +326,19 @@
           </mc:Choice>
           <mc:Fallback>
             <w:pict>
-              <v:shape id="_x0000_s1027" type="#_x0000_t202" style="visibility:visible;position:absolute;margin-left:1.5pt;margin-top:1.3pt;width:297.0pt;height:175.1pt;z-index:251661312;mso-position-horizontal:absolute;mso-position-horizontal-relative:text;mso-position-vertical:absolute;mso-position-vertical-relative:line;mso-wrap-distance-left:4.5pt;mso-wrap-distance-top:4.5pt;mso-wrap-distance-right:4.5pt;mso-wrap-distance-bottom:4.5pt;">
-                <v:fill color="#FFFFFF" opacity="100.0%" type="solid"/>
-                <v:stroke filltype="solid" color="#000000" opacity="100.0%" weight="2.2pt" dashstyle="solid" endcap="flat" miterlimit="800.0%" joinstyle="miter" linestyle="single" startarrow="none" startarrowwidth="medium" startarrowlength="medium" endarrow="none" endarrowwidth="medium" endarrowlength="medium"/>
-                <v:textbox>
+              <v:shape w14:anchorId="5B5A2F4B" id="_x0000_s1027" type="#_x0000_t202" alt="Text Box 2" style="position:absolute;margin-left:1.5pt;margin-top:1.3pt;width:297pt;height:175.15pt;z-index:251661312;visibility:visible;mso-wrap-style:square;mso-wrap-distance-left:4.5pt;mso-wrap-distance-top:4.5pt;mso-wrap-distance-right:4.5pt;mso-wrap-distance-bottom:4.5pt;mso-position-horizontal:absolute;mso-position-horizontal-relative:text;mso-position-vertical:absolute;mso-position-vertical-relative:line;v-text-anchor:top" o:gfxdata="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" strokeweight="2.25pt">
+                <v:textbox inset="1.27mm,1.27mm,1.27mm,1.27mm">
                   <w:txbxContent>
                     <w:p>
                       <w:pPr>
                         <w:pStyle w:val="Body"/>
                         <w:rPr>
-                          <w:rFonts w:ascii="Georgia" w:cs="Georgia" w:hAnsi="Georgia" w:eastAsia="Georgia"/>
+                          <w:rFonts w:ascii="Georgia" w:eastAsia="Georgia" w:hAnsi="Georgia" w:cs="Georgia"/>
                         </w:rPr>
                       </w:pPr>
                       <w:r>
                         <w:rPr>
                           <w:rFonts w:ascii="Georgia" w:hAnsi="Georgia"/>
-                          <w:rtl w:val="0"/>
-                          <w:lang w:val="en-US"/>
                         </w:rPr>
                         <w:t>Petitioner: [Your Name/Entity]</w:t>
                       </w:r>
@@ -364,13 +347,12 @@
                       <w:pPr>
                         <w:pStyle w:val="Body"/>
                         <w:rPr>
-                          <w:rFonts w:ascii="Georgia" w:cs="Georgia" w:hAnsi="Georgia" w:eastAsia="Georgia"/>
+                          <w:rFonts w:ascii="Georgia" w:eastAsia="Georgia" w:hAnsi="Georgia" w:cs="Georgia"/>
                         </w:rPr>
                       </w:pPr>
                       <w:r>
                         <w:rPr>
                           <w:rFonts w:ascii="Georgia" w:hAnsi="Georgia"/>
-                          <w:rtl w:val="0"/>
                         </w:rPr>
                         <w:t>v.</w:t>
                       </w:r>
@@ -382,15 +364,13 @@
                       <w:r>
                         <w:rPr>
                           <w:rFonts w:ascii="Georgia" w:hAnsi="Georgia"/>
-                          <w:rtl w:val="0"/>
-                          <w:lang w:val="en-US"/>
                         </w:rPr>
                         <w:t>Respondent: [Defendant]</w:t>
                       </w:r>
                     </w:p>
                   </w:txbxContent>
                 </v:textbox>
-                <w10:wrap type="square" side="bothSides" anchorx="text"/>
+                <w10:wrap type="square" anchory="line"/>
               </v:shape>
             </w:pict>
           </mc:Fallback>
@@ -401,55 +381,55 @@
       <w:pPr>
         <w:pStyle w:val="Body"/>
         <w:rPr>
-          <w:rFonts w:ascii="Georgia" w:cs="Georgia" w:hAnsi="Georgia" w:eastAsia="Georgia"/>
-        </w:rPr>
-      </w:pPr>
-    </w:p>
-    <w:p>
-      <w:pPr>
-        <w:pStyle w:val="Body"/>
-        <w:rPr>
-          <w:rFonts w:ascii="Georgia" w:cs="Georgia" w:hAnsi="Georgia" w:eastAsia="Georgia"/>
-        </w:rPr>
-      </w:pPr>
-    </w:p>
-    <w:p>
-      <w:pPr>
-        <w:pStyle w:val="Body"/>
-        <w:rPr>
-          <w:rFonts w:ascii="Georgia" w:cs="Georgia" w:hAnsi="Georgia" w:eastAsia="Georgia"/>
-        </w:rPr>
-      </w:pPr>
-    </w:p>
-    <w:p>
-      <w:pPr>
-        <w:pStyle w:val="Body"/>
-        <w:rPr>
-          <w:rFonts w:ascii="Georgia" w:cs="Georgia" w:hAnsi="Georgia" w:eastAsia="Georgia"/>
-        </w:rPr>
-      </w:pPr>
-    </w:p>
-    <w:p>
-      <w:pPr>
-        <w:pStyle w:val="Body"/>
-        <w:rPr>
-          <w:rFonts w:ascii="Georgia" w:cs="Georgia" w:hAnsi="Georgia" w:eastAsia="Georgia"/>
-        </w:rPr>
-      </w:pPr>
-    </w:p>
-    <w:p>
-      <w:pPr>
-        <w:pStyle w:val="Body"/>
-        <w:rPr>
-          <w:rFonts w:ascii="Georgia" w:cs="Georgia" w:hAnsi="Georgia" w:eastAsia="Georgia"/>
-        </w:rPr>
-      </w:pPr>
-    </w:p>
-    <w:p>
-      <w:pPr>
-        <w:pStyle w:val="Body"/>
-        <w:rPr>
-          <w:rFonts w:ascii="Georgia" w:cs="Georgia" w:hAnsi="Georgia" w:eastAsia="Georgia"/>
+          <w:rFonts w:ascii="Georgia" w:eastAsia="Georgia" w:hAnsi="Georgia" w:cs="Georgia"/>
+        </w:rPr>
+      </w:pPr>
+    </w:p>
+    <w:p>
+      <w:pPr>
+        <w:pStyle w:val="Body"/>
+        <w:rPr>
+          <w:rFonts w:ascii="Georgia" w:eastAsia="Georgia" w:hAnsi="Georgia" w:cs="Georgia"/>
+        </w:rPr>
+      </w:pPr>
+    </w:p>
+    <w:p>
+      <w:pPr>
+        <w:pStyle w:val="Body"/>
+        <w:rPr>
+          <w:rFonts w:ascii="Georgia" w:eastAsia="Georgia" w:hAnsi="Georgia" w:cs="Georgia"/>
+        </w:rPr>
+      </w:pPr>
+    </w:p>
+    <w:p>
+      <w:pPr>
+        <w:pStyle w:val="Body"/>
+        <w:rPr>
+          <w:rFonts w:ascii="Georgia" w:eastAsia="Georgia" w:hAnsi="Georgia" w:cs="Georgia"/>
+        </w:rPr>
+      </w:pPr>
+    </w:p>
+    <w:p>
+      <w:pPr>
+        <w:pStyle w:val="Body"/>
+        <w:rPr>
+          <w:rFonts w:ascii="Georgia" w:eastAsia="Georgia" w:hAnsi="Georgia" w:cs="Georgia"/>
+        </w:rPr>
+      </w:pPr>
+    </w:p>
+    <w:p>
+      <w:pPr>
+        <w:pStyle w:val="Body"/>
+        <w:rPr>
+          <w:rFonts w:ascii="Georgia" w:eastAsia="Georgia" w:hAnsi="Georgia" w:cs="Georgia"/>
+        </w:rPr>
+      </w:pPr>
+    </w:p>
+    <w:p>
+      <w:pPr>
+        <w:pStyle w:val="Body"/>
+        <w:rPr>
+          <w:rFonts w:ascii="Georgia" w:eastAsia="Georgia" w:hAnsi="Georgia" w:cs="Georgia"/>
         </w:rPr>
       </w:pPr>
     </w:p>
@@ -457,29 +437,26 @@
       <w:pPr>
         <w:pStyle w:val="Body"/>
         <w:pBdr>
-          <w:top w:val="nil"/>
-          <w:left w:val="nil"/>
-          <w:bottom w:val="single" w:color="000000" w:sz="24" w:space="0" w:shadow="0" w:frame="0"/>
-          <w:right w:val="nil"/>
+          <w:bottom w:val="single" w:sz="24" w:space="0" w:color="000000"/>
         </w:pBdr>
         <w:rPr>
-          <w:rFonts w:ascii="Georgia" w:cs="Georgia" w:hAnsi="Georgia" w:eastAsia="Georgia"/>
-        </w:rPr>
-      </w:pPr>
-    </w:p>
-    <w:p>
-      <w:pPr>
-        <w:pStyle w:val="Body"/>
-        <w:rPr>
-          <w:rFonts w:ascii="Georgia" w:cs="Georgia" w:hAnsi="Georgia" w:eastAsia="Georgia"/>
-        </w:rPr>
-      </w:pPr>
-    </w:p>
-    <w:p>
-      <w:pPr>
-        <w:pStyle w:val="Body"/>
-        <w:rPr>
-          <w:rFonts w:ascii="Georgia" w:cs="Georgia" w:hAnsi="Georgia" w:eastAsia="Georgia"/>
+          <w:rFonts w:ascii="Georgia" w:eastAsia="Georgia" w:hAnsi="Georgia" w:cs="Georgia"/>
+        </w:rPr>
+      </w:pPr>
+    </w:p>
+    <w:p>
+      <w:pPr>
+        <w:pStyle w:val="Body"/>
+        <w:rPr>
+          <w:rFonts w:ascii="Georgia" w:eastAsia="Georgia" w:hAnsi="Georgia" w:cs="Georgia"/>
+        </w:rPr>
+      </w:pPr>
+    </w:p>
+    <w:p>
+      <w:pPr>
+        <w:pStyle w:val="Body"/>
+        <w:rPr>
+          <w:rFonts w:ascii="Georgia" w:eastAsia="Georgia" w:hAnsi="Georgia" w:cs="Georgia"/>
         </w:rPr>
       </w:pPr>
     </w:p>
@@ -488,7 +465,7 @@
         <w:pStyle w:val="Body"/>
         <w:jc w:val="center"/>
         <w:rPr>
-          <w:rFonts w:ascii="Georgia" w:cs="Georgia" w:hAnsi="Georgia" w:eastAsia="Georgia"/>
+          <w:rFonts w:ascii="Georgia" w:eastAsia="Georgia" w:hAnsi="Georgia" w:cs="Georgia"/>
         </w:rPr>
       </w:pPr>
     </w:p>
@@ -497,7 +474,7 @@
         <w:pStyle w:val="Body"/>
         <w:jc w:val="center"/>
         <w:rPr>
-          <w:rFonts w:ascii="Georgia" w:cs="Georgia" w:hAnsi="Georgia" w:eastAsia="Georgia"/>
+          <w:rFonts w:ascii="Georgia" w:eastAsia="Georgia" w:hAnsi="Georgia" w:cs="Georgia"/>
         </w:rPr>
       </w:pPr>
     </w:p>
@@ -506,7 +483,7 @@
         <w:pStyle w:val="Body"/>
         <w:jc w:val="center"/>
         <w:rPr>
-          <w:rFonts w:ascii="Georgia" w:cs="Georgia" w:hAnsi="Georgia" w:eastAsia="Georgia"/>
+          <w:rFonts w:ascii="Georgia" w:eastAsia="Georgia" w:hAnsi="Georgia" w:cs="Georgia"/>
         </w:rPr>
       </w:pPr>
     </w:p>
@@ -515,7 +492,7 @@
         <w:pStyle w:val="Body"/>
         <w:jc w:val="center"/>
         <w:rPr>
-          <w:rFonts w:ascii="Georgia" w:cs="Georgia" w:hAnsi="Georgia" w:eastAsia="Georgia"/>
+          <w:rFonts w:ascii="Georgia" w:eastAsia="Georgia" w:hAnsi="Georgia" w:cs="Georgia"/>
         </w:rPr>
       </w:pPr>
     </w:p>
@@ -524,7 +501,7 @@
         <w:pStyle w:val="Body"/>
         <w:jc w:val="center"/>
         <w:rPr>
-          <w:rFonts w:ascii="Georgia" w:cs="Georgia" w:hAnsi="Georgia" w:eastAsia="Georgia"/>
+          <w:rFonts w:ascii="Georgia" w:eastAsia="Georgia" w:hAnsi="Georgia" w:cs="Georgia"/>
         </w:rPr>
       </w:pPr>
     </w:p>
@@ -533,25 +510,27 @@
         <w:pStyle w:val="Body"/>
         <w:jc w:val="center"/>
         <w:rPr>
-          <w:rFonts w:ascii="Georgia" w:cs="Georgia" w:hAnsi="Georgia" w:eastAsia="Georgia"/>
-        </w:rPr>
-      </w:pPr>
-    </w:p>
-    <w:p>
-      <w:pPr>
-        <w:pStyle w:val="Body"/>
-        <w:rPr>
-          <w:rFonts w:ascii="Georgia" w:cs="Georgia" w:hAnsi="Georgia" w:eastAsia="Georgia"/>
-        </w:rPr>
-      </w:pPr>
-      <w:r>
-        <w:rPr>
-          <w:rFonts w:ascii="Georgia" w:cs="Georgia" w:hAnsi="Georgia" w:eastAsia="Georgia"/>
-        </w:rPr>
+          <w:rFonts w:ascii="Georgia" w:eastAsia="Georgia" w:hAnsi="Georgia" w:cs="Georgia"/>
+        </w:rPr>
+      </w:pPr>
+    </w:p>
+    <w:p>
+      <w:pPr>
+        <w:pStyle w:val="Body"/>
+        <w:rPr>
+          <w:rFonts w:ascii="Georgia" w:eastAsia="Georgia" w:hAnsi="Georgia" w:cs="Georgia"/>
+        </w:rPr>
+      </w:pPr>
+      <w:r>
+        <w:rPr>
+          <w:rFonts w:ascii="Georgia" w:eastAsia="Georgia" w:hAnsi="Georgia" w:cs="Georgia"/>
+          <w:noProof/>
+        </w:rPr>
+        <w:lastRenderedPageBreak/>
         <mc:AlternateContent>
           <mc:Choice Requires="wps">
-            <w:drawing xmlns:a="http://schemas.openxmlformats.org/drawingml/2006/main">
-              <wp:anchor distT="80010" distB="80010" distL="80010" distR="80010" simplePos="0" relativeHeight="251660288" behindDoc="0" locked="0" layoutInCell="1" allowOverlap="1">
+            <w:drawing>
+              <wp:anchor distT="80010" distB="80010" distL="80010" distR="80010" simplePos="0" relativeHeight="251660288" behindDoc="0" locked="0" layoutInCell="1" allowOverlap="1" wp14:anchorId="6512C74B" wp14:editId="1C746E9A">
                 <wp:simplePos x="0" y="0"/>
                 <wp:positionH relativeFrom="page">
                   <wp:posOffset>942975</wp:posOffset>
@@ -561,7 +540,7 @@
                 </wp:positionV>
                 <wp:extent cx="5915025" cy="393066"/>
                 <wp:effectExtent l="0" t="0" r="0" b="0"/>
-                <wp:wrapSquare wrapText="bothSides" distL="80010" distR="80010" distT="80010" distB="80010"/>
+                <wp:wrapSquare wrapText="bothSides" distT="80010" distB="80010" distL="80010" distR="80010"/>
                 <wp:docPr id="1073741828" name="officeArt object" descr="Text Box 2"/>
                 <wp:cNvGraphicFramePr/>
                 <a:graphic xmlns:a="http://schemas.openxmlformats.org/drawingml/2006/main">
@@ -600,8 +579,6 @@
                                 <w:rFonts w:ascii="Georgia" w:hAnsi="Georgia"/>
                                 <w:sz w:val="40"/>
                                 <w:szCs w:val="40"/>
-                                <w:rtl w:val="0"/>
-                                <w:lang w:val="en-US"/>
                               </w:rPr>
                               <w:t>I. Jurisdiction</w:t>
                             </w:r>
@@ -619,10 +596,8 @@
           </mc:Choice>
           <mc:Fallback>
             <w:pict>
-              <v:shape id="_x0000_s1028" type="#_x0000_t202" style="visibility:visible;position:absolute;margin-left:74.2pt;margin-top:12.1pt;width:465.8pt;height:31.0pt;z-index:251660288;mso-position-horizontal:absolute;mso-position-horizontal-relative:page;mso-position-vertical:absolute;mso-position-vertical-relative:line;mso-wrap-distance-left:6.3pt;mso-wrap-distance-top:6.3pt;mso-wrap-distance-right:6.3pt;mso-wrap-distance-bottom:6.3pt;">
-                <v:fill color="#000000" opacity="100.0%" type="solid"/>
-                <v:stroke filltype="solid" color="#FFFFFF" opacity="100.0%" weight="1.5pt" dashstyle="solid" endcap="flat" miterlimit="800.0%" joinstyle="miter" linestyle="single" startarrow="none" startarrowwidth="medium" startarrowlength="medium" endarrow="none" endarrowwidth="medium" endarrowlength="medium"/>
-                <v:textbox>
+              <v:shape w14:anchorId="6512C74B" id="_x0000_s1028" type="#_x0000_t202" alt="Text Box 2" style="position:absolute;margin-left:74.25pt;margin-top:12.15pt;width:465.75pt;height:30.95pt;z-index:251660288;visibility:visible;mso-wrap-style:square;mso-wrap-distance-left:6.3pt;mso-wrap-distance-top:6.3pt;mso-wrap-distance-right:6.3pt;mso-wrap-distance-bottom:6.3pt;mso-position-horizontal:absolute;mso-position-horizontal-relative:page;mso-position-vertical:absolute;mso-position-vertical-relative:line;v-text-anchor:top" o:gfxdata="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" fillcolor="black" strokecolor="white" strokeweight="1.5pt">
+                <v:textbox inset="1.27mm,1.27mm,1.27mm,1.27mm">
                   <w:txbxContent>
                     <w:p>
                       <w:pPr>
@@ -634,15 +609,13 @@
                           <w:rFonts w:ascii="Georgia" w:hAnsi="Georgia"/>
                           <w:sz w:val="40"/>
                           <w:szCs w:val="40"/>
-                          <w:rtl w:val="0"/>
-                          <w:lang w:val="en-US"/>
                         </w:rPr>
                         <w:t>I. Jurisdiction</w:t>
                       </w:r>
                     </w:p>
                   </w:txbxContent>
                 </v:textbox>
-                <w10:wrap type="square" side="bothSides" anchorx="page"/>
+                <w10:wrap type="square" anchorx="page" anchory="line"/>
               </v:shape>
             </w:pict>
           </mc:Fallback>
@@ -656,7 +629,7 @@
           <w:tab w:val="left" w:pos="953"/>
         </w:tabs>
         <w:rPr>
-          <w:rFonts w:ascii="Georgia" w:cs="Georgia" w:hAnsi="Georgia" w:eastAsia="Georgia"/>
+          <w:rFonts w:ascii="Georgia" w:eastAsia="Georgia" w:hAnsi="Georgia" w:cs="Georgia"/>
           <w:u w:val="single"/>
         </w:rPr>
       </w:pPr>
@@ -664,8 +637,6 @@
         <w:rPr>
           <w:rFonts w:ascii="Georgia" w:hAnsi="Georgia"/>
           <w:u w:val="single"/>
-          <w:rtl w:val="0"/>
-          <w:lang w:val="en-US"/>
         </w:rPr>
         <w:t>Select All That Apply:</w:t>
       </w:r>
@@ -677,7 +648,7 @@
           <w:tab w:val="left" w:pos="953"/>
         </w:tabs>
         <w:rPr>
-          <w:rFonts w:ascii="Georgia" w:cs="Georgia" w:hAnsi="Georgia" w:eastAsia="Georgia"/>
+          <w:rFonts w:ascii="Georgia" w:eastAsia="Georgia" w:hAnsi="Georgia" w:cs="Georgia"/>
         </w:rPr>
       </w:pPr>
     </w:p>
@@ -688,39 +659,28 @@
           <w:tab w:val="left" w:pos="953"/>
         </w:tabs>
         <w:rPr>
-          <w:rFonts w:ascii="Georgia" w:cs="Georgia" w:hAnsi="Georgia" w:eastAsia="Georgia"/>
-        </w:rPr>
-      </w:pPr>
-      <w:r>
-        <w:rPr>
-          <w:rFonts w:ascii="Segoe UI Symbol" w:cs="Segoe UI Symbol" w:hAnsi="Segoe UI Symbol" w:eastAsia="Segoe UI Symbol"/>
-          <w:outline w:val="0"/>
-          <w:color w:val="000000"/>
-          <w:u w:color="000000"/>
-          <w:rtl w:val="0"/>
-          <w:lang w:val="en-US"/>
-          <w14:shadow w14:sx="100000" w14:sy="100000" w14:kx="0" w14:ky="0" w14:algn="tl" w14:blurRad="50800" w14:dist="19050" w14:dir="2700000">
+          <w:rFonts w:ascii="Georgia" w:eastAsia="Georgia" w:hAnsi="Georgia" w:cs="Georgia"/>
+        </w:rPr>
+      </w:pPr>
+      <w:r>
+        <w:rPr>
+          <w:rFonts w:ascii="Segoe UI Symbol" w:eastAsia="Segoe UI Symbol" w:hAnsi="Segoe UI Symbol" w:cs="Segoe UI Symbol"/>
+          <w14:shadow w14:blurRad="50800" w14:dist="19050" w14:dir="2700000" w14:sx="100000" w14:sy="100000" w14:kx="0" w14:ky="0" w14:algn="tl">
             <w14:srgbClr w14:val="000000">
               <w14:alpha w14:val="60000"/>
             </w14:srgbClr>
           </w14:shadow>
-          <w14:textOutline w14:w="12700" w14:cap="flat">
+          <w14:textOutline w14:w="12700" w14:cap="flat" w14:cmpd="sng" w14:algn="ctr">
             <w14:noFill/>
+            <w14:prstDash w14:val="solid"/>
             <w14:miter w14:lim="400000"/>
           </w14:textOutline>
-          <w14:textFill>
-            <w14:solidFill>
-              <w14:srgbClr w14:val="000000"/>
-            </w14:solidFill>
-          </w14:textFill>
         </w:rPr>
         <w:t>☐</w:t>
       </w:r>
       <w:r>
         <w:rPr>
           <w:rFonts w:ascii="Georgia" w:hAnsi="Georgia"/>
-          <w:rtl w:val="0"/>
-          <w:lang w:val="en-US"/>
         </w:rPr>
         <w:t xml:space="preserve"> UCLA USA Constitution Article VI, Section B, Clause I: </w:t>
       </w:r>
@@ -733,32 +693,14 @@
         </w:tabs>
         <w:jc w:val="both"/>
         <w:rPr>
-          <w:rFonts w:ascii="Georgia" w:cs="Georgia" w:hAnsi="Georgia" w:eastAsia="Georgia"/>
-        </w:rPr>
-      </w:pPr>
-      <w:r>
-        <w:rPr>
-          <w:rFonts w:ascii="Georgia" w:hAnsi="Georgia" w:hint="default"/>
-          <w:rtl w:val="0"/>
-          <w:lang w:val="en-US"/>
-        </w:rPr>
-        <w:t>“</w:t>
-      </w:r>
-      <w:r>
-        <w:rPr>
-          <w:rFonts w:ascii="Georgia" w:hAnsi="Georgia"/>
-          <w:rtl w:val="0"/>
-          <w:lang w:val="en-US"/>
-        </w:rPr>
-        <w:t>The Judicial Board shall rule upon the Constitutionality of legislation and official actions of elected or appointed officials at the request of the Council or any other members of the Association.</w:t>
-      </w:r>
-      <w:r>
-        <w:rPr>
-          <w:rFonts w:ascii="Georgia" w:hAnsi="Georgia" w:hint="default"/>
-          <w:rtl w:val="0"/>
-          <w:lang w:val="en-US"/>
-        </w:rPr>
-        <w:t>”</w:t>
+          <w:rFonts w:ascii="Georgia" w:eastAsia="Georgia" w:hAnsi="Georgia" w:cs="Georgia"/>
+        </w:rPr>
+      </w:pPr>
+      <w:r>
+        <w:rPr>
+          <w:rFonts w:ascii="Georgia" w:hAnsi="Georgia"/>
+        </w:rPr>
+        <w:t>“The Judicial Board shall rule upon the Constitutionality of legislation and official actions of elected or appointed officials at the request of the Council or any other members of the Association.”</w:t>
       </w:r>
     </w:p>
     <w:p>
@@ -769,7 +711,7 @@
         </w:tabs>
         <w:jc w:val="both"/>
         <w:rPr>
-          <w:rFonts w:ascii="Georgia" w:cs="Georgia" w:hAnsi="Georgia" w:eastAsia="Georgia"/>
+          <w:rFonts w:ascii="Georgia" w:eastAsia="Georgia" w:hAnsi="Georgia" w:cs="Georgia"/>
         </w:rPr>
       </w:pPr>
     </w:p>
@@ -780,39 +722,28 @@
           <w:tab w:val="left" w:pos="953"/>
         </w:tabs>
         <w:rPr>
-          <w:rFonts w:ascii="Georgia" w:cs="Georgia" w:hAnsi="Georgia" w:eastAsia="Georgia"/>
-        </w:rPr>
-      </w:pPr>
-      <w:r>
-        <w:rPr>
-          <w:rFonts w:ascii="Segoe UI Symbol" w:cs="Segoe UI Symbol" w:hAnsi="Segoe UI Symbol" w:eastAsia="Segoe UI Symbol"/>
-          <w:outline w:val="0"/>
-          <w:color w:val="000000"/>
-          <w:u w:color="000000"/>
-          <w:rtl w:val="0"/>
-          <w:lang w:val="en-US"/>
-          <w14:shadow w14:sx="100000" w14:sy="100000" w14:kx="0" w14:ky="0" w14:algn="tl" w14:blurRad="50800" w14:dist="19050" w14:dir="2700000">
+          <w:rFonts w:ascii="Georgia" w:eastAsia="Georgia" w:hAnsi="Georgia" w:cs="Georgia"/>
+        </w:rPr>
+      </w:pPr>
+      <w:r>
+        <w:rPr>
+          <w:rFonts w:ascii="Segoe UI Symbol" w:eastAsia="Segoe UI Symbol" w:hAnsi="Segoe UI Symbol" w:cs="Segoe UI Symbol"/>
+          <w14:shadow w14:blurRad="50800" w14:dist="19050" w14:dir="2700000" w14:sx="100000" w14:sy="100000" w14:kx="0" w14:ky="0" w14:algn="tl">
             <w14:srgbClr w14:val="000000">
               <w14:alpha w14:val="60000"/>
             </w14:srgbClr>
           </w14:shadow>
-          <w14:textOutline w14:w="12700" w14:cap="flat">
+          <w14:textOutline w14:w="12700" w14:cap="flat" w14:cmpd="sng" w14:algn="ctr">
             <w14:noFill/>
+            <w14:prstDash w14:val="solid"/>
             <w14:miter w14:lim="400000"/>
           </w14:textOutline>
-          <w14:textFill>
-            <w14:solidFill>
-              <w14:srgbClr w14:val="000000"/>
-            </w14:solidFill>
-          </w14:textFill>
         </w:rPr>
         <w:t>☐</w:t>
       </w:r>
       <w:r>
         <w:rPr>
           <w:rFonts w:ascii="Georgia" w:hAnsi="Georgia"/>
-          <w:rtl w:val="0"/>
-          <w:lang w:val="en-US"/>
         </w:rPr>
         <w:t xml:space="preserve"> UCLA USA Constitution Article VI, Section B, Clause II:</w:t>
       </w:r>
@@ -825,32 +756,14 @@
         </w:tabs>
         <w:jc w:val="both"/>
         <w:rPr>
-          <w:rFonts w:ascii="Georgia" w:cs="Georgia" w:hAnsi="Georgia" w:eastAsia="Georgia"/>
-        </w:rPr>
-      </w:pPr>
-      <w:r>
-        <w:rPr>
-          <w:rFonts w:ascii="Georgia" w:hAnsi="Georgia" w:hint="default"/>
-          <w:rtl w:val="0"/>
-          <w:lang w:val="en-US"/>
-        </w:rPr>
-        <w:t>“</w:t>
-      </w:r>
-      <w:r>
-        <w:rPr>
-          <w:rFonts w:ascii="Georgia" w:hAnsi="Georgia"/>
-          <w:rtl w:val="0"/>
-          <w:lang w:val="en-US"/>
-        </w:rPr>
-        <w:t>The Judicial Board may also question, comment, or rule upon other matters at the request of the Council or any member of the Association.</w:t>
-      </w:r>
-      <w:r>
-        <w:rPr>
-          <w:rFonts w:ascii="Georgia" w:hAnsi="Georgia" w:hint="default"/>
-          <w:rtl w:val="0"/>
-          <w:lang w:val="en-US"/>
-        </w:rPr>
-        <w:t>”</w:t>
+          <w:rFonts w:ascii="Georgia" w:eastAsia="Georgia" w:hAnsi="Georgia" w:cs="Georgia"/>
+        </w:rPr>
+      </w:pPr>
+      <w:r>
+        <w:rPr>
+          <w:rFonts w:ascii="Georgia" w:hAnsi="Georgia"/>
+        </w:rPr>
+        <w:t>“The Judicial Board may also question, comment, or rule upon other matters at the request of the Council or any member of the Association.”</w:t>
       </w:r>
     </w:p>
     <w:p>
@@ -861,7 +774,7 @@
         </w:tabs>
         <w:jc w:val="both"/>
         <w:rPr>
-          <w:rFonts w:ascii="Georgia" w:cs="Georgia" w:hAnsi="Georgia" w:eastAsia="Georgia"/>
+          <w:rFonts w:ascii="Georgia" w:eastAsia="Georgia" w:hAnsi="Georgia" w:cs="Georgia"/>
         </w:rPr>
       </w:pPr>
     </w:p>
@@ -872,39 +785,28 @@
           <w:tab w:val="left" w:pos="953"/>
         </w:tabs>
         <w:rPr>
-          <w:rFonts w:ascii="Georgia" w:cs="Georgia" w:hAnsi="Georgia" w:eastAsia="Georgia"/>
-        </w:rPr>
-      </w:pPr>
-      <w:r>
-        <w:rPr>
-          <w:rFonts w:ascii="Segoe UI Symbol" w:cs="Segoe UI Symbol" w:hAnsi="Segoe UI Symbol" w:eastAsia="Segoe UI Symbol"/>
-          <w:outline w:val="0"/>
-          <w:color w:val="000000"/>
-          <w:u w:color="000000"/>
-          <w:rtl w:val="0"/>
-          <w:lang w:val="en-US"/>
-          <w14:shadow w14:sx="100000" w14:sy="100000" w14:kx="0" w14:ky="0" w14:algn="tl" w14:blurRad="50800" w14:dist="19050" w14:dir="2700000">
+          <w:rFonts w:ascii="Georgia" w:eastAsia="Georgia" w:hAnsi="Georgia" w:cs="Georgia"/>
+        </w:rPr>
+      </w:pPr>
+      <w:r>
+        <w:rPr>
+          <w:rFonts w:ascii="Segoe UI Symbol" w:eastAsia="Segoe UI Symbol" w:hAnsi="Segoe UI Symbol" w:cs="Segoe UI Symbol"/>
+          <w14:shadow w14:blurRad="50800" w14:dist="19050" w14:dir="2700000" w14:sx="100000" w14:sy="100000" w14:kx="0" w14:ky="0" w14:algn="tl">
             <w14:srgbClr w14:val="000000">
               <w14:alpha w14:val="60000"/>
             </w14:srgbClr>
           </w14:shadow>
-          <w14:textOutline w14:w="12700" w14:cap="flat">
+          <w14:textOutline w14:w="12700" w14:cap="flat" w14:cmpd="sng" w14:algn="ctr">
             <w14:noFill/>
+            <w14:prstDash w14:val="solid"/>
             <w14:miter w14:lim="400000"/>
           </w14:textOutline>
-          <w14:textFill>
-            <w14:solidFill>
-              <w14:srgbClr w14:val="000000"/>
-            </w14:solidFill>
-          </w14:textFill>
         </w:rPr>
         <w:t>☐</w:t>
       </w:r>
       <w:r>
         <w:rPr>
           <w:rFonts w:ascii="Georgia" w:hAnsi="Georgia"/>
-          <w:rtl w:val="0"/>
-          <w:lang w:val="en-US"/>
         </w:rPr>
         <w:t xml:space="preserve"> UCLA USA Constitution Article VI, Section B, Clause III:</w:t>
       </w:r>
@@ -917,32 +819,14 @@
         </w:tabs>
         <w:jc w:val="both"/>
         <w:rPr>
-          <w:rFonts w:ascii="Georgia" w:cs="Georgia" w:hAnsi="Georgia" w:eastAsia="Georgia"/>
-        </w:rPr>
-      </w:pPr>
-      <w:r>
-        <w:rPr>
-          <w:rFonts w:ascii="Georgia" w:hAnsi="Georgia" w:hint="default"/>
-          <w:rtl w:val="0"/>
-          <w:lang w:val="en-US"/>
-        </w:rPr>
-        <w:t>“</w:t>
-      </w:r>
-      <w:r>
-        <w:rPr>
-          <w:rFonts w:ascii="Georgia" w:hAnsi="Georgia"/>
-          <w:rtl w:val="0"/>
-          <w:lang w:val="en-US"/>
-        </w:rPr>
-        <w:t>The Judicial Board shall serve as a board of appeals to decisions of the Elections Board.</w:t>
-      </w:r>
-      <w:r>
-        <w:rPr>
-          <w:rFonts w:ascii="Georgia" w:hAnsi="Georgia" w:hint="default"/>
-          <w:rtl w:val="0"/>
-          <w:lang w:val="en-US"/>
-        </w:rPr>
-        <w:t>”</w:t>
+          <w:rFonts w:ascii="Georgia" w:eastAsia="Georgia" w:hAnsi="Georgia" w:cs="Georgia"/>
+        </w:rPr>
+      </w:pPr>
+      <w:r>
+        <w:rPr>
+          <w:rFonts w:ascii="Georgia" w:hAnsi="Georgia"/>
+        </w:rPr>
+        <w:t>“The Judicial Board shall serve as a board of appeals to decisions of the Elections Board.”</w:t>
       </w:r>
     </w:p>
     <w:p>
@@ -953,7 +837,7 @@
         </w:tabs>
         <w:jc w:val="both"/>
         <w:rPr>
-          <w:rFonts w:ascii="Georgia" w:cs="Georgia" w:hAnsi="Georgia" w:eastAsia="Georgia"/>
+          <w:rFonts w:ascii="Georgia" w:eastAsia="Georgia" w:hAnsi="Georgia" w:cs="Georgia"/>
         </w:rPr>
       </w:pPr>
     </w:p>
@@ -964,39 +848,28 @@
           <w:tab w:val="left" w:pos="953"/>
         </w:tabs>
         <w:rPr>
-          <w:rFonts w:ascii="Georgia" w:cs="Georgia" w:hAnsi="Georgia" w:eastAsia="Georgia"/>
-        </w:rPr>
-      </w:pPr>
-      <w:r>
-        <w:rPr>
-          <w:rFonts w:ascii="Segoe UI Symbol" w:cs="Segoe UI Symbol" w:hAnsi="Segoe UI Symbol" w:eastAsia="Segoe UI Symbol"/>
-          <w:outline w:val="0"/>
-          <w:color w:val="000000"/>
-          <w:u w:color="000000"/>
-          <w:rtl w:val="0"/>
-          <w:lang w:val="en-US"/>
-          <w14:shadow w14:sx="100000" w14:sy="100000" w14:kx="0" w14:ky="0" w14:algn="tl" w14:blurRad="50800" w14:dist="19050" w14:dir="2700000">
+          <w:rFonts w:ascii="Georgia" w:eastAsia="Georgia" w:hAnsi="Georgia" w:cs="Georgia"/>
+        </w:rPr>
+      </w:pPr>
+      <w:r>
+        <w:rPr>
+          <w:rFonts w:ascii="Segoe UI Symbol" w:eastAsia="Segoe UI Symbol" w:hAnsi="Segoe UI Symbol" w:cs="Segoe UI Symbol"/>
+          <w14:shadow w14:blurRad="50800" w14:dist="19050" w14:dir="2700000" w14:sx="100000" w14:sy="100000" w14:kx="0" w14:ky="0" w14:algn="tl">
             <w14:srgbClr w14:val="000000">
               <w14:alpha w14:val="60000"/>
             </w14:srgbClr>
           </w14:shadow>
-          <w14:textOutline w14:w="12700" w14:cap="flat">
+          <w14:textOutline w14:w="12700" w14:cap="flat" w14:cmpd="sng" w14:algn="ctr">
             <w14:noFill/>
+            <w14:prstDash w14:val="solid"/>
             <w14:miter w14:lim="400000"/>
           </w14:textOutline>
-          <w14:textFill>
-            <w14:solidFill>
-              <w14:srgbClr w14:val="000000"/>
-            </w14:solidFill>
-          </w14:textFill>
         </w:rPr>
         <w:t>☐</w:t>
       </w:r>
       <w:r>
         <w:rPr>
           <w:rFonts w:ascii="Georgia" w:hAnsi="Georgia"/>
-          <w:rtl w:val="0"/>
-          <w:lang w:val="en-US"/>
         </w:rPr>
         <w:t xml:space="preserve"> UCLA USA Constitution Article VI, Section B, Clause IV:</w:t>
       </w:r>
@@ -1009,49 +882,28 @@
         </w:tabs>
         <w:jc w:val="both"/>
         <w:rPr>
-          <w:rFonts w:ascii="Georgia" w:cs="Georgia" w:hAnsi="Georgia" w:eastAsia="Georgia"/>
-        </w:rPr>
-      </w:pPr>
-      <w:r>
-        <w:rPr>
-          <w:rFonts w:ascii="Georgia" w:hAnsi="Georgia" w:hint="default"/>
-          <w:rtl w:val="0"/>
-          <w:lang w:val="en-US"/>
-        </w:rPr>
-        <w:t xml:space="preserve"> “</w:t>
-      </w:r>
-      <w:r>
-        <w:rPr>
-          <w:rFonts w:ascii="Georgia" w:hAnsi="Georgia"/>
-          <w:rtl w:val="0"/>
-          <w:lang w:val="en-US"/>
-        </w:rPr>
-        <w:t>The Judicial Board shall have other powers and responsibilities as may be delegated to it by the Chancellor of the University of California Los Angeles.</w:t>
-      </w:r>
-      <w:r>
-        <w:rPr>
-          <w:rFonts w:ascii="Georgia" w:hAnsi="Georgia" w:hint="default"/>
-          <w:rtl w:val="0"/>
-          <w:lang w:val="en-US"/>
-        </w:rPr>
-        <w:t xml:space="preserve">” </w:t>
+          <w:rFonts w:ascii="Georgia" w:eastAsia="Georgia" w:hAnsi="Georgia" w:cs="Georgia"/>
+        </w:rPr>
+      </w:pPr>
+      <w:r>
+        <w:rPr>
+          <w:rFonts w:ascii="Georgia" w:hAnsi="Georgia"/>
+        </w:rPr>
+        <w:t xml:space="preserve"> “The Judicial Board shall have other powers and responsibilities as may be delegated to it by the Chancellor of the University of California Los Angeles.” </w:t>
       </w:r>
     </w:p>
     <w:p>
       <w:pPr>
         <w:pStyle w:val="Body"/>
         <w:pBdr>
-          <w:top w:val="nil"/>
-          <w:left w:val="nil"/>
-          <w:bottom w:val="single" w:color="000000" w:sz="24" w:space="0" w:shadow="0" w:frame="0"/>
-          <w:right w:val="nil"/>
+          <w:bottom w:val="single" w:sz="24" w:space="0" w:color="000000"/>
         </w:pBdr>
         <w:tabs>
           <w:tab w:val="left" w:pos="953"/>
         </w:tabs>
         <w:jc w:val="both"/>
         <w:rPr>
-          <w:rFonts w:ascii="Georgia" w:cs="Georgia" w:hAnsi="Georgia" w:eastAsia="Georgia"/>
+          <w:rFonts w:ascii="Georgia" w:eastAsia="Georgia" w:hAnsi="Georgia" w:cs="Georgia"/>
         </w:rPr>
       </w:pPr>
     </w:p>
@@ -1062,7 +914,7 @@
           <w:tab w:val="left" w:pos="953"/>
         </w:tabs>
         <w:rPr>
-          <w:rFonts w:ascii="Georgia" w:cs="Georgia" w:hAnsi="Georgia" w:eastAsia="Georgia"/>
+          <w:rFonts w:ascii="Georgia" w:eastAsia="Georgia" w:hAnsi="Georgia" w:cs="Georgia"/>
           <w:u w:val="thick"/>
         </w:rPr>
       </w:pPr>
@@ -1074,7 +926,7 @@
           <w:tab w:val="left" w:pos="953"/>
         </w:tabs>
         <w:rPr>
-          <w:rFonts w:ascii="Georgia" w:cs="Georgia" w:hAnsi="Georgia" w:eastAsia="Georgia"/>
+          <w:rFonts w:ascii="Georgia" w:eastAsia="Georgia" w:hAnsi="Georgia" w:cs="Georgia"/>
           <w:u w:val="thick"/>
         </w:rPr>
       </w:pPr>
@@ -1086,7 +938,7 @@
           <w:tab w:val="left" w:pos="953"/>
         </w:tabs>
         <w:rPr>
-          <w:rFonts w:ascii="Georgia" w:cs="Georgia" w:hAnsi="Georgia" w:eastAsia="Georgia"/>
+          <w:rFonts w:ascii="Georgia" w:eastAsia="Georgia" w:hAnsi="Georgia" w:cs="Georgia"/>
           <w:u w:val="thick"/>
         </w:rPr>
       </w:pPr>
@@ -1098,7 +950,7 @@
           <w:tab w:val="left" w:pos="953"/>
         </w:tabs>
         <w:rPr>
-          <w:rFonts w:ascii="Georgia" w:cs="Georgia" w:hAnsi="Georgia" w:eastAsia="Georgia"/>
+          <w:rFonts w:ascii="Georgia" w:eastAsia="Georgia" w:hAnsi="Georgia" w:cs="Georgia"/>
           <w:u w:val="thick"/>
         </w:rPr>
       </w:pPr>
@@ -1110,19 +962,20 @@
           <w:tab w:val="left" w:pos="953"/>
         </w:tabs>
         <w:rPr>
-          <w:rFonts w:ascii="Georgia" w:cs="Georgia" w:hAnsi="Georgia" w:eastAsia="Georgia"/>
+          <w:rFonts w:ascii="Georgia" w:eastAsia="Georgia" w:hAnsi="Georgia" w:cs="Georgia"/>
           <w:u w:val="thick"/>
         </w:rPr>
       </w:pPr>
       <w:r>
         <w:rPr>
-          <w:rFonts w:ascii="Georgia" w:cs="Georgia" w:hAnsi="Georgia" w:eastAsia="Georgia"/>
+          <w:rFonts w:ascii="Georgia" w:eastAsia="Georgia" w:hAnsi="Georgia" w:cs="Georgia"/>
+          <w:noProof/>
           <w:u w:val="thick"/>
         </w:rPr>
         <mc:AlternateContent>
           <mc:Choice Requires="wps">
-            <w:drawing xmlns:a="http://schemas.openxmlformats.org/drawingml/2006/main">
-              <wp:anchor distT="80010" distB="80010" distL="80010" distR="80010" simplePos="0" relativeHeight="251662336" behindDoc="0" locked="0" layoutInCell="1" allowOverlap="1">
+            <w:drawing>
+              <wp:anchor distT="80010" distB="80010" distL="80010" distR="80010" simplePos="0" relativeHeight="251662336" behindDoc="0" locked="0" layoutInCell="1" allowOverlap="1" wp14:anchorId="39C3C211" wp14:editId="25F8E1E4">
                 <wp:simplePos x="0" y="0"/>
                 <wp:positionH relativeFrom="page">
                   <wp:posOffset>942975</wp:posOffset>
@@ -1132,7 +985,7 @@
                 </wp:positionV>
                 <wp:extent cx="5915025" cy="371475"/>
                 <wp:effectExtent l="0" t="0" r="0" b="0"/>
-                <wp:wrapSquare wrapText="bothSides" distL="80010" distR="80010" distT="80010" distB="80010"/>
+                <wp:wrapSquare wrapText="bothSides" distT="80010" distB="80010" distL="80010" distR="80010"/>
                 <wp:docPr id="1073741829" name="officeArt object" descr="Text Box 2"/>
                 <wp:cNvGraphicFramePr/>
                 <a:graphic xmlns:a="http://schemas.openxmlformats.org/drawingml/2006/main">
@@ -1171,7 +1024,6 @@
                                 <w:rFonts w:ascii="Georgia" w:hAnsi="Georgia"/>
                                 <w:sz w:val="40"/>
                                 <w:szCs w:val="40"/>
-                                <w:rtl w:val="0"/>
                                 <w:lang w:val="fr-FR"/>
                               </w:rPr>
                               <w:t>II. Violations</w:t>
@@ -1190,10 +1042,8 @@
           </mc:Choice>
           <mc:Fallback>
             <w:pict>
-              <v:shape id="_x0000_s1029" type="#_x0000_t202" style="visibility:visible;position:absolute;margin-left:74.2pt;margin-top:11.8pt;width:465.8pt;height:29.2pt;z-index:251662336;mso-position-horizontal:absolute;mso-position-horizontal-relative:page;mso-position-vertical:absolute;mso-position-vertical-relative:line;mso-wrap-distance-left:6.3pt;mso-wrap-distance-top:6.3pt;mso-wrap-distance-right:6.3pt;mso-wrap-distance-bottom:6.3pt;">
-                <v:fill color="#000000" opacity="100.0%" type="solid"/>
-                <v:stroke filltype="solid" color="#FFFFFF" opacity="100.0%" weight="1.5pt" dashstyle="solid" endcap="flat" miterlimit="800.0%" joinstyle="miter" linestyle="single" startarrow="none" startarrowwidth="medium" startarrowlength="medium" endarrow="none" endarrowwidth="medium" endarrowlength="medium"/>
-                <v:textbox>
+              <v:shape w14:anchorId="39C3C211" id="_x0000_s1029" type="#_x0000_t202" alt="Text Box 2" style="position:absolute;margin-left:74.25pt;margin-top:11.8pt;width:465.75pt;height:29.25pt;z-index:251662336;visibility:visible;mso-wrap-style:square;mso-wrap-distance-left:6.3pt;mso-wrap-distance-top:6.3pt;mso-wrap-distance-right:6.3pt;mso-wrap-distance-bottom:6.3pt;mso-position-horizontal:absolute;mso-position-horizontal-relative:page;mso-position-vertical:absolute;mso-position-vertical-relative:line;v-text-anchor:top" o:gfxdata="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" fillcolor="black" strokecolor="white" strokeweight="1.5pt">
+                <v:textbox inset="1.27mm,1.27mm,1.27mm,1.27mm">
                   <w:txbxContent>
                     <w:p>
                       <w:pPr>
@@ -1205,7 +1055,6 @@
                           <w:rFonts w:ascii="Georgia" w:hAnsi="Georgia"/>
                           <w:sz w:val="40"/>
                           <w:szCs w:val="40"/>
-                          <w:rtl w:val="0"/>
                           <w:lang w:val="fr-FR"/>
                         </w:rPr>
                         <w:t>II. Violations</w:t>
@@ -1213,7 +1062,7 @@
                     </w:p>
                   </w:txbxContent>
                 </v:textbox>
-                <w10:wrap type="square" side="bothSides" anchorx="page"/>
+                <w10:wrap type="square" anchorx="page" anchory="line"/>
               </v:shape>
             </w:pict>
           </mc:Fallback>
@@ -1228,69 +1077,42 @@
         </w:tabs>
         <w:jc w:val="both"/>
         <w:rPr>
-          <w:rFonts w:ascii="Georgia" w:cs="Georgia" w:hAnsi="Georgia" w:eastAsia="Georgia"/>
-        </w:rPr>
-      </w:pPr>
-      <w:r>
-        <w:rPr>
-          <w:rFonts w:ascii="Georgia" w:hAnsi="Georgia"/>
-          <w:rtl w:val="0"/>
-          <w:lang w:val="en-US"/>
-        </w:rPr>
+          <w:rFonts w:ascii="Georgia" w:eastAsia="Georgia" w:hAnsi="Georgia" w:cs="Georgia"/>
+        </w:rPr>
+      </w:pPr>
+      <w:r>
+        <w:rPr>
+          <w:rFonts w:ascii="Georgia" w:hAnsi="Georgia"/>
+        </w:rPr>
+        <w:lastRenderedPageBreak/>
         <w:t xml:space="preserve">Please provide a detailed account of the alleged violation(s) along with </w:t>
       </w:r>
       <w:r>
         <w:rPr>
           <w:rFonts w:ascii="Georgia" w:hAnsi="Georgia"/>
-          <w:b w:val="1"/>
-          <w:bCs w:val="1"/>
+          <w:b/>
+          <w:bCs/>
           <w:u w:val="single"/>
-          <w:rtl w:val="0"/>
         </w:rPr>
         <w:t>all</w:t>
       </w:r>
       <w:r>
         <w:rPr>
           <w:rFonts w:ascii="Georgia" w:hAnsi="Georgia"/>
-          <w:rtl w:val="0"/>
-          <w:lang w:val="en-US"/>
         </w:rPr>
         <w:t xml:space="preserve"> relevant provisions. Additionally, please demonstrate the direct relationship between the violation(s) in question and the action(s) of the respondent. Lastly, the Judicial Board will not consider violations not explicitly enumerated in this section, and retains discretion regarding what violations it will consider (Article I, Section IV, Clause D of the </w:t>
       </w:r>
       <w:r>
         <w:rPr>
-          <w:rStyle w:val="Hyperlink.0"/>
-        </w:rPr>
-        <w:fldChar w:fldCharType="begin" w:fldLock="0"/>
-      </w:r>
-      <w:r>
-        <w:rPr>
-          <w:rStyle w:val="Hyperlink.0"/>
-        </w:rPr>
-        <w:instrText xml:space="preserve"> HYPERLINK "https://usac.ucla.edu/docs/jboard_rules.pdf"</w:instrText>
-      </w:r>
-      <w:r>
-        <w:rPr>
-          <w:rStyle w:val="Hyperlink.0"/>
-        </w:rPr>
-        <w:fldChar w:fldCharType="separate" w:fldLock="0"/>
-      </w:r>
-      <w:r>
-        <w:rPr>
-          <w:rStyle w:val="Hyperlink.0"/>
-          <w:rtl w:val="0"/>
-          <w:lang w:val="en-US"/>
+          <w:rStyle w:val="Hyperlink0"/>
+          <w:color w:val="000000" w:themeColor="text1"/>
         </w:rPr>
         <w:t>Official Rules of the Judicial Board</w:t>
       </w:r>
       <w:r>
-        <w:rPr/>
-        <w:fldChar w:fldCharType="end" w:fldLock="0"/>
-      </w:r>
-      <w:r>
-        <w:rPr>
-          <w:rFonts w:ascii="Georgia" w:hAnsi="Georgia"/>
-          <w:rtl w:val="0"/>
+        <w:rPr>
+          <w:rFonts w:ascii="Georgia" w:hAnsi="Georgia"/>
+          <w:color w:val="000000" w:themeColor="text1"/>
         </w:rPr>
         <w:t>).</w:t>
       </w:r>
@@ -1299,17 +1121,14 @@
       <w:pPr>
         <w:pStyle w:val="Body"/>
         <w:pBdr>
-          <w:top w:val="nil"/>
-          <w:left w:val="nil"/>
-          <w:bottom w:val="single" w:color="000000" w:sz="24" w:space="0" w:shadow="0" w:frame="0"/>
-          <w:right w:val="nil"/>
+          <w:bottom w:val="single" w:sz="24" w:space="0" w:color="000000"/>
         </w:pBdr>
         <w:tabs>
           <w:tab w:val="left" w:pos="953"/>
         </w:tabs>
         <w:jc w:val="both"/>
         <w:rPr>
-          <w:rFonts w:ascii="Georgia" w:cs="Georgia" w:hAnsi="Georgia" w:eastAsia="Georgia"/>
+          <w:rFonts w:ascii="Georgia" w:eastAsia="Georgia" w:hAnsi="Georgia" w:cs="Georgia"/>
         </w:rPr>
       </w:pPr>
     </w:p>
@@ -1320,13 +1139,12 @@
           <w:tab w:val="left" w:pos="953"/>
         </w:tabs>
         <w:rPr>
-          <w:rFonts w:ascii="Georgia" w:cs="Georgia" w:hAnsi="Georgia" w:eastAsia="Georgia"/>
-        </w:rPr>
-      </w:pPr>
-      <w:r>
-        <w:rPr>
-          <w:rFonts w:ascii="Georgia" w:hAnsi="Georgia"/>
-          <w:rtl w:val="0"/>
+          <w:rFonts w:ascii="Georgia" w:eastAsia="Georgia" w:hAnsi="Georgia" w:cs="Georgia"/>
+        </w:rPr>
+      </w:pPr>
+      <w:r>
+        <w:rPr>
+          <w:rFonts w:ascii="Georgia" w:hAnsi="Georgia"/>
           <w:lang w:val="de-DE"/>
         </w:rPr>
         <w:t xml:space="preserve">[Enter Text Here] </w:t>
@@ -1336,95 +1154,95 @@
       <w:pPr>
         <w:pStyle w:val="Body"/>
         <w:rPr>
-          <w:rFonts w:ascii="Georgia" w:cs="Georgia" w:hAnsi="Georgia" w:eastAsia="Georgia"/>
-        </w:rPr>
-      </w:pPr>
-    </w:p>
-    <w:p>
-      <w:pPr>
-        <w:pStyle w:val="Body"/>
-        <w:rPr>
-          <w:rFonts w:ascii="Georgia" w:cs="Georgia" w:hAnsi="Georgia" w:eastAsia="Georgia"/>
-        </w:rPr>
-      </w:pPr>
-    </w:p>
-    <w:p>
-      <w:pPr>
-        <w:pStyle w:val="Body"/>
-        <w:rPr>
-          <w:rFonts w:ascii="Georgia" w:cs="Georgia" w:hAnsi="Georgia" w:eastAsia="Georgia"/>
-        </w:rPr>
-      </w:pPr>
-    </w:p>
-    <w:p>
-      <w:pPr>
-        <w:pStyle w:val="Body"/>
-        <w:rPr>
-          <w:rFonts w:ascii="Georgia" w:cs="Georgia" w:hAnsi="Georgia" w:eastAsia="Georgia"/>
-        </w:rPr>
-      </w:pPr>
-    </w:p>
-    <w:p>
-      <w:pPr>
-        <w:pStyle w:val="Body"/>
-        <w:rPr>
-          <w:rFonts w:ascii="Georgia" w:cs="Georgia" w:hAnsi="Georgia" w:eastAsia="Georgia"/>
-        </w:rPr>
-      </w:pPr>
-    </w:p>
-    <w:p>
-      <w:pPr>
-        <w:pStyle w:val="Body"/>
-        <w:rPr>
-          <w:rFonts w:ascii="Georgia" w:cs="Georgia" w:hAnsi="Georgia" w:eastAsia="Georgia"/>
-        </w:rPr>
-      </w:pPr>
-    </w:p>
-    <w:p>
-      <w:pPr>
-        <w:pStyle w:val="Body"/>
-        <w:rPr>
-          <w:rFonts w:ascii="Georgia" w:cs="Georgia" w:hAnsi="Georgia" w:eastAsia="Georgia"/>
-        </w:rPr>
-      </w:pPr>
-    </w:p>
-    <w:p>
-      <w:pPr>
-        <w:pStyle w:val="Body"/>
-        <w:rPr>
-          <w:rFonts w:ascii="Georgia" w:cs="Georgia" w:hAnsi="Georgia" w:eastAsia="Georgia"/>
-        </w:rPr>
-      </w:pPr>
-    </w:p>
-    <w:p>
-      <w:pPr>
-        <w:pStyle w:val="Body"/>
-        <w:rPr>
-          <w:rFonts w:ascii="Georgia" w:cs="Georgia" w:hAnsi="Georgia" w:eastAsia="Georgia"/>
-        </w:rPr>
-      </w:pPr>
-    </w:p>
-    <w:p>
-      <w:pPr>
-        <w:pStyle w:val="Body"/>
-        <w:rPr>
-          <w:rFonts w:ascii="Georgia" w:cs="Georgia" w:hAnsi="Georgia" w:eastAsia="Georgia"/>
-        </w:rPr>
-      </w:pPr>
-    </w:p>
-    <w:p>
-      <w:pPr>
-        <w:pStyle w:val="Body"/>
-        <w:rPr>
-          <w:rFonts w:ascii="Georgia" w:cs="Georgia" w:hAnsi="Georgia" w:eastAsia="Georgia"/>
-        </w:rPr>
-      </w:pPr>
-    </w:p>
-    <w:p>
-      <w:pPr>
-        <w:pStyle w:val="Body"/>
-        <w:rPr>
-          <w:rFonts w:ascii="Georgia" w:cs="Georgia" w:hAnsi="Georgia" w:eastAsia="Georgia"/>
+          <w:rFonts w:ascii="Georgia" w:eastAsia="Georgia" w:hAnsi="Georgia" w:cs="Georgia"/>
+        </w:rPr>
+      </w:pPr>
+    </w:p>
+    <w:p>
+      <w:pPr>
+        <w:pStyle w:val="Body"/>
+        <w:rPr>
+          <w:rFonts w:ascii="Georgia" w:eastAsia="Georgia" w:hAnsi="Georgia" w:cs="Georgia"/>
+        </w:rPr>
+      </w:pPr>
+    </w:p>
+    <w:p>
+      <w:pPr>
+        <w:pStyle w:val="Body"/>
+        <w:rPr>
+          <w:rFonts w:ascii="Georgia" w:eastAsia="Georgia" w:hAnsi="Georgia" w:cs="Georgia"/>
+        </w:rPr>
+      </w:pPr>
+    </w:p>
+    <w:p>
+      <w:pPr>
+        <w:pStyle w:val="Body"/>
+        <w:rPr>
+          <w:rFonts w:ascii="Georgia" w:eastAsia="Georgia" w:hAnsi="Georgia" w:cs="Georgia"/>
+        </w:rPr>
+      </w:pPr>
+    </w:p>
+    <w:p>
+      <w:pPr>
+        <w:pStyle w:val="Body"/>
+        <w:rPr>
+          <w:rFonts w:ascii="Georgia" w:eastAsia="Georgia" w:hAnsi="Georgia" w:cs="Georgia"/>
+        </w:rPr>
+      </w:pPr>
+    </w:p>
+    <w:p>
+      <w:pPr>
+        <w:pStyle w:val="Body"/>
+        <w:rPr>
+          <w:rFonts w:ascii="Georgia" w:eastAsia="Georgia" w:hAnsi="Georgia" w:cs="Georgia"/>
+        </w:rPr>
+      </w:pPr>
+    </w:p>
+    <w:p>
+      <w:pPr>
+        <w:pStyle w:val="Body"/>
+        <w:rPr>
+          <w:rFonts w:ascii="Georgia" w:eastAsia="Georgia" w:hAnsi="Georgia" w:cs="Georgia"/>
+        </w:rPr>
+      </w:pPr>
+    </w:p>
+    <w:p>
+      <w:pPr>
+        <w:pStyle w:val="Body"/>
+        <w:rPr>
+          <w:rFonts w:ascii="Georgia" w:eastAsia="Georgia" w:hAnsi="Georgia" w:cs="Georgia"/>
+        </w:rPr>
+      </w:pPr>
+    </w:p>
+    <w:p>
+      <w:pPr>
+        <w:pStyle w:val="Body"/>
+        <w:rPr>
+          <w:rFonts w:ascii="Georgia" w:eastAsia="Georgia" w:hAnsi="Georgia" w:cs="Georgia"/>
+        </w:rPr>
+      </w:pPr>
+    </w:p>
+    <w:p>
+      <w:pPr>
+        <w:pStyle w:val="Body"/>
+        <w:rPr>
+          <w:rFonts w:ascii="Georgia" w:eastAsia="Georgia" w:hAnsi="Georgia" w:cs="Georgia"/>
+        </w:rPr>
+      </w:pPr>
+    </w:p>
+    <w:p>
+      <w:pPr>
+        <w:pStyle w:val="Body"/>
+        <w:rPr>
+          <w:rFonts w:ascii="Georgia" w:eastAsia="Georgia" w:hAnsi="Georgia" w:cs="Georgia"/>
+        </w:rPr>
+      </w:pPr>
+    </w:p>
+    <w:p>
+      <w:pPr>
+        <w:pStyle w:val="Body"/>
+        <w:rPr>
+          <w:rFonts w:ascii="Georgia" w:eastAsia="Georgia" w:hAnsi="Georgia" w:cs="Georgia"/>
         </w:rPr>
       </w:pPr>
     </w:p>
@@ -1435,15 +1253,15 @@
           <w:tab w:val="left" w:pos="3013"/>
         </w:tabs>
         <w:rPr>
-          <w:rFonts w:ascii="Georgia" w:cs="Georgia" w:hAnsi="Georgia" w:eastAsia="Georgia"/>
-        </w:rPr>
-      </w:pPr>
-    </w:p>
-    <w:p>
-      <w:pPr>
-        <w:pStyle w:val="Body"/>
-        <w:rPr>
-          <w:rFonts w:ascii="Georgia" w:cs="Georgia" w:hAnsi="Georgia" w:eastAsia="Georgia"/>
+          <w:rFonts w:ascii="Georgia" w:eastAsia="Georgia" w:hAnsi="Georgia" w:cs="Georgia"/>
+        </w:rPr>
+      </w:pPr>
+    </w:p>
+    <w:p>
+      <w:pPr>
+        <w:pStyle w:val="Body"/>
+        <w:rPr>
+          <w:rFonts w:ascii="Georgia" w:eastAsia="Georgia" w:hAnsi="Georgia" w:cs="Georgia"/>
         </w:rPr>
       </w:pPr>
     </w:p>
@@ -1455,7 +1273,7 @@
           <w:tab w:val="left" w:pos="3666"/>
         </w:tabs>
         <w:rPr>
-          <w:rFonts w:ascii="Georgia" w:cs="Georgia" w:hAnsi="Georgia" w:eastAsia="Georgia"/>
+          <w:rFonts w:ascii="Georgia" w:eastAsia="Georgia" w:hAnsi="Georgia" w:cs="Georgia"/>
         </w:rPr>
       </w:pPr>
     </w:p>
@@ -1467,25 +1285,82 @@
           <w:tab w:val="left" w:pos="3666"/>
         </w:tabs>
         <w:rPr>
-          <w:rFonts w:ascii="Georgia" w:cs="Georgia" w:hAnsi="Georgia" w:eastAsia="Georgia"/>
-        </w:rPr>
-      </w:pPr>
-    </w:p>
-    <w:p>
-      <w:pPr>
-        <w:pStyle w:val="Body"/>
-        <w:pBdr>
-          <w:top w:val="nil"/>
-          <w:left w:val="nil"/>
-          <w:bottom w:val="single" w:color="000000" w:sz="24" w:space="0" w:shadow="0" w:frame="0"/>
-          <w:right w:val="nil"/>
-        </w:pBdr>
+          <w:rFonts w:ascii="Georgia" w:eastAsia="Georgia" w:hAnsi="Georgia" w:cs="Georgia"/>
+        </w:rPr>
+      </w:pPr>
+    </w:p>
+    <w:p>
+      <w:pPr>
+        <w:pStyle w:val="Body"/>
         <w:tabs>
           <w:tab w:val="left" w:pos="2415"/>
           <w:tab w:val="left" w:pos="3666"/>
         </w:tabs>
         <w:rPr>
-          <w:rFonts w:ascii="Georgia" w:cs="Georgia" w:hAnsi="Georgia" w:eastAsia="Georgia"/>
+          <w:rFonts w:ascii="Georgia" w:eastAsia="Georgia" w:hAnsi="Georgia" w:cs="Georgia"/>
+        </w:rPr>
+      </w:pPr>
+    </w:p>
+    <w:p>
+      <w:pPr>
+        <w:pStyle w:val="Body"/>
+        <w:tabs>
+          <w:tab w:val="left" w:pos="2415"/>
+          <w:tab w:val="left" w:pos="3666"/>
+        </w:tabs>
+        <w:rPr>
+          <w:rFonts w:ascii="Georgia" w:eastAsia="Georgia" w:hAnsi="Georgia" w:cs="Georgia"/>
+        </w:rPr>
+      </w:pPr>
+    </w:p>
+    <w:p>
+      <w:pPr>
+        <w:pStyle w:val="Body"/>
+        <w:tabs>
+          <w:tab w:val="left" w:pos="2415"/>
+          <w:tab w:val="left" w:pos="3666"/>
+        </w:tabs>
+        <w:rPr>
+          <w:rFonts w:ascii="Georgia" w:eastAsia="Georgia" w:hAnsi="Georgia" w:cs="Georgia"/>
+        </w:rPr>
+      </w:pPr>
+    </w:p>
+    <w:p>
+      <w:pPr>
+        <w:pStyle w:val="Body"/>
+        <w:tabs>
+          <w:tab w:val="left" w:pos="2415"/>
+          <w:tab w:val="left" w:pos="3666"/>
+        </w:tabs>
+        <w:rPr>
+          <w:rFonts w:ascii="Georgia" w:eastAsia="Georgia" w:hAnsi="Georgia" w:cs="Georgia"/>
+        </w:rPr>
+      </w:pPr>
+    </w:p>
+    <w:p>
+      <w:pPr>
+        <w:pStyle w:val="Body"/>
+        <w:tabs>
+          <w:tab w:val="left" w:pos="2415"/>
+          <w:tab w:val="left" w:pos="3666"/>
+        </w:tabs>
+        <w:rPr>
+          <w:rFonts w:ascii="Georgia" w:eastAsia="Georgia" w:hAnsi="Georgia" w:cs="Georgia"/>
+        </w:rPr>
+      </w:pPr>
+    </w:p>
+    <w:p>
+      <w:pPr>
+        <w:pStyle w:val="Body"/>
+        <w:pBdr>
+          <w:bottom w:val="single" w:sz="24" w:space="0" w:color="000000"/>
+        </w:pBdr>
+        <w:tabs>
+          <w:tab w:val="left" w:pos="2415"/>
+          <w:tab w:val="left" w:pos="3666"/>
+        </w:tabs>
+        <w:rPr>
+          <w:rFonts w:ascii="Georgia" w:eastAsia="Georgia" w:hAnsi="Georgia" w:cs="Georgia"/>
         </w:rPr>
       </w:pPr>
     </w:p>
@@ -1496,17 +1371,18 @@
           <w:tab w:val="left" w:pos="3068"/>
         </w:tabs>
         <w:rPr>
-          <w:rFonts w:ascii="Georgia" w:cs="Georgia" w:hAnsi="Georgia" w:eastAsia="Georgia"/>
-        </w:rPr>
-      </w:pPr>
-      <w:r>
-        <w:rPr>
-          <w:rFonts w:ascii="Georgia" w:cs="Georgia" w:hAnsi="Georgia" w:eastAsia="Georgia"/>
+          <w:rFonts w:ascii="Georgia" w:eastAsia="Georgia" w:hAnsi="Georgia" w:cs="Georgia"/>
+        </w:rPr>
+      </w:pPr>
+      <w:r>
+        <w:rPr>
+          <w:rFonts w:ascii="Georgia" w:eastAsia="Georgia" w:hAnsi="Georgia" w:cs="Georgia"/>
+          <w:noProof/>
         </w:rPr>
         <mc:AlternateContent>
           <mc:Choice Requires="wps">
-            <w:drawing xmlns:a="http://schemas.openxmlformats.org/drawingml/2006/main">
-              <wp:anchor distT="80010" distB="80010" distL="80010" distR="80010" simplePos="0" relativeHeight="251663360" behindDoc="0" locked="0" layoutInCell="1" allowOverlap="1">
+            <w:drawing>
+              <wp:anchor distT="80010" distB="80010" distL="80010" distR="80010" simplePos="0" relativeHeight="251663360" behindDoc="0" locked="0" layoutInCell="1" allowOverlap="1" wp14:anchorId="57FEA7E4" wp14:editId="5F7BBB48">
                 <wp:simplePos x="0" y="0"/>
                 <wp:positionH relativeFrom="page">
                   <wp:posOffset>935990</wp:posOffset>
@@ -1516,7 +1392,7 @@
                 </wp:positionV>
                 <wp:extent cx="5922011" cy="393066"/>
                 <wp:effectExtent l="0" t="0" r="0" b="0"/>
-                <wp:wrapSquare wrapText="bothSides" distL="80010" distR="80010" distT="80010" distB="80010"/>
+                <wp:wrapSquare wrapText="bothSides" distT="80010" distB="80010" distL="80010" distR="80010"/>
                 <wp:docPr id="1073741830" name="officeArt object" descr="Text Box 2"/>
                 <wp:cNvGraphicFramePr/>
                 <a:graphic xmlns:a="http://schemas.openxmlformats.org/drawingml/2006/main">
@@ -1555,7 +1431,6 @@
                                 <w:rFonts w:ascii="Georgia" w:hAnsi="Georgia"/>
                                 <w:sz w:val="40"/>
                                 <w:szCs w:val="40"/>
-                                <w:rtl w:val="0"/>
                                 <w:lang w:val="fr-FR"/>
                               </w:rPr>
                               <w:t>III. Ramifications</w:t>
@@ -1574,10 +1449,8 @@
           </mc:Choice>
           <mc:Fallback>
             <w:pict>
-              <v:shape id="_x0000_s1030" type="#_x0000_t202" style="visibility:visible;position:absolute;margin-left:73.7pt;margin-top:12.9pt;width:466.3pt;height:31.0pt;z-index:251663360;mso-position-horizontal:absolute;mso-position-horizontal-relative:page;mso-position-vertical:absolute;mso-position-vertical-relative:line;mso-wrap-distance-left:6.3pt;mso-wrap-distance-top:6.3pt;mso-wrap-distance-right:6.3pt;mso-wrap-distance-bottom:6.3pt;">
-                <v:fill color="#000000" opacity="100.0%" type="solid"/>
-                <v:stroke filltype="solid" color="#FFFFFF" opacity="100.0%" weight="1.5pt" dashstyle="solid" endcap="flat" miterlimit="800.0%" joinstyle="miter" linestyle="single" startarrow="none" startarrowwidth="medium" startarrowlength="medium" endarrow="none" endarrowwidth="medium" endarrowlength="medium"/>
-                <v:textbox>
+              <v:shape w14:anchorId="57FEA7E4" id="_x0000_s1030" type="#_x0000_t202" alt="Text Box 2" style="position:absolute;margin-left:73.7pt;margin-top:12.9pt;width:466.3pt;height:30.95pt;z-index:251663360;visibility:visible;mso-wrap-style:square;mso-wrap-distance-left:6.3pt;mso-wrap-distance-top:6.3pt;mso-wrap-distance-right:6.3pt;mso-wrap-distance-bottom:6.3pt;mso-position-horizontal:absolute;mso-position-horizontal-relative:page;mso-position-vertical:absolute;mso-position-vertical-relative:line;v-text-anchor:top" o:gfxdata="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" fillcolor="black" strokecolor="white" strokeweight="1.5pt">
+                <v:textbox inset="1.27mm,1.27mm,1.27mm,1.27mm">
                   <w:txbxContent>
                     <w:p>
                       <w:pPr>
@@ -1589,7 +1462,6 @@
                           <w:rFonts w:ascii="Georgia" w:hAnsi="Georgia"/>
                           <w:sz w:val="40"/>
                           <w:szCs w:val="40"/>
-                          <w:rtl w:val="0"/>
                           <w:lang w:val="fr-FR"/>
                         </w:rPr>
                         <w:t>III. Ramifications</w:t>
@@ -1597,7 +1469,7 @@
                     </w:p>
                   </w:txbxContent>
                 </v:textbox>
-                <w10:wrap type="square" side="bothSides" anchorx="page"/>
+                <w10:wrap type="square" anchorx="page" anchory="line"/>
               </v:shape>
             </w:pict>
           </mc:Fallback>
@@ -1609,14 +1481,12 @@
         <w:pStyle w:val="Body"/>
         <w:jc w:val="both"/>
         <w:rPr>
-          <w:rFonts w:ascii="Georgia" w:cs="Georgia" w:hAnsi="Georgia" w:eastAsia="Georgia"/>
-        </w:rPr>
-      </w:pPr>
-      <w:r>
-        <w:rPr>
-          <w:rFonts w:ascii="Georgia" w:hAnsi="Georgia"/>
-          <w:rtl w:val="0"/>
-          <w:lang w:val="en-US"/>
+          <w:rFonts w:ascii="Georgia" w:eastAsia="Georgia" w:hAnsi="Georgia" w:cs="Georgia"/>
+        </w:rPr>
+      </w:pPr>
+      <w:r>
+        <w:rPr>
+          <w:rFonts w:ascii="Georgia" w:hAnsi="Georgia"/>
         </w:rPr>
         <w:t>Please provide an account of the effects and magnitude of the alleged violation(s).</w:t>
       </w:r>
@@ -1625,28 +1495,24 @@
       <w:pPr>
         <w:pStyle w:val="Body"/>
         <w:pBdr>
-          <w:top w:val="nil"/>
-          <w:left w:val="nil"/>
-          <w:bottom w:val="single" w:color="000000" w:sz="24" w:space="0" w:shadow="0" w:frame="0"/>
-          <w:right w:val="nil"/>
+          <w:bottom w:val="single" w:sz="24" w:space="0" w:color="000000"/>
         </w:pBdr>
         <w:jc w:val="both"/>
         <w:rPr>
-          <w:rFonts w:ascii="Georgia" w:cs="Georgia" w:hAnsi="Georgia" w:eastAsia="Georgia"/>
-        </w:rPr>
-      </w:pPr>
-    </w:p>
-    <w:p>
-      <w:pPr>
-        <w:pStyle w:val="Body"/>
-        <w:rPr>
-          <w:rFonts w:ascii="Georgia" w:cs="Georgia" w:hAnsi="Georgia" w:eastAsia="Georgia"/>
-        </w:rPr>
-      </w:pPr>
-      <w:r>
-        <w:rPr>
-          <w:rFonts w:ascii="Georgia" w:hAnsi="Georgia"/>
-          <w:rtl w:val="0"/>
+          <w:rFonts w:ascii="Georgia" w:eastAsia="Georgia" w:hAnsi="Georgia" w:cs="Georgia"/>
+        </w:rPr>
+      </w:pPr>
+    </w:p>
+    <w:p>
+      <w:pPr>
+        <w:pStyle w:val="Body"/>
+        <w:rPr>
+          <w:rFonts w:ascii="Georgia" w:eastAsia="Georgia" w:hAnsi="Georgia" w:cs="Georgia"/>
+        </w:rPr>
+      </w:pPr>
+      <w:r>
+        <w:rPr>
+          <w:rFonts w:ascii="Georgia" w:hAnsi="Georgia"/>
           <w:lang w:val="de-DE"/>
         </w:rPr>
         <w:t>[Enter Text Here]</w:t>
@@ -1656,151 +1522,151 @@
       <w:pPr>
         <w:pStyle w:val="Body"/>
         <w:rPr>
-          <w:rFonts w:ascii="Georgia" w:cs="Georgia" w:hAnsi="Georgia" w:eastAsia="Georgia"/>
-        </w:rPr>
-      </w:pPr>
-    </w:p>
-    <w:p>
-      <w:pPr>
-        <w:pStyle w:val="Body"/>
-        <w:rPr>
-          <w:rFonts w:ascii="Georgia" w:cs="Georgia" w:hAnsi="Georgia" w:eastAsia="Georgia"/>
-        </w:rPr>
-      </w:pPr>
-    </w:p>
-    <w:p>
-      <w:pPr>
-        <w:pStyle w:val="Body"/>
-        <w:rPr>
-          <w:rFonts w:ascii="Georgia" w:cs="Georgia" w:hAnsi="Georgia" w:eastAsia="Georgia"/>
-        </w:rPr>
-      </w:pPr>
-    </w:p>
-    <w:p>
-      <w:pPr>
-        <w:pStyle w:val="Body"/>
-        <w:rPr>
-          <w:rFonts w:ascii="Georgia" w:cs="Georgia" w:hAnsi="Georgia" w:eastAsia="Georgia"/>
-        </w:rPr>
-      </w:pPr>
-    </w:p>
-    <w:p>
-      <w:pPr>
-        <w:pStyle w:val="Body"/>
-        <w:rPr>
-          <w:rFonts w:ascii="Georgia" w:cs="Georgia" w:hAnsi="Georgia" w:eastAsia="Georgia"/>
-        </w:rPr>
-      </w:pPr>
-    </w:p>
-    <w:p>
-      <w:pPr>
-        <w:pStyle w:val="Body"/>
-        <w:rPr>
-          <w:rFonts w:ascii="Georgia" w:cs="Georgia" w:hAnsi="Georgia" w:eastAsia="Georgia"/>
-        </w:rPr>
-      </w:pPr>
-    </w:p>
-    <w:p>
-      <w:pPr>
-        <w:pStyle w:val="Body"/>
-        <w:rPr>
-          <w:rFonts w:ascii="Georgia" w:cs="Georgia" w:hAnsi="Georgia" w:eastAsia="Georgia"/>
-        </w:rPr>
-      </w:pPr>
-    </w:p>
-    <w:p>
-      <w:pPr>
-        <w:pStyle w:val="Body"/>
-        <w:rPr>
-          <w:rFonts w:ascii="Georgia" w:cs="Georgia" w:hAnsi="Georgia" w:eastAsia="Georgia"/>
-        </w:rPr>
-      </w:pPr>
-    </w:p>
-    <w:p>
-      <w:pPr>
-        <w:pStyle w:val="Body"/>
-        <w:rPr>
-          <w:rFonts w:ascii="Georgia" w:cs="Georgia" w:hAnsi="Georgia" w:eastAsia="Georgia"/>
-        </w:rPr>
-      </w:pPr>
-    </w:p>
-    <w:p>
-      <w:pPr>
-        <w:pStyle w:val="Body"/>
-        <w:rPr>
-          <w:rFonts w:ascii="Georgia" w:cs="Georgia" w:hAnsi="Georgia" w:eastAsia="Georgia"/>
-        </w:rPr>
-      </w:pPr>
-    </w:p>
-    <w:p>
-      <w:pPr>
-        <w:pStyle w:val="Body"/>
-        <w:rPr>
-          <w:rFonts w:ascii="Georgia" w:cs="Georgia" w:hAnsi="Georgia" w:eastAsia="Georgia"/>
-        </w:rPr>
-      </w:pPr>
-    </w:p>
-    <w:p>
-      <w:pPr>
-        <w:pStyle w:val="Body"/>
-        <w:rPr>
-          <w:rFonts w:ascii="Georgia" w:cs="Georgia" w:hAnsi="Georgia" w:eastAsia="Georgia"/>
-        </w:rPr>
-      </w:pPr>
-    </w:p>
-    <w:p>
-      <w:pPr>
-        <w:pStyle w:val="Body"/>
-        <w:rPr>
-          <w:rFonts w:ascii="Georgia" w:cs="Georgia" w:hAnsi="Georgia" w:eastAsia="Georgia"/>
-        </w:rPr>
-      </w:pPr>
-    </w:p>
-    <w:p>
-      <w:pPr>
-        <w:pStyle w:val="Body"/>
-        <w:rPr>
-          <w:rFonts w:ascii="Georgia" w:cs="Georgia" w:hAnsi="Georgia" w:eastAsia="Georgia"/>
-        </w:rPr>
-      </w:pPr>
-    </w:p>
-    <w:p>
-      <w:pPr>
-        <w:pStyle w:val="Body"/>
-        <w:rPr>
-          <w:rFonts w:ascii="Georgia" w:cs="Georgia" w:hAnsi="Georgia" w:eastAsia="Georgia"/>
-        </w:rPr>
-      </w:pPr>
-    </w:p>
-    <w:p>
-      <w:pPr>
-        <w:pStyle w:val="Body"/>
-        <w:rPr>
-          <w:rFonts w:ascii="Georgia" w:cs="Georgia" w:hAnsi="Georgia" w:eastAsia="Georgia"/>
-        </w:rPr>
-      </w:pPr>
-    </w:p>
-    <w:p>
-      <w:pPr>
-        <w:pStyle w:val="Body"/>
-        <w:rPr>
-          <w:rFonts w:ascii="Georgia" w:cs="Georgia" w:hAnsi="Georgia" w:eastAsia="Georgia"/>
-        </w:rPr>
-      </w:pPr>
-    </w:p>
-    <w:p>
-      <w:pPr>
-        <w:pStyle w:val="Body"/>
-        <w:rPr>
-          <w:rFonts w:ascii="Georgia" w:cs="Georgia" w:hAnsi="Georgia" w:eastAsia="Georgia"/>
-        </w:rPr>
-      </w:pPr>
-    </w:p>
-    <w:p>
-      <w:pPr>
-        <w:pStyle w:val="Body"/>
-        <w:rPr>
-          <w:rFonts w:ascii="Georgia" w:cs="Georgia" w:hAnsi="Georgia" w:eastAsia="Georgia"/>
+          <w:rFonts w:ascii="Georgia" w:eastAsia="Georgia" w:hAnsi="Georgia" w:cs="Georgia"/>
+        </w:rPr>
+      </w:pPr>
+    </w:p>
+    <w:p>
+      <w:pPr>
+        <w:pStyle w:val="Body"/>
+        <w:rPr>
+          <w:rFonts w:ascii="Georgia" w:eastAsia="Georgia" w:hAnsi="Georgia" w:cs="Georgia"/>
+        </w:rPr>
+      </w:pPr>
+    </w:p>
+    <w:p>
+      <w:pPr>
+        <w:pStyle w:val="Body"/>
+        <w:rPr>
+          <w:rFonts w:ascii="Georgia" w:eastAsia="Georgia" w:hAnsi="Georgia" w:cs="Georgia"/>
+        </w:rPr>
+      </w:pPr>
+    </w:p>
+    <w:p>
+      <w:pPr>
+        <w:pStyle w:val="Body"/>
+        <w:rPr>
+          <w:rFonts w:ascii="Georgia" w:eastAsia="Georgia" w:hAnsi="Georgia" w:cs="Georgia"/>
+        </w:rPr>
+      </w:pPr>
+    </w:p>
+    <w:p>
+      <w:pPr>
+        <w:pStyle w:val="Body"/>
+        <w:rPr>
+          <w:rFonts w:ascii="Georgia" w:eastAsia="Georgia" w:hAnsi="Georgia" w:cs="Georgia"/>
+        </w:rPr>
+      </w:pPr>
+    </w:p>
+    <w:p>
+      <w:pPr>
+        <w:pStyle w:val="Body"/>
+        <w:rPr>
+          <w:rFonts w:ascii="Georgia" w:eastAsia="Georgia" w:hAnsi="Georgia" w:cs="Georgia"/>
+        </w:rPr>
+      </w:pPr>
+    </w:p>
+    <w:p>
+      <w:pPr>
+        <w:pStyle w:val="Body"/>
+        <w:rPr>
+          <w:rFonts w:ascii="Georgia" w:eastAsia="Georgia" w:hAnsi="Georgia" w:cs="Georgia"/>
+        </w:rPr>
+      </w:pPr>
+    </w:p>
+    <w:p>
+      <w:pPr>
+        <w:pStyle w:val="Body"/>
+        <w:rPr>
+          <w:rFonts w:ascii="Georgia" w:eastAsia="Georgia" w:hAnsi="Georgia" w:cs="Georgia"/>
+        </w:rPr>
+      </w:pPr>
+    </w:p>
+    <w:p>
+      <w:pPr>
+        <w:pStyle w:val="Body"/>
+        <w:rPr>
+          <w:rFonts w:ascii="Georgia" w:eastAsia="Georgia" w:hAnsi="Georgia" w:cs="Georgia"/>
+        </w:rPr>
+      </w:pPr>
+    </w:p>
+    <w:p>
+      <w:pPr>
+        <w:pStyle w:val="Body"/>
+        <w:rPr>
+          <w:rFonts w:ascii="Georgia" w:eastAsia="Georgia" w:hAnsi="Georgia" w:cs="Georgia"/>
+        </w:rPr>
+      </w:pPr>
+    </w:p>
+    <w:p>
+      <w:pPr>
+        <w:pStyle w:val="Body"/>
+        <w:rPr>
+          <w:rFonts w:ascii="Georgia" w:eastAsia="Georgia" w:hAnsi="Georgia" w:cs="Georgia"/>
+        </w:rPr>
+      </w:pPr>
+    </w:p>
+    <w:p>
+      <w:pPr>
+        <w:pStyle w:val="Body"/>
+        <w:rPr>
+          <w:rFonts w:ascii="Georgia" w:eastAsia="Georgia" w:hAnsi="Georgia" w:cs="Georgia"/>
+        </w:rPr>
+      </w:pPr>
+    </w:p>
+    <w:p>
+      <w:pPr>
+        <w:pStyle w:val="Body"/>
+        <w:rPr>
+          <w:rFonts w:ascii="Georgia" w:eastAsia="Georgia" w:hAnsi="Georgia" w:cs="Georgia"/>
+        </w:rPr>
+      </w:pPr>
+    </w:p>
+    <w:p>
+      <w:pPr>
+        <w:pStyle w:val="Body"/>
+        <w:rPr>
+          <w:rFonts w:ascii="Georgia" w:eastAsia="Georgia" w:hAnsi="Georgia" w:cs="Georgia"/>
+        </w:rPr>
+      </w:pPr>
+    </w:p>
+    <w:p>
+      <w:pPr>
+        <w:pStyle w:val="Body"/>
+        <w:rPr>
+          <w:rFonts w:ascii="Georgia" w:eastAsia="Georgia" w:hAnsi="Georgia" w:cs="Georgia"/>
+        </w:rPr>
+      </w:pPr>
+    </w:p>
+    <w:p>
+      <w:pPr>
+        <w:pStyle w:val="Body"/>
+        <w:rPr>
+          <w:rFonts w:ascii="Georgia" w:eastAsia="Georgia" w:hAnsi="Georgia" w:cs="Georgia"/>
+        </w:rPr>
+      </w:pPr>
+    </w:p>
+    <w:p>
+      <w:pPr>
+        <w:pStyle w:val="Body"/>
+        <w:rPr>
+          <w:rFonts w:ascii="Georgia" w:eastAsia="Georgia" w:hAnsi="Georgia" w:cs="Georgia"/>
+        </w:rPr>
+      </w:pPr>
+    </w:p>
+    <w:p>
+      <w:pPr>
+        <w:pStyle w:val="Body"/>
+        <w:rPr>
+          <w:rFonts w:ascii="Georgia" w:eastAsia="Georgia" w:hAnsi="Georgia" w:cs="Georgia"/>
+        </w:rPr>
+      </w:pPr>
+    </w:p>
+    <w:p>
+      <w:pPr>
+        <w:pStyle w:val="Body"/>
+        <w:rPr>
+          <w:rFonts w:ascii="Georgia" w:eastAsia="Georgia" w:hAnsi="Georgia" w:cs="Georgia"/>
         </w:rPr>
       </w:pPr>
     </w:p>
@@ -1808,16 +1674,13 @@
       <w:pPr>
         <w:pStyle w:val="Body"/>
         <w:pBdr>
-          <w:top w:val="nil"/>
-          <w:left w:val="nil"/>
-          <w:bottom w:val="single" w:color="000000" w:sz="24" w:space="0" w:shadow="0" w:frame="0"/>
-          <w:right w:val="nil"/>
+          <w:bottom w:val="single" w:sz="24" w:space="0" w:color="000000"/>
         </w:pBdr>
         <w:tabs>
           <w:tab w:val="left" w:pos="2503"/>
         </w:tabs>
         <w:rPr>
-          <w:rFonts w:ascii="Georgia" w:cs="Georgia" w:hAnsi="Georgia" w:eastAsia="Georgia"/>
+          <w:rFonts w:ascii="Georgia" w:eastAsia="Georgia" w:hAnsi="Georgia" w:cs="Georgia"/>
         </w:rPr>
       </w:pPr>
     </w:p>
@@ -1828,17 +1691,19 @@
           <w:tab w:val="left" w:pos="1252"/>
         </w:tabs>
         <w:rPr>
-          <w:rFonts w:ascii="Georgia" w:cs="Georgia" w:hAnsi="Georgia" w:eastAsia="Georgia"/>
-        </w:rPr>
-      </w:pPr>
-      <w:r>
-        <w:rPr>
-          <w:rFonts w:ascii="Georgia" w:cs="Georgia" w:hAnsi="Georgia" w:eastAsia="Georgia"/>
-        </w:rPr>
+          <w:rFonts w:ascii="Georgia" w:eastAsia="Georgia" w:hAnsi="Georgia" w:cs="Georgia"/>
+        </w:rPr>
+      </w:pPr>
+      <w:r>
+        <w:rPr>
+          <w:rFonts w:ascii="Georgia" w:eastAsia="Georgia" w:hAnsi="Georgia" w:cs="Georgia"/>
+          <w:noProof/>
+        </w:rPr>
+        <w:lastRenderedPageBreak/>
         <mc:AlternateContent>
           <mc:Choice Requires="wps">
-            <w:drawing xmlns:a="http://schemas.openxmlformats.org/drawingml/2006/main">
-              <wp:anchor distT="80010" distB="80010" distL="80010" distR="80010" simplePos="0" relativeHeight="251664384" behindDoc="0" locked="0" layoutInCell="1" allowOverlap="1">
+            <w:drawing>
+              <wp:anchor distT="80010" distB="80010" distL="80010" distR="80010" simplePos="0" relativeHeight="251664384" behindDoc="0" locked="0" layoutInCell="1" allowOverlap="1" wp14:anchorId="28CC90C0" wp14:editId="4AD9D630">
                 <wp:simplePos x="0" y="0"/>
                 <wp:positionH relativeFrom="page">
                   <wp:posOffset>838200</wp:posOffset>
@@ -1848,7 +1713,7 @@
                 </wp:positionV>
                 <wp:extent cx="5915025" cy="400050"/>
                 <wp:effectExtent l="0" t="0" r="0" b="0"/>
-                <wp:wrapSquare wrapText="bothSides" distL="80010" distR="80010" distT="80010" distB="80010"/>
+                <wp:wrapSquare wrapText="bothSides" distT="80010" distB="80010" distL="80010" distR="80010"/>
                 <wp:docPr id="1073741831" name="officeArt object" descr="Text Box 2"/>
                 <wp:cNvGraphicFramePr/>
                 <a:graphic xmlns:a="http://schemas.openxmlformats.org/drawingml/2006/main">
@@ -1887,8 +1752,6 @@
                                 <w:rFonts w:ascii="Georgia" w:hAnsi="Georgia"/>
                                 <w:sz w:val="40"/>
                                 <w:szCs w:val="40"/>
-                                <w:rtl w:val="0"/>
-                                <w:lang w:val="en-US"/>
                               </w:rPr>
                               <w:t>IV. Remedy Sought</w:t>
                             </w:r>
@@ -1906,10 +1769,8 @@
           </mc:Choice>
           <mc:Fallback>
             <w:pict>
-              <v:shape id="_x0000_s1031" type="#_x0000_t202" style="visibility:visible;position:absolute;margin-left:66.0pt;margin-top:12.2pt;width:465.8pt;height:31.5pt;z-index:251664384;mso-position-horizontal:absolute;mso-position-horizontal-relative:page;mso-position-vertical:absolute;mso-position-vertical-relative:line;mso-wrap-distance-left:6.3pt;mso-wrap-distance-top:6.3pt;mso-wrap-distance-right:6.3pt;mso-wrap-distance-bottom:6.3pt;">
-                <v:fill color="#000000" opacity="100.0%" type="solid"/>
-                <v:stroke filltype="solid" color="#FFFFFF" opacity="100.0%" weight="1.5pt" dashstyle="solid" endcap="flat" miterlimit="800.0%" joinstyle="miter" linestyle="single" startarrow="none" startarrowwidth="medium" startarrowlength="medium" endarrow="none" endarrowwidth="medium" endarrowlength="medium"/>
-                <v:textbox>
+              <v:shape w14:anchorId="28CC90C0" id="_x0000_s1031" type="#_x0000_t202" alt="Text Box 2" style="position:absolute;margin-left:66pt;margin-top:12.2pt;width:465.75pt;height:31.5pt;z-index:251664384;visibility:visible;mso-wrap-style:square;mso-wrap-distance-left:6.3pt;mso-wrap-distance-top:6.3pt;mso-wrap-distance-right:6.3pt;mso-wrap-distance-bottom:6.3pt;mso-position-horizontal:absolute;mso-position-horizontal-relative:page;mso-position-vertical:absolute;mso-position-vertical-relative:line;v-text-anchor:top" o:gfxdata="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" fillcolor="black" strokecolor="white" strokeweight="1.5pt">
+                <v:textbox inset="1.27mm,1.27mm,1.27mm,1.27mm">
                   <w:txbxContent>
                     <w:p>
                       <w:pPr>
@@ -1921,15 +1782,13 @@
                           <w:rFonts w:ascii="Georgia" w:hAnsi="Georgia"/>
                           <w:sz w:val="40"/>
                           <w:szCs w:val="40"/>
-                          <w:rtl w:val="0"/>
-                          <w:lang w:val="en-US"/>
                         </w:rPr>
                         <w:t>IV. Remedy Sought</w:t>
                       </w:r>
                     </w:p>
                   </w:txbxContent>
                 </v:textbox>
-                <w10:wrap type="square" side="bothSides" anchorx="page"/>
+                <w10:wrap type="square" anchorx="page" anchory="line"/>
               </v:shape>
             </w:pict>
           </mc:Fallback>
@@ -1944,51 +1803,26 @@
         </w:tabs>
         <w:jc w:val="both"/>
         <w:rPr>
-          <w:rFonts w:ascii="Georgia" w:cs="Georgia" w:hAnsi="Georgia" w:eastAsia="Georgia"/>
-        </w:rPr>
-      </w:pPr>
-      <w:r>
-        <w:rPr>
-          <w:rFonts w:ascii="Georgia" w:hAnsi="Georgia"/>
-          <w:rtl w:val="0"/>
-          <w:lang w:val="en-US"/>
+          <w:rFonts w:ascii="Georgia" w:eastAsia="Georgia" w:hAnsi="Georgia" w:cs="Georgia"/>
+        </w:rPr>
+      </w:pPr>
+      <w:r>
+        <w:rPr>
+          <w:rFonts w:ascii="Georgia" w:hAnsi="Georgia"/>
         </w:rPr>
         <w:t xml:space="preserve">Please detail your desired remedy to redress the alleged injury or injuries. Please note that the Judicial Board retains the authority to reject your remedy if considered unreasonable or unworkable. In such a situation, the Judicial Board will decide on an appropriate remedy to be included in its final verdict (Article X, Section I, Clause A of the </w:t>
       </w:r>
       <w:r>
         <w:rPr>
-          <w:rStyle w:val="Hyperlink.0"/>
-        </w:rPr>
-        <w:fldChar w:fldCharType="begin" w:fldLock="0"/>
-      </w:r>
-      <w:r>
-        <w:rPr>
-          <w:rStyle w:val="Hyperlink.0"/>
-        </w:rPr>
-        <w:instrText xml:space="preserve"> HYPERLINK "https://usac.ucla.edu/docs/jboard_rules.pdf"</w:instrText>
-      </w:r>
-      <w:r>
-        <w:rPr>
-          <w:rStyle w:val="Hyperlink.0"/>
-        </w:rPr>
-        <w:fldChar w:fldCharType="separate" w:fldLock="0"/>
-      </w:r>
-      <w:r>
-        <w:rPr>
-          <w:rStyle w:val="Hyperlink.0"/>
-          <w:rtl w:val="0"/>
-          <w:lang w:val="en-US"/>
+          <w:rStyle w:val="Hyperlink0"/>
+          <w:color w:val="000000" w:themeColor="text1"/>
         </w:rPr>
         <w:t>Official Rules of the Judicial Board</w:t>
       </w:r>
       <w:r>
-        <w:rPr/>
-        <w:fldChar w:fldCharType="end" w:fldLock="0"/>
-      </w:r>
-      <w:r>
-        <w:rPr>
-          <w:rFonts w:ascii="Georgia" w:hAnsi="Georgia"/>
-          <w:rtl w:val="0"/>
+        <w:rPr>
+          <w:rFonts w:ascii="Georgia" w:hAnsi="Georgia"/>
+          <w:color w:val="000000" w:themeColor="text1"/>
         </w:rPr>
         <w:t>).</w:t>
       </w:r>
@@ -1997,16 +1831,13 @@
       <w:pPr>
         <w:pStyle w:val="Body"/>
         <w:pBdr>
-          <w:top w:val="nil"/>
-          <w:left w:val="nil"/>
-          <w:bottom w:val="single" w:color="000000" w:sz="24" w:space="0" w:shadow="0" w:frame="0"/>
-          <w:right w:val="nil"/>
+          <w:bottom w:val="single" w:sz="24" w:space="0" w:color="000000"/>
         </w:pBdr>
         <w:tabs>
           <w:tab w:val="left" w:pos="1252"/>
         </w:tabs>
         <w:rPr>
-          <w:rFonts w:ascii="Georgia" w:cs="Georgia" w:hAnsi="Georgia" w:eastAsia="Georgia"/>
+          <w:rFonts w:ascii="Georgia" w:eastAsia="Georgia" w:hAnsi="Georgia" w:cs="Georgia"/>
         </w:rPr>
       </w:pPr>
     </w:p>
@@ -2017,13 +1848,12 @@
           <w:tab w:val="left" w:pos="1252"/>
         </w:tabs>
         <w:rPr>
-          <w:rFonts w:ascii="Georgia" w:cs="Georgia" w:hAnsi="Georgia" w:eastAsia="Georgia"/>
-        </w:rPr>
-      </w:pPr>
-      <w:r>
-        <w:rPr>
-          <w:rFonts w:ascii="Georgia" w:hAnsi="Georgia"/>
-          <w:rtl w:val="0"/>
+          <w:rFonts w:ascii="Georgia" w:eastAsia="Georgia" w:hAnsi="Georgia" w:cs="Georgia"/>
+        </w:rPr>
+      </w:pPr>
+      <w:r>
+        <w:rPr>
+          <w:rFonts w:ascii="Georgia" w:hAnsi="Georgia"/>
           <w:lang w:val="de-DE"/>
         </w:rPr>
         <w:t>[Enter Text Here]</w:t>
@@ -2036,7 +1866,7 @@
           <w:tab w:val="left" w:pos="1252"/>
         </w:tabs>
         <w:rPr>
-          <w:rFonts w:ascii="Georgia" w:cs="Georgia" w:hAnsi="Georgia" w:eastAsia="Georgia"/>
+          <w:rFonts w:ascii="Georgia" w:eastAsia="Georgia" w:hAnsi="Georgia" w:cs="Georgia"/>
         </w:rPr>
       </w:pPr>
     </w:p>
@@ -2047,7 +1877,7 @@
           <w:tab w:val="left" w:pos="1252"/>
         </w:tabs>
         <w:rPr>
-          <w:rFonts w:ascii="Georgia" w:cs="Georgia" w:hAnsi="Georgia" w:eastAsia="Georgia"/>
+          <w:rFonts w:ascii="Georgia" w:eastAsia="Georgia" w:hAnsi="Georgia" w:cs="Georgia"/>
         </w:rPr>
       </w:pPr>
     </w:p>
@@ -2058,7 +1888,7 @@
           <w:tab w:val="left" w:pos="1252"/>
         </w:tabs>
         <w:rPr>
-          <w:rFonts w:ascii="Georgia" w:cs="Georgia" w:hAnsi="Georgia" w:eastAsia="Georgia"/>
+          <w:rFonts w:ascii="Georgia" w:eastAsia="Georgia" w:hAnsi="Georgia" w:cs="Georgia"/>
         </w:rPr>
       </w:pPr>
     </w:p>
@@ -2069,7 +1899,7 @@
           <w:tab w:val="left" w:pos="1252"/>
         </w:tabs>
         <w:rPr>
-          <w:rFonts w:ascii="Georgia" w:cs="Georgia" w:hAnsi="Georgia" w:eastAsia="Georgia"/>
+          <w:rFonts w:ascii="Georgia" w:eastAsia="Georgia" w:hAnsi="Georgia" w:cs="Georgia"/>
         </w:rPr>
       </w:pPr>
     </w:p>
@@ -2080,7 +1910,7 @@
           <w:tab w:val="left" w:pos="1252"/>
         </w:tabs>
         <w:rPr>
-          <w:rFonts w:ascii="Georgia" w:cs="Georgia" w:hAnsi="Georgia" w:eastAsia="Georgia"/>
+          <w:rFonts w:ascii="Georgia" w:eastAsia="Georgia" w:hAnsi="Georgia" w:cs="Georgia"/>
         </w:rPr>
       </w:pPr>
     </w:p>
@@ -2091,7 +1921,7 @@
           <w:tab w:val="left" w:pos="1252"/>
         </w:tabs>
         <w:rPr>
-          <w:rFonts w:ascii="Georgia" w:cs="Georgia" w:hAnsi="Georgia" w:eastAsia="Georgia"/>
+          <w:rFonts w:ascii="Georgia" w:eastAsia="Georgia" w:hAnsi="Georgia" w:cs="Georgia"/>
         </w:rPr>
       </w:pPr>
     </w:p>
@@ -2102,7 +1932,7 @@
           <w:tab w:val="left" w:pos="1252"/>
         </w:tabs>
         <w:rPr>
-          <w:rFonts w:ascii="Georgia" w:cs="Georgia" w:hAnsi="Georgia" w:eastAsia="Georgia"/>
+          <w:rFonts w:ascii="Georgia" w:eastAsia="Georgia" w:hAnsi="Georgia" w:cs="Georgia"/>
         </w:rPr>
       </w:pPr>
     </w:p>
@@ -2113,7 +1943,7 @@
           <w:tab w:val="left" w:pos="1252"/>
         </w:tabs>
         <w:rPr>
-          <w:rFonts w:ascii="Georgia" w:cs="Georgia" w:hAnsi="Georgia" w:eastAsia="Georgia"/>
+          <w:rFonts w:ascii="Georgia" w:eastAsia="Georgia" w:hAnsi="Georgia" w:cs="Georgia"/>
         </w:rPr>
       </w:pPr>
     </w:p>
@@ -2124,7 +1954,7 @@
           <w:tab w:val="left" w:pos="1252"/>
         </w:tabs>
         <w:rPr>
-          <w:rFonts w:ascii="Georgia" w:cs="Georgia" w:hAnsi="Georgia" w:eastAsia="Georgia"/>
+          <w:rFonts w:ascii="Georgia" w:eastAsia="Georgia" w:hAnsi="Georgia" w:cs="Georgia"/>
         </w:rPr>
       </w:pPr>
     </w:p>
@@ -2135,7 +1965,7 @@
           <w:tab w:val="left" w:pos="1252"/>
         </w:tabs>
         <w:rPr>
-          <w:rFonts w:ascii="Georgia" w:cs="Georgia" w:hAnsi="Georgia" w:eastAsia="Georgia"/>
+          <w:rFonts w:ascii="Georgia" w:eastAsia="Georgia" w:hAnsi="Georgia" w:cs="Georgia"/>
         </w:rPr>
       </w:pPr>
     </w:p>
@@ -2146,7 +1976,7 @@
           <w:tab w:val="left" w:pos="1252"/>
         </w:tabs>
         <w:rPr>
-          <w:rFonts w:ascii="Georgia" w:cs="Georgia" w:hAnsi="Georgia" w:eastAsia="Georgia"/>
+          <w:rFonts w:ascii="Georgia" w:eastAsia="Georgia" w:hAnsi="Georgia" w:cs="Georgia"/>
         </w:rPr>
       </w:pPr>
     </w:p>
@@ -2157,7 +1987,7 @@
           <w:tab w:val="left" w:pos="1252"/>
         </w:tabs>
         <w:rPr>
-          <w:rFonts w:ascii="Georgia" w:cs="Georgia" w:hAnsi="Georgia" w:eastAsia="Georgia"/>
+          <w:rFonts w:ascii="Georgia" w:eastAsia="Georgia" w:hAnsi="Georgia" w:cs="Georgia"/>
         </w:rPr>
       </w:pPr>
     </w:p>
@@ -2168,7 +1998,7 @@
           <w:tab w:val="left" w:pos="1252"/>
         </w:tabs>
         <w:rPr>
-          <w:rFonts w:ascii="Georgia" w:cs="Georgia" w:hAnsi="Georgia" w:eastAsia="Georgia"/>
+          <w:rFonts w:ascii="Georgia" w:eastAsia="Georgia" w:hAnsi="Georgia" w:cs="Georgia"/>
         </w:rPr>
       </w:pPr>
     </w:p>
@@ -2179,7 +2009,7 @@
           <w:tab w:val="left" w:pos="1252"/>
         </w:tabs>
         <w:rPr>
-          <w:rFonts w:ascii="Georgia" w:cs="Georgia" w:hAnsi="Georgia" w:eastAsia="Georgia"/>
+          <w:rFonts w:ascii="Georgia" w:eastAsia="Georgia" w:hAnsi="Georgia" w:cs="Georgia"/>
         </w:rPr>
       </w:pPr>
     </w:p>
@@ -2190,7 +2020,7 @@
           <w:tab w:val="left" w:pos="1252"/>
         </w:tabs>
         <w:rPr>
-          <w:rFonts w:ascii="Georgia" w:cs="Georgia" w:hAnsi="Georgia" w:eastAsia="Georgia"/>
+          <w:rFonts w:ascii="Georgia" w:eastAsia="Georgia" w:hAnsi="Georgia" w:cs="Georgia"/>
         </w:rPr>
       </w:pPr>
     </w:p>
@@ -2201,7 +2031,29 @@
           <w:tab w:val="left" w:pos="1252"/>
         </w:tabs>
         <w:rPr>
-          <w:rFonts w:ascii="Georgia" w:cs="Georgia" w:hAnsi="Georgia" w:eastAsia="Georgia"/>
+          <w:rFonts w:ascii="Georgia" w:eastAsia="Georgia" w:hAnsi="Georgia" w:cs="Georgia"/>
+        </w:rPr>
+      </w:pPr>
+    </w:p>
+    <w:p>
+      <w:pPr>
+        <w:pStyle w:val="Body"/>
+        <w:tabs>
+          <w:tab w:val="left" w:pos="1252"/>
+        </w:tabs>
+        <w:rPr>
+          <w:rFonts w:ascii="Georgia" w:eastAsia="Georgia" w:hAnsi="Georgia" w:cs="Georgia"/>
+        </w:rPr>
+      </w:pPr>
+    </w:p>
+    <w:p>
+      <w:pPr>
+        <w:pStyle w:val="Body"/>
+        <w:tabs>
+          <w:tab w:val="left" w:pos="1252"/>
+        </w:tabs>
+        <w:rPr>
+          <w:rFonts w:ascii="Georgia" w:eastAsia="Georgia" w:hAnsi="Georgia" w:cs="Georgia"/>
         </w:rPr>
       </w:pPr>
     </w:p>
@@ -2209,16 +2061,13 @@
       <w:pPr>
         <w:pStyle w:val="Body"/>
         <w:pBdr>
-          <w:top w:val="nil"/>
-          <w:left w:val="nil"/>
-          <w:bottom w:val="single" w:color="000000" w:sz="24" w:space="0" w:shadow="0" w:frame="0"/>
-          <w:right w:val="nil"/>
+          <w:bottom w:val="single" w:sz="24" w:space="0" w:color="000000"/>
         </w:pBdr>
         <w:tabs>
           <w:tab w:val="left" w:pos="1252"/>
         </w:tabs>
         <w:rPr>
-          <w:rFonts w:ascii="Georgia" w:cs="Georgia" w:hAnsi="Georgia" w:eastAsia="Georgia"/>
+          <w:rFonts w:ascii="Georgia" w:eastAsia="Georgia" w:hAnsi="Georgia" w:cs="Georgia"/>
         </w:rPr>
       </w:pPr>
     </w:p>
@@ -2229,17 +2078,18 @@
           <w:tab w:val="left" w:pos="1252"/>
         </w:tabs>
         <w:rPr>
-          <w:rFonts w:ascii="Georgia" w:cs="Georgia" w:hAnsi="Georgia" w:eastAsia="Georgia"/>
-        </w:rPr>
-      </w:pPr>
-      <w:r>
-        <w:rPr>
-          <w:rFonts w:ascii="Georgia" w:cs="Georgia" w:hAnsi="Georgia" w:eastAsia="Georgia"/>
+          <w:rFonts w:ascii="Georgia" w:eastAsia="Georgia" w:hAnsi="Georgia" w:cs="Georgia"/>
+        </w:rPr>
+      </w:pPr>
+      <w:r>
+        <w:rPr>
+          <w:rFonts w:ascii="Georgia" w:eastAsia="Georgia" w:hAnsi="Georgia" w:cs="Georgia"/>
+          <w:noProof/>
         </w:rPr>
         <mc:AlternateContent>
           <mc:Choice Requires="wps">
-            <w:drawing xmlns:a="http://schemas.openxmlformats.org/drawingml/2006/main">
-              <wp:anchor distT="80010" distB="80010" distL="80010" distR="80010" simplePos="0" relativeHeight="251665408" behindDoc="0" locked="0" layoutInCell="1" allowOverlap="1">
+            <w:drawing>
+              <wp:anchor distT="80010" distB="80010" distL="80010" distR="80010" simplePos="0" relativeHeight="251665408" behindDoc="0" locked="0" layoutInCell="1" allowOverlap="1" wp14:anchorId="21FAD15F" wp14:editId="2E3EEC80">
                 <wp:simplePos x="0" y="0"/>
                 <wp:positionH relativeFrom="page">
                   <wp:posOffset>942975</wp:posOffset>
@@ -2249,7 +2099,7 @@
                 </wp:positionV>
                 <wp:extent cx="5915025" cy="393066"/>
                 <wp:effectExtent l="0" t="0" r="0" b="0"/>
-                <wp:wrapSquare wrapText="bothSides" distL="80010" distR="80010" distT="80010" distB="80010"/>
+                <wp:wrapSquare wrapText="bothSides" distT="80010" distB="80010" distL="80010" distR="80010"/>
                 <wp:docPr id="1073741832" name="officeArt object" descr="Text Box 2"/>
                 <wp:cNvGraphicFramePr/>
                 <a:graphic xmlns:a="http://schemas.openxmlformats.org/drawingml/2006/main">
@@ -2288,7 +2138,6 @@
                                 <w:rFonts w:ascii="Georgia" w:hAnsi="Georgia"/>
                                 <w:sz w:val="40"/>
                                 <w:szCs w:val="40"/>
-                                <w:rtl w:val="0"/>
                                 <w:lang w:val="fr-FR"/>
                               </w:rPr>
                               <w:t>VI. Information</w:t>
@@ -2307,10 +2156,8 @@
           </mc:Choice>
           <mc:Fallback>
             <w:pict>
-              <v:shape id="_x0000_s1032" type="#_x0000_t202" style="visibility:visible;position:absolute;margin-left:74.2pt;margin-top:12.3pt;width:465.8pt;height:31.0pt;z-index:251665408;mso-position-horizontal:absolute;mso-position-horizontal-relative:page;mso-position-vertical:absolute;mso-position-vertical-relative:line;mso-wrap-distance-left:6.3pt;mso-wrap-distance-top:6.3pt;mso-wrap-distance-right:6.3pt;mso-wrap-distance-bottom:6.3pt;">
-                <v:fill color="#000000" opacity="100.0%" type="solid"/>
-                <v:stroke filltype="solid" color="#FFFFFF" opacity="100.0%" weight="1.5pt" dashstyle="solid" endcap="flat" miterlimit="800.0%" joinstyle="miter" linestyle="single" startarrow="none" startarrowwidth="medium" startarrowlength="medium" endarrow="none" endarrowwidth="medium" endarrowlength="medium"/>
-                <v:textbox>
+              <v:shape w14:anchorId="21FAD15F" id="_x0000_s1032" type="#_x0000_t202" alt="Text Box 2" style="position:absolute;margin-left:74.25pt;margin-top:12.3pt;width:465.75pt;height:30.95pt;z-index:251665408;visibility:visible;mso-wrap-style:square;mso-wrap-distance-left:6.3pt;mso-wrap-distance-top:6.3pt;mso-wrap-distance-right:6.3pt;mso-wrap-distance-bottom:6.3pt;mso-position-horizontal:absolute;mso-position-horizontal-relative:page;mso-position-vertical:absolute;mso-position-vertical-relative:line;v-text-anchor:top" o:gfxdata="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" fillcolor="black" strokecolor="white" strokeweight="1.5pt">
+                <v:textbox inset="1.27mm,1.27mm,1.27mm,1.27mm">
                   <w:txbxContent>
                     <w:p>
                       <w:pPr>
@@ -2322,7 +2169,6 @@
                           <w:rFonts w:ascii="Georgia" w:hAnsi="Georgia"/>
                           <w:sz w:val="40"/>
                           <w:szCs w:val="40"/>
-                          <w:rtl w:val="0"/>
                           <w:lang w:val="fr-FR"/>
                         </w:rPr>
                         <w:t>VI. Information</w:t>
@@ -2330,7 +2176,7 @@
                     </w:p>
                   </w:txbxContent>
                 </v:textbox>
-                <w10:wrap type="square" side="bothSides" anchorx="page"/>
+                <w10:wrap type="square" anchorx="page" anchory="line"/>
               </v:shape>
             </w:pict>
           </mc:Fallback>
@@ -2344,7 +2190,7 @@
           <w:tab w:val="left" w:pos="1252"/>
         </w:tabs>
         <w:rPr>
-          <w:rFonts w:ascii="Georgia" w:cs="Georgia" w:hAnsi="Georgia" w:eastAsia="Georgia"/>
+          <w:rFonts w:ascii="Georgia" w:eastAsia="Georgia" w:hAnsi="Georgia" w:cs="Georgia"/>
           <w:u w:val="single"/>
         </w:rPr>
       </w:pPr>
@@ -2352,8 +2198,6 @@
         <w:rPr>
           <w:rFonts w:ascii="Georgia" w:hAnsi="Georgia"/>
           <w:u w:val="single"/>
-          <w:rtl w:val="0"/>
-          <w:lang w:val="en-US"/>
         </w:rPr>
         <w:t>Involved Parties</w:t>
       </w:r>
@@ -2366,70 +2210,27 @@
         </w:tabs>
         <w:jc w:val="both"/>
         <w:rPr>
-          <w:rFonts w:ascii="Georgia" w:cs="Georgia" w:hAnsi="Georgia" w:eastAsia="Georgia"/>
-        </w:rPr>
-      </w:pPr>
-      <w:r>
-        <w:rPr>
-          <w:rFonts w:ascii="Georgia" w:hAnsi="Georgia"/>
-          <w:rtl w:val="0"/>
-          <w:lang w:val="en-US"/>
+          <w:rFonts w:ascii="Georgia" w:eastAsia="Georgia" w:hAnsi="Georgia" w:cs="Georgia"/>
+        </w:rPr>
+      </w:pPr>
+      <w:r>
+        <w:rPr>
+          <w:rFonts w:ascii="Georgia" w:hAnsi="Georgia"/>
         </w:rPr>
         <w:t xml:space="preserve">Only members of the UCLA Undergraduate Students Association are eligible to be involved as parties before the Judicial Board (Article I, Section IV, Clause E of the </w:t>
       </w:r>
       <w:r>
         <w:rPr>
-          <w:rStyle w:val="Hyperlink.0"/>
-        </w:rPr>
-        <w:fldChar w:fldCharType="begin" w:fldLock="0"/>
-      </w:r>
-      <w:r>
-        <w:rPr>
-          <w:rStyle w:val="Hyperlink.0"/>
-        </w:rPr>
-        <w:instrText xml:space="preserve"> HYPERLINK "https://usac.ucla.edu/docs/jboard_rules.pdf"</w:instrText>
-      </w:r>
-      <w:r>
-        <w:rPr>
-          <w:rStyle w:val="Hyperlink.0"/>
-        </w:rPr>
-        <w:fldChar w:fldCharType="separate" w:fldLock="0"/>
-      </w:r>
-      <w:r>
-        <w:rPr>
-          <w:rStyle w:val="Hyperlink.0"/>
-          <w:rtl w:val="0"/>
-          <w:lang w:val="en-US"/>
+          <w:rStyle w:val="Hyperlink0"/>
+          <w:color w:val="000000" w:themeColor="text1"/>
         </w:rPr>
         <w:t>Official Rules of the Judicial Board</w:t>
       </w:r>
       <w:r>
-        <w:rPr/>
-        <w:fldChar w:fldCharType="end" w:fldLock="0"/>
-      </w:r>
-      <w:r>
-        <w:rPr>
-          <w:rFonts w:ascii="Georgia" w:hAnsi="Georgia"/>
-          <w:rtl w:val="0"/>
-          <w:lang w:val="en-US"/>
-        </w:rPr>
-        <w:t>). Any petition not in accordance with the aforementioned is subject to automatic denial. If a violation is discovered following the petition</w:t>
-      </w:r>
-      <w:r>
-        <w:rPr>
-          <w:rFonts w:ascii="Georgia" w:hAnsi="Georgia" w:hint="default"/>
-          <w:rtl w:val="0"/>
-          <w:lang w:val="en-US"/>
-        </w:rPr>
-        <w:t>’</w:t>
-      </w:r>
-      <w:r>
-        <w:rPr>
-          <w:rFonts w:ascii="Georgia" w:hAnsi="Georgia"/>
-          <w:rtl w:val="0"/>
-          <w:lang w:val="en-US"/>
-        </w:rPr>
-        <w:t>s acceptance, the petition will be immediately withdrawn with a default judgement against the offending party.</w:t>
+        <w:rPr>
+          <w:rFonts w:ascii="Georgia" w:hAnsi="Georgia"/>
+        </w:rPr>
+        <w:t>). Any petition not in accordance with the aforementioned is subject to automatic denial. If a violation is discovered following the petition’s acceptance, the petition will be immediately withdrawn with a default judgement against the offending party.</w:t>
       </w:r>
     </w:p>
     <w:p>
@@ -2439,7 +2240,7 @@
           <w:tab w:val="left" w:pos="1252"/>
         </w:tabs>
         <w:rPr>
-          <w:rFonts w:ascii="Georgia" w:cs="Georgia" w:hAnsi="Georgia" w:eastAsia="Georgia"/>
+          <w:rFonts w:ascii="Georgia" w:eastAsia="Georgia" w:hAnsi="Georgia" w:cs="Georgia"/>
         </w:rPr>
       </w:pPr>
     </w:p>
@@ -2450,14 +2251,12 @@
           <w:tab w:val="left" w:pos="1252"/>
         </w:tabs>
         <w:rPr>
-          <w:rFonts w:ascii="Georgia" w:cs="Georgia" w:hAnsi="Georgia" w:eastAsia="Georgia"/>
-        </w:rPr>
-      </w:pPr>
-      <w:r>
-        <w:rPr>
-          <w:rFonts w:ascii="Georgia" w:hAnsi="Georgia"/>
-          <w:rtl w:val="0"/>
-          <w:lang w:val="en-US"/>
+          <w:rFonts w:ascii="Georgia" w:eastAsia="Georgia" w:hAnsi="Georgia" w:cs="Georgia"/>
+        </w:rPr>
+      </w:pPr>
+      <w:r>
+        <w:rPr>
+          <w:rFonts w:ascii="Georgia" w:hAnsi="Georgia"/>
         </w:rPr>
         <w:t>Petitioner:</w:t>
       </w:r>
@@ -2469,13 +2268,12 @@
           <w:tab w:val="left" w:pos="1252"/>
         </w:tabs>
         <w:rPr>
-          <w:rFonts w:ascii="Georgia" w:cs="Georgia" w:hAnsi="Georgia" w:eastAsia="Georgia"/>
-        </w:rPr>
-      </w:pPr>
-      <w:r>
-        <w:rPr>
-          <w:rFonts w:ascii="Georgia" w:hAnsi="Georgia"/>
-          <w:rtl w:val="0"/>
+          <w:rFonts w:ascii="Georgia" w:eastAsia="Georgia" w:hAnsi="Georgia" w:cs="Georgia"/>
+        </w:rPr>
+      </w:pPr>
+      <w:r>
+        <w:rPr>
+          <w:rFonts w:ascii="Georgia" w:hAnsi="Georgia"/>
         </w:rPr>
         <w:t>Email:</w:t>
       </w:r>
@@ -2487,7 +2285,7 @@
           <w:tab w:val="left" w:pos="1252"/>
         </w:tabs>
         <w:rPr>
-          <w:rFonts w:ascii="Georgia" w:cs="Georgia" w:hAnsi="Georgia" w:eastAsia="Georgia"/>
+          <w:rFonts w:ascii="Georgia" w:eastAsia="Georgia" w:hAnsi="Georgia" w:cs="Georgia"/>
         </w:rPr>
       </w:pPr>
     </w:p>
@@ -2498,14 +2296,12 @@
           <w:tab w:val="left" w:pos="1252"/>
         </w:tabs>
         <w:rPr>
-          <w:rFonts w:ascii="Georgia" w:cs="Georgia" w:hAnsi="Georgia" w:eastAsia="Georgia"/>
-        </w:rPr>
-      </w:pPr>
-      <w:r>
-        <w:rPr>
-          <w:rFonts w:ascii="Georgia" w:hAnsi="Georgia"/>
-          <w:rtl w:val="0"/>
-          <w:lang w:val="en-US"/>
+          <w:rFonts w:ascii="Georgia" w:eastAsia="Georgia" w:hAnsi="Georgia" w:cs="Georgia"/>
+        </w:rPr>
+      </w:pPr>
+      <w:r>
+        <w:rPr>
+          <w:rFonts w:ascii="Georgia" w:hAnsi="Georgia"/>
         </w:rPr>
         <w:t>Counsel for Petitioner: [Your representative before the Judicial Board, you may choose to represent yourself if desired]</w:t>
       </w:r>
@@ -2517,14 +2313,13 @@
           <w:tab w:val="left" w:pos="1252"/>
         </w:tabs>
         <w:rPr>
-          <w:rFonts w:ascii="Georgia" w:cs="Georgia" w:hAnsi="Georgia" w:eastAsia="Georgia"/>
-        </w:rPr>
-      </w:pPr>
-      <w:bookmarkStart w:name="_Hlk36400150" w:id="0"/>
-      <w:r>
-        <w:rPr>
-          <w:rFonts w:ascii="Georgia" w:hAnsi="Georgia"/>
-          <w:rtl w:val="0"/>
+          <w:rFonts w:ascii="Georgia" w:eastAsia="Georgia" w:hAnsi="Georgia" w:cs="Georgia"/>
+        </w:rPr>
+      </w:pPr>
+      <w:bookmarkStart w:id="0" w:name="_Hlk36400150"/>
+      <w:r>
+        <w:rPr>
+          <w:rFonts w:ascii="Georgia" w:hAnsi="Georgia"/>
         </w:rPr>
         <w:t>Email:</w:t>
       </w:r>
@@ -2537,7 +2332,7 @@
           <w:tab w:val="left" w:pos="1252"/>
         </w:tabs>
         <w:rPr>
-          <w:rFonts w:ascii="Georgia" w:cs="Georgia" w:hAnsi="Georgia" w:eastAsia="Georgia"/>
+          <w:rFonts w:ascii="Georgia" w:eastAsia="Georgia" w:hAnsi="Georgia" w:cs="Georgia"/>
         </w:rPr>
       </w:pPr>
     </w:p>
@@ -2548,14 +2343,12 @@
           <w:tab w:val="left" w:pos="1252"/>
         </w:tabs>
         <w:rPr>
-          <w:rFonts w:ascii="Georgia" w:cs="Georgia" w:hAnsi="Georgia" w:eastAsia="Georgia"/>
-        </w:rPr>
-      </w:pPr>
-      <w:r>
-        <w:rPr>
-          <w:rFonts w:ascii="Georgia" w:hAnsi="Georgia"/>
-          <w:rtl w:val="0"/>
-          <w:lang w:val="en-US"/>
+          <w:rFonts w:ascii="Georgia" w:eastAsia="Georgia" w:hAnsi="Georgia" w:cs="Georgia"/>
+        </w:rPr>
+      </w:pPr>
+      <w:r>
+        <w:rPr>
+          <w:rFonts w:ascii="Georgia" w:hAnsi="Georgia"/>
         </w:rPr>
         <w:t>Respondent:</w:t>
       </w:r>
@@ -2567,14 +2360,12 @@
           <w:tab w:val="left" w:pos="1252"/>
         </w:tabs>
         <w:rPr>
-          <w:rFonts w:ascii="Georgia" w:cs="Georgia" w:hAnsi="Georgia" w:eastAsia="Georgia"/>
-        </w:rPr>
-      </w:pPr>
-      <w:r>
-        <w:rPr>
-          <w:rFonts w:ascii="Georgia" w:hAnsi="Georgia"/>
-          <w:rtl w:val="0"/>
-          <w:lang w:val="en-US"/>
+          <w:rFonts w:ascii="Georgia" w:eastAsia="Georgia" w:hAnsi="Georgia" w:cs="Georgia"/>
+        </w:rPr>
+      </w:pPr>
+      <w:r>
+        <w:rPr>
+          <w:rFonts w:ascii="Georgia" w:hAnsi="Georgia"/>
         </w:rPr>
         <w:t>Email: [If unknown, leave blank]</w:t>
       </w:r>
@@ -2586,7 +2377,7 @@
           <w:tab w:val="left" w:pos="1252"/>
         </w:tabs>
         <w:rPr>
-          <w:rFonts w:ascii="Georgia" w:cs="Georgia" w:hAnsi="Georgia" w:eastAsia="Georgia"/>
+          <w:rFonts w:ascii="Georgia" w:eastAsia="Georgia" w:hAnsi="Georgia" w:cs="Georgia"/>
         </w:rPr>
       </w:pPr>
     </w:p>
@@ -2597,7 +2388,7 @@
           <w:tab w:val="left" w:pos="1252"/>
         </w:tabs>
         <w:rPr>
-          <w:rFonts w:ascii="Georgia" w:cs="Georgia" w:hAnsi="Georgia" w:eastAsia="Georgia"/>
+          <w:rFonts w:ascii="Georgia" w:eastAsia="Georgia" w:hAnsi="Georgia" w:cs="Georgia"/>
           <w:u w:val="thick"/>
         </w:rPr>
       </w:pPr>
@@ -2609,7 +2400,7 @@
           <w:tab w:val="left" w:pos="1252"/>
         </w:tabs>
         <w:rPr>
-          <w:rFonts w:ascii="Georgia" w:cs="Georgia" w:hAnsi="Georgia" w:eastAsia="Georgia"/>
+          <w:rFonts w:ascii="Georgia" w:eastAsia="Georgia" w:hAnsi="Georgia" w:cs="Georgia"/>
           <w:u w:val="thick"/>
         </w:rPr>
       </w:pPr>
@@ -2621,7 +2412,7 @@
           <w:tab w:val="left" w:pos="1252"/>
         </w:tabs>
         <w:rPr>
-          <w:rFonts w:ascii="Georgia" w:cs="Georgia" w:hAnsi="Georgia" w:eastAsia="Georgia"/>
+          <w:rFonts w:ascii="Georgia" w:eastAsia="Georgia" w:hAnsi="Georgia" w:cs="Georgia"/>
           <w:u w:val="thick"/>
         </w:rPr>
       </w:pPr>
@@ -2633,7 +2424,7 @@
           <w:tab w:val="left" w:pos="1252"/>
         </w:tabs>
         <w:rPr>
-          <w:rFonts w:ascii="Georgia" w:cs="Georgia" w:hAnsi="Georgia" w:eastAsia="Georgia"/>
+          <w:rFonts w:ascii="Georgia" w:eastAsia="Georgia" w:hAnsi="Georgia" w:cs="Georgia"/>
           <w:u w:val="thick"/>
         </w:rPr>
       </w:pPr>
@@ -2645,7 +2436,7 @@
           <w:tab w:val="left" w:pos="1252"/>
         </w:tabs>
         <w:rPr>
-          <w:rFonts w:ascii="Georgia" w:cs="Georgia" w:hAnsi="Georgia" w:eastAsia="Georgia"/>
+          <w:rFonts w:ascii="Georgia" w:eastAsia="Georgia" w:hAnsi="Georgia" w:cs="Georgia"/>
           <w:u w:val="thick"/>
         </w:rPr>
       </w:pPr>
@@ -2657,7 +2448,7 @@
           <w:tab w:val="left" w:pos="1252"/>
         </w:tabs>
         <w:rPr>
-          <w:rFonts w:ascii="Georgia" w:cs="Georgia" w:hAnsi="Georgia" w:eastAsia="Georgia"/>
+          <w:rFonts w:ascii="Georgia" w:eastAsia="Georgia" w:hAnsi="Georgia" w:cs="Georgia"/>
           <w:u w:val="single"/>
         </w:rPr>
       </w:pPr>
@@ -2669,7 +2460,7 @@
           <w:tab w:val="left" w:pos="1252"/>
         </w:tabs>
         <w:rPr>
-          <w:rFonts w:ascii="Georgia" w:cs="Georgia" w:hAnsi="Georgia" w:eastAsia="Georgia"/>
+          <w:rFonts w:ascii="Georgia" w:eastAsia="Georgia" w:hAnsi="Georgia" w:cs="Georgia"/>
           <w:u w:val="single"/>
         </w:rPr>
       </w:pPr>
@@ -2681,7 +2472,7 @@
           <w:tab w:val="left" w:pos="1252"/>
         </w:tabs>
         <w:rPr>
-          <w:rFonts w:ascii="Georgia" w:cs="Georgia" w:hAnsi="Georgia" w:eastAsia="Georgia"/>
+          <w:rFonts w:ascii="Georgia" w:eastAsia="Georgia" w:hAnsi="Georgia" w:cs="Georgia"/>
           <w:u w:val="single"/>
         </w:rPr>
       </w:pPr>
@@ -2693,7 +2484,7 @@
           <w:tab w:val="left" w:pos="1252"/>
         </w:tabs>
         <w:rPr>
-          <w:rFonts w:ascii="Georgia" w:cs="Georgia" w:hAnsi="Georgia" w:eastAsia="Georgia"/>
+          <w:rFonts w:ascii="Georgia" w:eastAsia="Georgia" w:hAnsi="Georgia" w:cs="Georgia"/>
           <w:u w:val="single"/>
         </w:rPr>
       </w:pPr>
@@ -2701,8 +2492,6 @@
         <w:rPr>
           <w:rFonts w:ascii="Georgia" w:hAnsi="Georgia"/>
           <w:u w:val="single"/>
-          <w:rtl w:val="0"/>
-          <w:lang w:val="en-US"/>
         </w:rPr>
         <w:t>Statement of Authenticity</w:t>
       </w:r>
@@ -2715,14 +2504,12 @@
         </w:tabs>
         <w:jc w:val="both"/>
         <w:rPr>
-          <w:rFonts w:ascii="Georgia" w:cs="Georgia" w:hAnsi="Georgia" w:eastAsia="Georgia"/>
-        </w:rPr>
-      </w:pPr>
-      <w:r>
-        <w:rPr>
-          <w:rFonts w:ascii="Georgia" w:hAnsi="Georgia"/>
-          <w:rtl w:val="0"/>
-          <w:lang w:val="en-US"/>
+          <w:rFonts w:ascii="Georgia" w:eastAsia="Georgia" w:hAnsi="Georgia" w:cs="Georgia"/>
+        </w:rPr>
+      </w:pPr>
+      <w:r>
+        <w:rPr>
+          <w:rFonts w:ascii="Georgia" w:hAnsi="Georgia"/>
         </w:rPr>
         <w:t>By electronically signing below, I hereby attest that the above information is true to the best of my knowledge. Additionally, I understand that the falsification of any aspect of this Petition will result in its denial, or withdrawal if discovered post-approval, and a default judgement in favor of the respondent.</w:t>
       </w:r>
@@ -2734,7 +2521,7 @@
           <w:tab w:val="left" w:pos="1252"/>
         </w:tabs>
         <w:rPr>
-          <w:rFonts w:ascii="Georgia" w:cs="Georgia" w:hAnsi="Georgia" w:eastAsia="Georgia"/>
+          <w:rFonts w:ascii="Georgia" w:eastAsia="Georgia" w:hAnsi="Georgia" w:cs="Georgia"/>
         </w:rPr>
       </w:pPr>
     </w:p>
@@ -2745,14 +2532,12 @@
           <w:tab w:val="left" w:pos="1252"/>
         </w:tabs>
         <w:rPr>
-          <w:rFonts w:ascii="Georgia" w:cs="Georgia" w:hAnsi="Georgia" w:eastAsia="Georgia"/>
-        </w:rPr>
-      </w:pPr>
-      <w:r>
-        <w:rPr>
-          <w:rFonts w:ascii="Georgia" w:hAnsi="Georgia"/>
-          <w:rtl w:val="0"/>
-          <w:lang w:val="en-US"/>
+          <w:rFonts w:ascii="Georgia" w:eastAsia="Georgia" w:hAnsi="Georgia" w:cs="Georgia"/>
+        </w:rPr>
+      </w:pPr>
+      <w:r>
+        <w:rPr>
+          <w:rFonts w:ascii="Georgia" w:hAnsi="Georgia"/>
         </w:rPr>
         <w:t>Respectfully submitted,</w:t>
       </w:r>
@@ -2764,53 +2549,49 @@
           <w:tab w:val="left" w:pos="1252"/>
         </w:tabs>
         <w:rPr>
-          <w:rFonts w:ascii="Georgia" w:cs="Georgia" w:hAnsi="Georgia" w:eastAsia="Georgia"/>
+          <w:rFonts w:ascii="Georgia" w:eastAsia="Georgia" w:hAnsi="Georgia" w:cs="Georgia"/>
         </w:rPr>
       </w:pPr>
     </w:p>
     <w:tbl>
       <w:tblPr>
         <w:tblW w:w="2908" w:type="dxa"/>
-        <w:jc w:val="left"/>
         <w:tblInd w:w="108" w:type="dxa"/>
         <w:tblBorders>
-          <w:top w:val="single" w:color="ffffff" w:sz="8" w:space="0" w:shadow="0" w:frame="0"/>
-          <w:left w:val="single" w:color="ffffff" w:sz="8" w:space="0" w:shadow="0" w:frame="0"/>
-          <w:bottom w:val="single" w:color="ffffff" w:sz="8" w:space="0" w:shadow="0" w:frame="0"/>
-          <w:right w:val="single" w:color="ffffff" w:sz="8" w:space="0" w:shadow="0" w:frame="0"/>
-          <w:insideH w:val="single" w:color="ffffff" w:sz="8" w:space="0" w:shadow="0" w:frame="0"/>
-          <w:insideV w:val="single" w:color="ffffff" w:sz="8" w:space="0" w:shadow="0" w:frame="0"/>
+          <w:top w:val="single" w:sz="8" w:space="0" w:color="FFFFFF"/>
+          <w:left w:val="single" w:sz="8" w:space="0" w:color="FFFFFF"/>
+          <w:bottom w:val="single" w:sz="8" w:space="0" w:color="FFFFFF"/>
+          <w:right w:val="single" w:sz="8" w:space="0" w:color="FFFFFF"/>
+          <w:insideH w:val="single" w:sz="8" w:space="0" w:color="FFFFFF"/>
+          <w:insideV w:val="single" w:sz="8" w:space="0" w:color="FFFFFF"/>
         </w:tblBorders>
-        <w:shd w:val="clear" w:color="auto" w:fill="cdd4e9"/>
+        <w:shd w:val="clear" w:color="auto" w:fill="CDD4E9"/>
         <w:tblLayout w:type="fixed"/>
+        <w:tblLook w:val="04A0" w:firstRow="1" w:lastRow="0" w:firstColumn="1" w:lastColumn="0" w:noHBand="0" w:noVBand="1"/>
       </w:tblPr>
       <w:tblGrid>
         <w:gridCol w:w="2908"/>
       </w:tblGrid>
       <w:tr>
-        <w:tblPrEx>
-          <w:shd w:val="clear" w:color="auto" w:fill="cdd4e9"/>
-        </w:tblPrEx>
         <w:trPr>
-          <w:trHeight w:val="285" w:hRule="atLeast"/>
+          <w:trHeight w:val="285"/>
         </w:trPr>
         <w:tc>
           <w:tcPr>
-            <w:tcW w:type="dxa" w:w="2908"/>
+            <w:tcW w:w="2908" w:type="dxa"/>
             <w:tcBorders>
               <w:top w:val="nil"/>
               <w:left w:val="nil"/>
-              <w:bottom w:val="single" w:color="000000" w:sz="4" w:space="0" w:shadow="0" w:frame="0"/>
+              <w:bottom w:val="single" w:sz="4" w:space="0" w:color="000000"/>
               <w:right w:val="nil"/>
             </w:tcBorders>
             <w:shd w:val="clear" w:color="auto" w:fill="auto"/>
             <w:tcMar>
-              <w:top w:type="dxa" w:w="80"/>
-              <w:left w:type="dxa" w:w="80"/>
-              <w:bottom w:type="dxa" w:w="80"/>
-              <w:right w:type="dxa" w:w="80"/>
+              <w:top w:w="80" w:type="dxa"/>
+              <w:left w:w="80" w:type="dxa"/>
+              <w:bottom w:w="80" w:type="dxa"/>
+              <w:right w:w="80" w:type="dxa"/>
             </w:tcMar>
-            <w:vAlign w:val="top"/>
           </w:tcPr>
           <w:p/>
         </w:tc>
@@ -2823,30 +2604,24 @@
           <w:tab w:val="left" w:pos="1252"/>
         </w:tabs>
         <w:rPr>
-          <w:rFonts w:ascii="Georgia" w:cs="Georgia" w:hAnsi="Georgia" w:eastAsia="Georgia"/>
-        </w:rPr>
-      </w:pPr>
-      <w:r>
-        <w:rPr>
-          <w:rFonts w:ascii="Georgia" w:hAnsi="Georgia"/>
-          <w:rtl w:val="0"/>
+          <w:rFonts w:ascii="Georgia" w:eastAsia="Georgia" w:hAnsi="Georgia" w:cs="Georgia"/>
+        </w:rPr>
+      </w:pPr>
+      <w:r>
+        <w:rPr>
+          <w:rFonts w:ascii="Georgia" w:hAnsi="Georgia"/>
         </w:rPr>
         <w:t xml:space="preserve">                                                  </w:t>
       </w:r>
       <w:r>
         <w:rPr>
-          <w:rFonts w:ascii="Arial Unicode MS" w:cs="Arial Unicode MS" w:hAnsi="Arial Unicode MS" w:eastAsia="Arial Unicode MS"/>
-          <w:b w:val="0"/>
-          <w:bCs w:val="0"/>
-          <w:i w:val="0"/>
-          <w:iCs w:val="0"/>
-        </w:rPr>
-        <w:br w:type="textWrapping"/>
-      </w:r>
-      <w:r>
-        <w:rPr>
-          <w:rFonts w:ascii="Georgia" w:hAnsi="Georgia"/>
-          <w:rtl w:val="0"/>
+          <w:rFonts w:ascii="Arial Unicode MS" w:eastAsia="Arial Unicode MS" w:hAnsi="Arial Unicode MS" w:cs="Arial Unicode MS"/>
+        </w:rPr>
+        <w:br/>
+      </w:r>
+      <w:r>
+        <w:rPr>
+          <w:rFonts w:ascii="Georgia" w:hAnsi="Georgia"/>
         </w:rPr>
         <w:t xml:space="preserve">Petitioner                                                                                      </w:t>
       </w:r>
@@ -2854,46 +2629,42 @@
     <w:tbl>
       <w:tblPr>
         <w:tblW w:w="2908" w:type="dxa"/>
-        <w:jc w:val="left"/>
         <w:tblInd w:w="108" w:type="dxa"/>
         <w:tblBorders>
-          <w:top w:val="single" w:color="ffffff" w:sz="8" w:space="0" w:shadow="0" w:frame="0"/>
-          <w:left w:val="single" w:color="ffffff" w:sz="8" w:space="0" w:shadow="0" w:frame="0"/>
-          <w:bottom w:val="single" w:color="ffffff" w:sz="8" w:space="0" w:shadow="0" w:frame="0"/>
-          <w:right w:val="single" w:color="ffffff" w:sz="8" w:space="0" w:shadow="0" w:frame="0"/>
-          <w:insideH w:val="single" w:color="ffffff" w:sz="8" w:space="0" w:shadow="0" w:frame="0"/>
-          <w:insideV w:val="single" w:color="ffffff" w:sz="8" w:space="0" w:shadow="0" w:frame="0"/>
+          <w:top w:val="single" w:sz="8" w:space="0" w:color="FFFFFF"/>
+          <w:left w:val="single" w:sz="8" w:space="0" w:color="FFFFFF"/>
+          <w:bottom w:val="single" w:sz="8" w:space="0" w:color="FFFFFF"/>
+          <w:right w:val="single" w:sz="8" w:space="0" w:color="FFFFFF"/>
+          <w:insideH w:val="single" w:sz="8" w:space="0" w:color="FFFFFF"/>
+          <w:insideV w:val="single" w:sz="8" w:space="0" w:color="FFFFFF"/>
         </w:tblBorders>
-        <w:shd w:val="clear" w:color="auto" w:fill="cdd4e9"/>
+        <w:shd w:val="clear" w:color="auto" w:fill="CDD4E9"/>
         <w:tblLayout w:type="fixed"/>
+        <w:tblLook w:val="04A0" w:firstRow="1" w:lastRow="0" w:firstColumn="1" w:lastColumn="0" w:noHBand="0" w:noVBand="1"/>
       </w:tblPr>
       <w:tblGrid>
         <w:gridCol w:w="2908"/>
       </w:tblGrid>
       <w:tr>
-        <w:tblPrEx>
-          <w:shd w:val="clear" w:color="auto" w:fill="cdd4e9"/>
-        </w:tblPrEx>
         <w:trPr>
-          <w:trHeight w:val="285" w:hRule="atLeast"/>
+          <w:trHeight w:val="285"/>
         </w:trPr>
         <w:tc>
           <w:tcPr>
-            <w:tcW w:type="dxa" w:w="2908"/>
+            <w:tcW w:w="2908" w:type="dxa"/>
             <w:tcBorders>
               <w:top w:val="nil"/>
               <w:left w:val="nil"/>
-              <w:bottom w:val="single" w:color="000000" w:sz="4" w:space="0" w:shadow="0" w:frame="0"/>
+              <w:bottom w:val="single" w:sz="4" w:space="0" w:color="000000"/>
               <w:right w:val="nil"/>
             </w:tcBorders>
             <w:shd w:val="clear" w:color="auto" w:fill="auto"/>
             <w:tcMar>
-              <w:top w:type="dxa" w:w="80"/>
-              <w:left w:type="dxa" w:w="80"/>
-              <w:bottom w:type="dxa" w:w="80"/>
-              <w:right w:type="dxa" w:w="80"/>
+              <w:top w:w="80" w:type="dxa"/>
+              <w:left w:w="80" w:type="dxa"/>
+              <w:bottom w:w="80" w:type="dxa"/>
+              <w:right w:w="80" w:type="dxa"/>
             </w:tcMar>
-            <w:vAlign w:val="top"/>
           </w:tcPr>
           <w:p/>
         </w:tc>
@@ -2908,7 +2679,7 @@
         </w:tabs>
         <w:spacing w:line="240" w:lineRule="auto"/>
         <w:rPr>
-          <w:rFonts w:ascii="Georgia" w:cs="Georgia" w:hAnsi="Georgia" w:eastAsia="Georgia"/>
+          <w:rFonts w:ascii="Georgia" w:eastAsia="Georgia" w:hAnsi="Georgia" w:cs="Georgia"/>
         </w:rPr>
       </w:pPr>
     </w:p>
@@ -2919,13 +2690,12 @@
           <w:tab w:val="left" w:pos="1682"/>
         </w:tabs>
         <w:rPr>
-          <w:rFonts w:ascii="Georgia" w:cs="Georgia" w:hAnsi="Georgia" w:eastAsia="Georgia"/>
-        </w:rPr>
-      </w:pPr>
-      <w:r>
-        <w:rPr>
-          <w:rFonts w:ascii="Georgia" w:hAnsi="Georgia"/>
-          <w:rtl w:val="0"/>
+          <w:rFonts w:ascii="Georgia" w:eastAsia="Georgia" w:hAnsi="Georgia" w:cs="Georgia"/>
+        </w:rPr>
+      </w:pPr>
+      <w:r>
+        <w:rPr>
+          <w:rFonts w:ascii="Georgia" w:hAnsi="Georgia"/>
           <w:lang w:val="de-DE"/>
         </w:rPr>
         <w:t>Date</w:t>
@@ -2938,53 +2708,49 @@
           <w:tab w:val="left" w:pos="1682"/>
         </w:tabs>
         <w:rPr>
-          <w:rFonts w:ascii="Georgia" w:cs="Georgia" w:hAnsi="Georgia" w:eastAsia="Georgia"/>
+          <w:rFonts w:ascii="Georgia" w:eastAsia="Georgia" w:hAnsi="Georgia" w:cs="Georgia"/>
         </w:rPr>
       </w:pPr>
     </w:p>
     <w:tbl>
       <w:tblPr>
         <w:tblW w:w="2908" w:type="dxa"/>
-        <w:jc w:val="left"/>
         <w:tblInd w:w="108" w:type="dxa"/>
         <w:tblBorders>
-          <w:top w:val="single" w:color="ffffff" w:sz="8" w:space="0" w:shadow="0" w:frame="0"/>
-          <w:left w:val="single" w:color="ffffff" w:sz="8" w:space="0" w:shadow="0" w:frame="0"/>
-          <w:bottom w:val="single" w:color="ffffff" w:sz="8" w:space="0" w:shadow="0" w:frame="0"/>
-          <w:right w:val="single" w:color="ffffff" w:sz="8" w:space="0" w:shadow="0" w:frame="0"/>
-          <w:insideH w:val="single" w:color="ffffff" w:sz="8" w:space="0" w:shadow="0" w:frame="0"/>
-          <w:insideV w:val="single" w:color="ffffff" w:sz="8" w:space="0" w:shadow="0" w:frame="0"/>
+          <w:top w:val="single" w:sz="8" w:space="0" w:color="FFFFFF"/>
+          <w:left w:val="single" w:sz="8" w:space="0" w:color="FFFFFF"/>
+          <w:bottom w:val="single" w:sz="8" w:space="0" w:color="FFFFFF"/>
+          <w:right w:val="single" w:sz="8" w:space="0" w:color="FFFFFF"/>
+          <w:insideH w:val="single" w:sz="8" w:space="0" w:color="FFFFFF"/>
+          <w:insideV w:val="single" w:sz="8" w:space="0" w:color="FFFFFF"/>
         </w:tblBorders>
-        <w:shd w:val="clear" w:color="auto" w:fill="cdd4e9"/>
+        <w:shd w:val="clear" w:color="auto" w:fill="CDD4E9"/>
         <w:tblLayout w:type="fixed"/>
+        <w:tblLook w:val="04A0" w:firstRow="1" w:lastRow="0" w:firstColumn="1" w:lastColumn="0" w:noHBand="0" w:noVBand="1"/>
       </w:tblPr>
       <w:tblGrid>
         <w:gridCol w:w="2908"/>
       </w:tblGrid>
       <w:tr>
-        <w:tblPrEx>
-          <w:shd w:val="clear" w:color="auto" w:fill="cdd4e9"/>
-        </w:tblPrEx>
         <w:trPr>
-          <w:trHeight w:val="285" w:hRule="atLeast"/>
+          <w:trHeight w:val="285"/>
         </w:trPr>
         <w:tc>
           <w:tcPr>
-            <w:tcW w:type="dxa" w:w="2908"/>
+            <w:tcW w:w="2908" w:type="dxa"/>
             <w:tcBorders>
               <w:top w:val="nil"/>
               <w:left w:val="nil"/>
-              <w:bottom w:val="single" w:color="000000" w:sz="4" w:space="0" w:shadow="0" w:frame="0"/>
+              <w:bottom w:val="single" w:sz="4" w:space="0" w:color="000000"/>
               <w:right w:val="nil"/>
             </w:tcBorders>
             <w:shd w:val="clear" w:color="auto" w:fill="auto"/>
             <w:tcMar>
-              <w:top w:type="dxa" w:w="80"/>
-              <w:left w:type="dxa" w:w="80"/>
-              <w:bottom w:type="dxa" w:w="80"/>
-              <w:right w:type="dxa" w:w="80"/>
+              <w:top w:w="80" w:type="dxa"/>
+              <w:left w:w="80" w:type="dxa"/>
+              <w:bottom w:w="80" w:type="dxa"/>
+              <w:right w:w="80" w:type="dxa"/>
             </w:tcMar>
-            <w:vAlign w:val="top"/>
           </w:tcPr>
           <w:p/>
         </w:tc>
@@ -2999,7 +2765,7 @@
         </w:tabs>
         <w:spacing w:line="240" w:lineRule="auto"/>
         <w:rPr>
-          <w:rFonts w:ascii="Georgia" w:cs="Georgia" w:hAnsi="Georgia" w:eastAsia="Georgia"/>
+          <w:rFonts w:ascii="Georgia" w:eastAsia="Georgia" w:hAnsi="Georgia" w:cs="Georgia"/>
         </w:rPr>
       </w:pPr>
     </w:p>
@@ -3010,14 +2776,12 @@
           <w:tab w:val="left" w:pos="1682"/>
         </w:tabs>
         <w:rPr>
-          <w:rFonts w:ascii="Georgia" w:cs="Georgia" w:hAnsi="Georgia" w:eastAsia="Georgia"/>
-        </w:rPr>
-      </w:pPr>
-      <w:r>
-        <w:rPr>
-          <w:rFonts w:ascii="Georgia" w:hAnsi="Georgia"/>
-          <w:rtl w:val="0"/>
-          <w:lang w:val="en-US"/>
+          <w:rFonts w:ascii="Georgia" w:eastAsia="Georgia" w:hAnsi="Georgia" w:cs="Georgia"/>
+        </w:rPr>
+      </w:pPr>
+      <w:r>
+        <w:rPr>
+          <w:rFonts w:ascii="Georgia" w:hAnsi="Georgia"/>
         </w:rPr>
         <w:t>Counsel for Petitioner</w:t>
       </w:r>
@@ -3025,46 +2789,42 @@
     <w:tbl>
       <w:tblPr>
         <w:tblW w:w="2908" w:type="dxa"/>
-        <w:jc w:val="left"/>
         <w:tblInd w:w="108" w:type="dxa"/>
         <w:tblBorders>
-          <w:top w:val="single" w:color="ffffff" w:sz="8" w:space="0" w:shadow="0" w:frame="0"/>
-          <w:left w:val="single" w:color="ffffff" w:sz="8" w:space="0" w:shadow="0" w:frame="0"/>
-          <w:bottom w:val="single" w:color="ffffff" w:sz="8" w:space="0" w:shadow="0" w:frame="0"/>
-          <w:right w:val="single" w:color="ffffff" w:sz="8" w:space="0" w:shadow="0" w:frame="0"/>
-          <w:insideH w:val="single" w:color="ffffff" w:sz="8" w:space="0" w:shadow="0" w:frame="0"/>
-          <w:insideV w:val="single" w:color="ffffff" w:sz="8" w:space="0" w:shadow="0" w:frame="0"/>
+          <w:top w:val="single" w:sz="8" w:space="0" w:color="FFFFFF"/>
+          <w:left w:val="single" w:sz="8" w:space="0" w:color="FFFFFF"/>
+          <w:bottom w:val="single" w:sz="8" w:space="0" w:color="FFFFFF"/>
+          <w:right w:val="single" w:sz="8" w:space="0" w:color="FFFFFF"/>
+          <w:insideH w:val="single" w:sz="8" w:space="0" w:color="FFFFFF"/>
+          <w:insideV w:val="single" w:sz="8" w:space="0" w:color="FFFFFF"/>
         </w:tblBorders>
-        <w:shd w:val="clear" w:color="auto" w:fill="cdd4e9"/>
+        <w:shd w:val="clear" w:color="auto" w:fill="CDD4E9"/>
         <w:tblLayout w:type="fixed"/>
+        <w:tblLook w:val="04A0" w:firstRow="1" w:lastRow="0" w:firstColumn="1" w:lastColumn="0" w:noHBand="0" w:noVBand="1"/>
       </w:tblPr>
       <w:tblGrid>
         <w:gridCol w:w="2908"/>
       </w:tblGrid>
       <w:tr>
-        <w:tblPrEx>
-          <w:shd w:val="clear" w:color="auto" w:fill="cdd4e9"/>
-        </w:tblPrEx>
         <w:trPr>
-          <w:trHeight w:val="285" w:hRule="atLeast"/>
+          <w:trHeight w:val="285"/>
         </w:trPr>
         <w:tc>
           <w:tcPr>
-            <w:tcW w:type="dxa" w:w="2908"/>
+            <w:tcW w:w="2908" w:type="dxa"/>
             <w:tcBorders>
               <w:top w:val="nil"/>
               <w:left w:val="nil"/>
-              <w:bottom w:val="single" w:color="000000" w:sz="4" w:space="0" w:shadow="0" w:frame="0"/>
+              <w:bottom w:val="single" w:sz="4" w:space="0" w:color="000000"/>
               <w:right w:val="nil"/>
             </w:tcBorders>
             <w:shd w:val="clear" w:color="auto" w:fill="auto"/>
             <w:tcMar>
-              <w:top w:type="dxa" w:w="80"/>
-              <w:left w:type="dxa" w:w="80"/>
-              <w:bottom w:type="dxa" w:w="80"/>
-              <w:right w:type="dxa" w:w="80"/>
+              <w:top w:w="80" w:type="dxa"/>
+              <w:left w:w="80" w:type="dxa"/>
+              <w:bottom w:w="80" w:type="dxa"/>
+              <w:right w:w="80" w:type="dxa"/>
             </w:tcMar>
-            <w:vAlign w:val="top"/>
           </w:tcPr>
           <w:p/>
         </w:tc>
@@ -3079,7 +2839,7 @@
         </w:tabs>
         <w:spacing w:line="240" w:lineRule="auto"/>
         <w:rPr>
-          <w:rFonts w:ascii="Georgia" w:cs="Georgia" w:hAnsi="Georgia" w:eastAsia="Georgia"/>
+          <w:rFonts w:ascii="Georgia" w:eastAsia="Georgia" w:hAnsi="Georgia" w:cs="Georgia"/>
         </w:rPr>
       </w:pPr>
     </w:p>
@@ -3090,13 +2850,12 @@
           <w:tab w:val="left" w:pos="1682"/>
         </w:tabs>
         <w:rPr>
-          <w:rFonts w:ascii="Georgia" w:cs="Georgia" w:hAnsi="Georgia" w:eastAsia="Georgia"/>
-        </w:rPr>
-      </w:pPr>
-      <w:r>
-        <w:rPr>
-          <w:rFonts w:ascii="Georgia" w:hAnsi="Georgia"/>
-          <w:rtl w:val="0"/>
+          <w:rFonts w:ascii="Georgia" w:eastAsia="Georgia" w:hAnsi="Georgia" w:cs="Georgia"/>
+        </w:rPr>
+      </w:pPr>
+      <w:r>
+        <w:rPr>
+          <w:rFonts w:ascii="Georgia" w:hAnsi="Georgia"/>
           <w:lang w:val="de-DE"/>
         </w:rPr>
         <w:t>Date</w:t>
@@ -3109,7 +2868,7 @@
           <w:tab w:val="left" w:pos="1682"/>
         </w:tabs>
         <w:rPr>
-          <w:rFonts w:ascii="Georgia" w:cs="Georgia" w:hAnsi="Georgia" w:eastAsia="Georgia"/>
+          <w:rFonts w:ascii="Georgia" w:eastAsia="Georgia" w:hAnsi="Georgia" w:cs="Georgia"/>
           <w:u w:val="single"/>
         </w:rPr>
       </w:pPr>
@@ -3121,7 +2880,7 @@
           <w:tab w:val="left" w:pos="1682"/>
         </w:tabs>
         <w:rPr>
-          <w:rFonts w:ascii="Georgia" w:cs="Georgia" w:hAnsi="Georgia" w:eastAsia="Georgia"/>
+          <w:rFonts w:ascii="Georgia" w:eastAsia="Georgia" w:hAnsi="Georgia" w:cs="Georgia"/>
           <w:u w:val="single"/>
         </w:rPr>
       </w:pPr>
@@ -3129,8 +2888,6 @@
         <w:rPr>
           <w:rFonts w:ascii="Georgia" w:hAnsi="Georgia"/>
           <w:u w:val="single"/>
-          <w:rtl w:val="0"/>
-          <w:lang w:val="en-US"/>
         </w:rPr>
         <w:t>Additional Information:</w:t>
       </w:r>
@@ -3142,14 +2899,13 @@
           <w:tab w:val="left" w:pos="1682"/>
         </w:tabs>
         <w:rPr>
-          <w:rFonts w:ascii="Georgia" w:cs="Georgia" w:hAnsi="Georgia" w:eastAsia="Georgia"/>
+          <w:rFonts w:ascii="Georgia" w:eastAsia="Georgia" w:hAnsi="Georgia" w:cs="Georgia"/>
         </w:rPr>
       </w:pPr>
       <w:r>
         <w:rPr>
           <w:rFonts w:ascii="Georgia" w:hAnsi="Georgia"/>
           <w:u w:val="single"/>
-          <w:rtl w:val="0"/>
           <w:lang w:val="de-DE"/>
         </w:rPr>
         <w:t>All</w:t>
@@ -3157,108 +2913,89 @@
       <w:r>
         <w:rPr>
           <w:rFonts w:ascii="Georgia" w:hAnsi="Georgia"/>
-          <w:rtl w:val="0"/>
-          <w:lang w:val="en-US"/>
         </w:rPr>
         <w:t xml:space="preserve"> petitions must adhere to the following guidelines for consideration:</w:t>
       </w:r>
     </w:p>
     <w:p>
       <w:pPr>
-        <w:pStyle w:val="List Paragraph"/>
+        <w:pStyle w:val="ListParagraph"/>
         <w:numPr>
           <w:ilvl w:val="0"/>
           <w:numId w:val="2"/>
         </w:numPr>
-        <w:bidi w:val="0"/>
-        <w:ind w:right="0"/>
         <w:jc w:val="both"/>
         <w:rPr>
           <w:rFonts w:ascii="Georgia" w:hAnsi="Georgia"/>
-          <w:rtl w:val="0"/>
-          <w:lang w:val="en-US"/>
-        </w:rPr>
-      </w:pPr>
-      <w:r>
-        <w:rPr>
-          <w:rFonts w:ascii="Georgia" w:hAnsi="Georgia"/>
-          <w:rtl w:val="0"/>
-          <w:lang w:val="en-US"/>
+        </w:rPr>
+      </w:pPr>
+      <w:r>
+        <w:rPr>
+          <w:rFonts w:ascii="Georgia" w:hAnsi="Georgia"/>
         </w:rPr>
         <w:t>Petitions must be typed in 12-point Georgia font with one-inch margins.</w:t>
       </w:r>
     </w:p>
     <w:p>
       <w:pPr>
-        <w:pStyle w:val="List Paragraph"/>
+        <w:pStyle w:val="ListParagraph"/>
         <w:tabs>
           <w:tab w:val="left" w:pos="1682"/>
         </w:tabs>
         <w:jc w:val="both"/>
         <w:rPr>
-          <w:rFonts w:ascii="Georgia" w:cs="Georgia" w:hAnsi="Georgia" w:eastAsia="Georgia"/>
-        </w:rPr>
-      </w:pPr>
-    </w:p>
-    <w:p>
-      <w:pPr>
-        <w:pStyle w:val="List Paragraph"/>
+          <w:rFonts w:ascii="Georgia" w:eastAsia="Georgia" w:hAnsi="Georgia" w:cs="Georgia"/>
+        </w:rPr>
+      </w:pPr>
+    </w:p>
+    <w:p>
+      <w:pPr>
+        <w:pStyle w:val="ListParagraph"/>
         <w:numPr>
           <w:ilvl w:val="0"/>
           <w:numId w:val="2"/>
         </w:numPr>
-        <w:bidi w:val="0"/>
-        <w:ind w:right="0"/>
         <w:jc w:val="both"/>
         <w:rPr>
           <w:rFonts w:ascii="Georgia" w:hAnsi="Georgia"/>
-          <w:rtl w:val="0"/>
-          <w:lang w:val="en-US"/>
-        </w:rPr>
-      </w:pPr>
-      <w:r>
-        <w:rPr>
-          <w:rFonts w:ascii="Georgia" w:hAnsi="Georgia"/>
-          <w:rtl w:val="0"/>
-          <w:lang w:val="en-US"/>
+        </w:rPr>
+      </w:pPr>
+      <w:r>
+        <w:rPr>
+          <w:rFonts w:ascii="Georgia" w:hAnsi="Georgia"/>
         </w:rPr>
         <w:t>The document must not exceed twenty pages in length.</w:t>
       </w:r>
     </w:p>
     <w:p>
       <w:pPr>
-        <w:pStyle w:val="List Paragraph"/>
+        <w:pStyle w:val="ListParagraph"/>
         <w:tabs>
           <w:tab w:val="left" w:pos="1682"/>
         </w:tabs>
         <w:jc w:val="both"/>
         <w:rPr>
-          <w:rFonts w:ascii="Georgia" w:cs="Georgia" w:hAnsi="Georgia" w:eastAsia="Georgia"/>
-        </w:rPr>
-      </w:pPr>
-    </w:p>
-    <w:p>
-      <w:pPr>
-        <w:pStyle w:val="List Paragraph"/>
+          <w:rFonts w:ascii="Georgia" w:eastAsia="Georgia" w:hAnsi="Georgia" w:cs="Georgia"/>
+        </w:rPr>
+      </w:pPr>
+    </w:p>
+    <w:p>
+      <w:pPr>
+        <w:pStyle w:val="ListParagraph"/>
         <w:numPr>
           <w:ilvl w:val="0"/>
           <w:numId w:val="2"/>
         </w:numPr>
-        <w:bidi w:val="0"/>
-        <w:ind w:right="0"/>
         <w:jc w:val="both"/>
         <w:rPr>
           <w:rFonts w:ascii="Georgia" w:hAnsi="Georgia"/>
-          <w:rtl w:val="0"/>
-          <w:lang w:val="en-US"/>
-        </w:rPr>
-      </w:pPr>
-      <w:r>
-        <w:rPr>
-          <w:rFonts w:ascii="Georgia" w:hAnsi="Georgia"/>
-          <w:rtl w:val="0"/>
-          <w:lang w:val="en-US"/>
-        </w:rPr>
+        </w:rPr>
+      </w:pPr>
+      <w:r>
+        <w:rPr>
+          <w:rFonts w:ascii="Georgia" w:hAnsi="Georgia"/>
+        </w:rPr>
+        <w:lastRenderedPageBreak/>
         <w:t>Petitions must be dated with electronic signatures where indicated.</w:t>
       </w:r>
     </w:p>
@@ -3270,52 +3007,27 @@
         </w:tabs>
         <w:jc w:val="both"/>
         <w:rPr>
-          <w:rFonts w:ascii="Georgia" w:cs="Georgia" w:hAnsi="Georgia" w:eastAsia="Georgia"/>
-        </w:rPr>
-      </w:pPr>
-      <w:r>
-        <w:rPr>
-          <w:rFonts w:ascii="Georgia" w:hAnsi="Georgia"/>
-          <w:rtl w:val="0"/>
-          <w:lang w:val="en-US"/>
+          <w:rFonts w:ascii="Georgia" w:eastAsia="Georgia" w:hAnsi="Georgia" w:cs="Georgia"/>
+        </w:rPr>
+      </w:pPr>
+      <w:r>
+        <w:rPr>
+          <w:rFonts w:ascii="Georgia" w:hAnsi="Georgia"/>
         </w:rPr>
         <w:t xml:space="preserve">Once verified to be in conformance with the above guidelines, an electronic copy of this document must be emailed to </w:t>
       </w:r>
-      <w:r>
-        <w:rPr>
-          <w:rStyle w:val="Hyperlink.1"/>
-        </w:rPr>
-        <w:fldChar w:fldCharType="begin" w:fldLock="0"/>
-      </w:r>
-      <w:r>
-        <w:rPr>
-          <w:rStyle w:val="Hyperlink.1"/>
-        </w:rPr>
-        <w:instrText xml:space="preserve"> HYPERLINK "mailto:uclajudicialboard@gmail.com"</w:instrText>
-      </w:r>
-      <w:r>
-        <w:rPr>
-          <w:rStyle w:val="Hyperlink.1"/>
-        </w:rPr>
-        <w:fldChar w:fldCharType="separate" w:fldLock="0"/>
-      </w:r>
-      <w:r>
-        <w:rPr>
-          <w:rStyle w:val="Hyperlink.1"/>
-          <w:rtl w:val="0"/>
-          <w:lang w:val="pt-PT"/>
-        </w:rPr>
-        <w:t>uclajudicialboard@gmail.com</w:t>
-      </w:r>
-      <w:r>
-        <w:rPr/>
-        <w:fldChar w:fldCharType="end" w:fldLock="0"/>
-      </w:r>
-      <w:r>
-        <w:rPr>
-          <w:rFonts w:ascii="Georgia" w:hAnsi="Georgia"/>
-          <w:rtl w:val="0"/>
-          <w:lang w:val="en-US"/>
+      <w:hyperlink r:id="rId8" w:history="1">
+        <w:r>
+          <w:rPr>
+            <w:rStyle w:val="Hyperlink1"/>
+            <w:lang w:val="pt-PT"/>
+          </w:rPr>
+          <w:t>uclajudicialboard@gmail.com</w:t>
+        </w:r>
+      </w:hyperlink>
+      <w:r>
+        <w:rPr>
+          <w:rFonts w:ascii="Georgia" w:hAnsi="Georgia"/>
         </w:rPr>
         <w:t>. Your petition will not be considered received until you receive a confirmation email from the Chief Justice or Associate Chief Justice.</w:t>
       </w:r>
@@ -3328,7 +3040,7 @@
         </w:tabs>
         <w:jc w:val="both"/>
         <w:rPr>
-          <w:rFonts w:ascii="Georgia" w:cs="Georgia" w:hAnsi="Georgia" w:eastAsia="Georgia"/>
+          <w:rFonts w:ascii="Georgia" w:eastAsia="Georgia" w:hAnsi="Georgia" w:cs="Georgia"/>
         </w:rPr>
       </w:pPr>
     </w:p>
@@ -3339,7 +3051,7 @@
           <w:tab w:val="left" w:pos="1682"/>
         </w:tabs>
         <w:rPr>
-          <w:rFonts w:ascii="Georgia" w:cs="Georgia" w:hAnsi="Georgia" w:eastAsia="Georgia"/>
+          <w:rFonts w:ascii="Georgia" w:eastAsia="Georgia" w:hAnsi="Georgia" w:cs="Georgia"/>
         </w:rPr>
       </w:pPr>
     </w:p>
@@ -3350,7 +3062,7 @@
           <w:tab w:val="left" w:pos="1682"/>
         </w:tabs>
         <w:rPr>
-          <w:rFonts w:ascii="Georgia" w:cs="Georgia" w:hAnsi="Georgia" w:eastAsia="Georgia"/>
+          <w:rFonts w:ascii="Georgia" w:eastAsia="Georgia" w:hAnsi="Georgia" w:cs="Georgia"/>
         </w:rPr>
       </w:pPr>
     </w:p>
@@ -3361,185 +3073,112 @@
           <w:tab w:val="left" w:pos="1682"/>
         </w:tabs>
         <w:rPr>
-          <w:rFonts w:ascii="Georgia" w:cs="Georgia" w:hAnsi="Georgia" w:eastAsia="Georgia"/>
-        </w:rPr>
-      </w:pPr>
-      <w:r>
-        <w:rPr>
-          <w:rFonts w:ascii="Georgia" w:hAnsi="Georgia"/>
-          <w:rtl w:val="0"/>
-          <w:lang w:val="en-US"/>
+          <w:rFonts w:ascii="Georgia" w:eastAsia="Georgia" w:hAnsi="Georgia" w:cs="Georgia"/>
+        </w:rPr>
+      </w:pPr>
+      <w:r>
+        <w:rPr>
+          <w:rFonts w:ascii="Georgia" w:hAnsi="Georgia"/>
         </w:rPr>
         <w:t>Please Note:</w:t>
       </w:r>
     </w:p>
     <w:p>
       <w:pPr>
-        <w:pStyle w:val="List Paragraph"/>
+        <w:pStyle w:val="ListParagraph"/>
         <w:numPr>
           <w:ilvl w:val="0"/>
           <w:numId w:val="4"/>
         </w:numPr>
-        <w:bidi w:val="0"/>
-        <w:ind w:right="0"/>
         <w:jc w:val="both"/>
         <w:rPr>
           <w:rFonts w:ascii="Georgia" w:hAnsi="Georgia"/>
-          <w:rtl w:val="0"/>
-          <w:lang w:val="en-US"/>
-        </w:rPr>
-      </w:pPr>
-      <w:r>
-        <w:rPr>
-          <w:rFonts w:ascii="Georgia" w:hAnsi="Georgia"/>
-          <w:rtl w:val="0"/>
-          <w:lang w:val="en-US"/>
+        </w:rPr>
+      </w:pPr>
+      <w:r>
+        <w:rPr>
+          <w:rFonts w:ascii="Georgia" w:hAnsi="Georgia"/>
         </w:rPr>
         <w:t>The Judicial Board will only receive and take action on petitions during the fall, winter, and spring quarters on weekdays between 9:00 AM and 9:00 PM (PST), excluding university holidays.</w:t>
       </w:r>
     </w:p>
     <w:p>
       <w:pPr>
-        <w:pStyle w:val="List Paragraph"/>
+        <w:pStyle w:val="ListParagraph"/>
         <w:tabs>
           <w:tab w:val="left" w:pos="1682"/>
         </w:tabs>
         <w:jc w:val="both"/>
         <w:rPr>
-          <w:rFonts w:ascii="Georgia" w:cs="Georgia" w:hAnsi="Georgia" w:eastAsia="Georgia"/>
+          <w:rFonts w:ascii="Georgia" w:eastAsia="Georgia" w:hAnsi="Georgia" w:cs="Georgia"/>
           <w:u w:val="single"/>
         </w:rPr>
       </w:pPr>
     </w:p>
     <w:p>
       <w:pPr>
-        <w:pStyle w:val="List Paragraph"/>
+        <w:pStyle w:val="ListParagraph"/>
         <w:numPr>
           <w:ilvl w:val="0"/>
           <w:numId w:val="4"/>
         </w:numPr>
-        <w:bidi w:val="0"/>
-        <w:ind w:right="0"/>
         <w:jc w:val="both"/>
         <w:rPr>
           <w:rFonts w:ascii="Georgia" w:hAnsi="Georgia"/>
-          <w:rtl w:val="0"/>
-          <w:lang w:val="en-US"/>
-        </w:rPr>
-      </w:pPr>
-      <w:r>
-        <w:rPr>
-          <w:rFonts w:ascii="Georgia" w:hAnsi="Georgia"/>
-          <w:rtl w:val="0"/>
-          <w:lang w:val="en-US"/>
+        </w:rPr>
+      </w:pPr>
+      <w:r>
+        <w:rPr>
+          <w:rFonts w:ascii="Georgia" w:hAnsi="Georgia"/>
         </w:rPr>
         <w:t>Upon formal receipt, as indicated by confirmation from the Chief Justice or Associate Chief Justice, the Judicial Board will have three days to grant or deny your petition.</w:t>
       </w:r>
     </w:p>
     <w:p>
       <w:pPr>
-        <w:pStyle w:val="List Paragraph"/>
+        <w:pStyle w:val="ListParagraph"/>
         <w:tabs>
           <w:tab w:val="left" w:pos="1682"/>
         </w:tabs>
         <w:jc w:val="both"/>
         <w:rPr>
-          <w:rFonts w:ascii="Georgia" w:cs="Georgia" w:hAnsi="Georgia" w:eastAsia="Georgia"/>
+          <w:rFonts w:ascii="Georgia" w:eastAsia="Georgia" w:hAnsi="Georgia" w:cs="Georgia"/>
           <w:u w:val="single"/>
         </w:rPr>
       </w:pPr>
     </w:p>
     <w:p>
       <w:pPr>
-        <w:pStyle w:val="List Paragraph"/>
+        <w:pStyle w:val="ListParagraph"/>
         <w:numPr>
           <w:ilvl w:val="0"/>
           <w:numId w:val="4"/>
         </w:numPr>
-        <w:bidi w:val="0"/>
-        <w:ind w:right="0"/>
         <w:jc w:val="both"/>
         <w:rPr>
           <w:rFonts w:ascii="Georgia" w:hAnsi="Georgia"/>
-          <w:rtl w:val="0"/>
-          <w:lang w:val="en-US"/>
-        </w:rPr>
-      </w:pPr>
-      <w:r>
-        <w:rPr>
-          <w:rFonts w:ascii="Georgia" w:hAnsi="Georgia"/>
-          <w:rtl w:val="0"/>
-          <w:lang w:val="en-US"/>
+        </w:rPr>
+      </w:pPr>
+      <w:r>
+        <w:rPr>
+          <w:rFonts w:ascii="Georgia" w:hAnsi="Georgia"/>
         </w:rPr>
         <w:t xml:space="preserve">Per Article II, Section II, Clause A of the </w:t>
       </w:r>
       <w:r>
         <w:rPr>
           <w:rStyle w:val="Link"/>
-          <w:rFonts w:ascii="Georgia" w:cs="Georgia" w:hAnsi="Georgia" w:eastAsia="Georgia"/>
-        </w:rPr>
-        <w:fldChar w:fldCharType="begin" w:fldLock="0"/>
-      </w:r>
-      <w:r>
-        <w:rPr>
-          <w:rStyle w:val="Link"/>
-          <w:rFonts w:ascii="Georgia" w:cs="Georgia" w:hAnsi="Georgia" w:eastAsia="Georgia"/>
-        </w:rPr>
-        <w:instrText xml:space="preserve"> HYPERLINK "https://usac.ucla.edu/docs/jboard_rules.pdf"</w:instrText>
-      </w:r>
-      <w:r>
-        <w:rPr>
-          <w:rStyle w:val="Link"/>
-          <w:rFonts w:ascii="Georgia" w:cs="Georgia" w:hAnsi="Georgia" w:eastAsia="Georgia"/>
-        </w:rPr>
-        <w:fldChar w:fldCharType="separate" w:fldLock="0"/>
-      </w:r>
-      <w:r>
-        <w:rPr>
-          <w:rStyle w:val="Link"/>
-          <w:rFonts w:ascii="Georgia" w:hAnsi="Georgia"/>
-          <w:rtl w:val="0"/>
-          <w:lang w:val="en-US"/>
+          <w:rFonts w:ascii="Georgia" w:hAnsi="Georgia"/>
+          <w:color w:val="000000" w:themeColor="text1"/>
+          <w:u w:val="none"/>
         </w:rPr>
         <w:t>Official Rules of the Judicial Board</w:t>
       </w:r>
       <w:r>
         <w:rPr>
-          <w:rFonts w:ascii="Georgia" w:cs="Georgia" w:hAnsi="Georgia" w:eastAsia="Georgia"/>
-        </w:rPr>
-        <w:fldChar w:fldCharType="end" w:fldLock="0"/>
-      </w:r>
-      <w:r>
-        <w:rPr>
-          <w:rFonts w:ascii="Georgia" w:hAnsi="Georgia"/>
-          <w:rtl w:val="0"/>
-          <w:lang w:val="en-US"/>
-        </w:rPr>
-        <w:t xml:space="preserve">, </w:t>
-      </w:r>
-      <w:r>
-        <w:rPr>
-          <w:rFonts w:ascii="Georgia" w:hAnsi="Georgia" w:hint="default"/>
-          <w:rtl w:val="0"/>
-          <w:lang w:val="en-US"/>
-        </w:rPr>
-        <w:t>“</w:t>
-      </w:r>
-      <w:r>
-        <w:rPr>
-          <w:rFonts w:ascii="Georgia" w:hAnsi="Georgia"/>
-          <w:rtl w:val="0"/>
-          <w:lang w:val="en-US"/>
-        </w:rPr>
-        <w:t>During an election, the Judicial Board may accelerate the hearing process by a majority vote of the Judicial Board. If the process is accelerated, minimum timeframes for appointment of representative, the Preliminary Hearing, and the Hearing itself shall no longer apply.</w:t>
-      </w:r>
-      <w:r>
-        <w:rPr>
-          <w:rFonts w:ascii="Georgia" w:hAnsi="Georgia" w:hint="default"/>
-          <w:rtl w:val="0"/>
-          <w:lang w:val="en-US"/>
-        </w:rPr>
-        <w:t>”</w:t>
+          <w:rFonts w:ascii="Georgia" w:hAnsi="Georgia"/>
+        </w:rPr>
+        <w:t>, “During an election, the Judicial Board may accelerate the hearing process by a majority vote of the Judicial Board. If the process is accelerated, minimum timeframes for appointment of representative, the Preliminary Hearing, and the Hearing itself shall no longer apply.”</w:t>
       </w:r>
     </w:p>
     <w:p>
@@ -3550,7 +3189,7 @@
         </w:tabs>
         <w:jc w:val="both"/>
         <w:rPr>
-          <w:rFonts w:ascii="Georgia" w:cs="Georgia" w:hAnsi="Georgia" w:eastAsia="Georgia"/>
+          <w:rFonts w:ascii="Georgia" w:eastAsia="Georgia" w:hAnsi="Georgia" w:cs="Georgia"/>
           <w:u w:val="single"/>
         </w:rPr>
       </w:pPr>
@@ -3562,17 +3201,112 @@
           <w:tab w:val="left" w:pos="1682"/>
         </w:tabs>
         <w:rPr>
-          <w:rFonts w:ascii="Georgia" w:cs="Georgia" w:hAnsi="Georgia" w:eastAsia="Georgia"/>
+          <w:rFonts w:ascii="Georgia" w:hAnsi="Georgia"/>
           <w:u w:val="single"/>
         </w:rPr>
       </w:pPr>
-      <w:r>
+    </w:p>
+    <w:p>
+      <w:pPr>
+        <w:pStyle w:val="Body"/>
+        <w:tabs>
+          <w:tab w:val="left" w:pos="1682"/>
+        </w:tabs>
         <w:rPr>
           <w:rFonts w:ascii="Georgia" w:hAnsi="Georgia"/>
           <w:u w:val="single"/>
-          <w:rtl w:val="0"/>
-          <w:lang w:val="en-US"/>
-        </w:rPr>
+        </w:rPr>
+      </w:pPr>
+    </w:p>
+    <w:p>
+      <w:pPr>
+        <w:pStyle w:val="Body"/>
+        <w:tabs>
+          <w:tab w:val="left" w:pos="1682"/>
+        </w:tabs>
+        <w:rPr>
+          <w:rFonts w:ascii="Georgia" w:hAnsi="Georgia"/>
+          <w:u w:val="single"/>
+        </w:rPr>
+      </w:pPr>
+    </w:p>
+    <w:p>
+      <w:pPr>
+        <w:pStyle w:val="Body"/>
+        <w:tabs>
+          <w:tab w:val="left" w:pos="1682"/>
+        </w:tabs>
+        <w:rPr>
+          <w:rFonts w:ascii="Georgia" w:hAnsi="Georgia"/>
+          <w:u w:val="single"/>
+        </w:rPr>
+      </w:pPr>
+    </w:p>
+    <w:p>
+      <w:pPr>
+        <w:pStyle w:val="Body"/>
+        <w:tabs>
+          <w:tab w:val="left" w:pos="1682"/>
+        </w:tabs>
+        <w:rPr>
+          <w:rFonts w:ascii="Georgia" w:hAnsi="Georgia"/>
+          <w:u w:val="single"/>
+        </w:rPr>
+      </w:pPr>
+    </w:p>
+    <w:p>
+      <w:pPr>
+        <w:pStyle w:val="Body"/>
+        <w:tabs>
+          <w:tab w:val="left" w:pos="1682"/>
+        </w:tabs>
+        <w:rPr>
+          <w:rFonts w:ascii="Georgia" w:hAnsi="Georgia"/>
+          <w:u w:val="single"/>
+        </w:rPr>
+      </w:pPr>
+    </w:p>
+    <w:p>
+      <w:pPr>
+        <w:pStyle w:val="Body"/>
+        <w:tabs>
+          <w:tab w:val="left" w:pos="1682"/>
+        </w:tabs>
+        <w:rPr>
+          <w:rFonts w:ascii="Georgia" w:hAnsi="Georgia"/>
+          <w:u w:val="single"/>
+        </w:rPr>
+      </w:pPr>
+    </w:p>
+    <w:p>
+      <w:pPr>
+        <w:pStyle w:val="Body"/>
+        <w:tabs>
+          <w:tab w:val="left" w:pos="1682"/>
+        </w:tabs>
+        <w:rPr>
+          <w:rFonts w:ascii="Georgia" w:hAnsi="Georgia"/>
+          <w:u w:val="single"/>
+        </w:rPr>
+      </w:pPr>
+    </w:p>
+    <w:p>
+      <w:pPr>
+        <w:pStyle w:val="Body"/>
+        <w:tabs>
+          <w:tab w:val="left" w:pos="1682"/>
+        </w:tabs>
+        <w:rPr>
+          <w:rFonts w:ascii="Georgia" w:eastAsia="Georgia" w:hAnsi="Georgia" w:cs="Georgia"/>
+          <w:u w:val="single"/>
+        </w:rPr>
+      </w:pPr>
+      <w:r>
+        <w:rPr>
+          <w:rFonts w:ascii="Georgia" w:hAnsi="Georgia"/>
+          <w:u w:val="single"/>
+        </w:rPr>
+        <w:lastRenderedPageBreak/>
         <w:t>For Judicial Board Use Only</w:t>
       </w:r>
     </w:p>
@@ -3583,7 +3317,7 @@
           <w:tab w:val="left" w:pos="1682"/>
         </w:tabs>
         <w:rPr>
-          <w:rFonts w:ascii="Georgia" w:cs="Georgia" w:hAnsi="Georgia" w:eastAsia="Georgia"/>
+          <w:rFonts w:ascii="Georgia" w:eastAsia="Georgia" w:hAnsi="Georgia" w:cs="Georgia"/>
           <w:u w:val="single"/>
         </w:rPr>
       </w:pPr>
@@ -3595,14 +3329,12 @@
           <w:tab w:val="left" w:pos="1682"/>
         </w:tabs>
         <w:rPr>
-          <w:rFonts w:ascii="Georgia" w:cs="Georgia" w:hAnsi="Georgia" w:eastAsia="Georgia"/>
-        </w:rPr>
-      </w:pPr>
-      <w:r>
-        <w:rPr>
-          <w:rFonts w:ascii="Georgia" w:hAnsi="Georgia"/>
-          <w:rtl w:val="0"/>
-          <w:lang w:val="en-US"/>
+          <w:rFonts w:ascii="Georgia" w:eastAsia="Georgia" w:hAnsi="Georgia" w:cs="Georgia"/>
+        </w:rPr>
+      </w:pPr>
+      <w:r>
+        <w:rPr>
+          <w:rFonts w:ascii="Georgia" w:hAnsi="Georgia"/>
         </w:rPr>
         <w:t>Chief Justice</w:t>
       </w:r>
@@ -3610,48 +3342,48 @@
     <w:tbl>
       <w:tblPr>
         <w:tblW w:w="2908" w:type="dxa"/>
-        <w:jc w:val="left"/>
         <w:tblInd w:w="108" w:type="dxa"/>
         <w:tblBorders>
-          <w:top w:val="single" w:color="ffffff" w:sz="8" w:space="0" w:shadow="0" w:frame="0"/>
-          <w:left w:val="single" w:color="ffffff" w:sz="8" w:space="0" w:shadow="0" w:frame="0"/>
-          <w:bottom w:val="single" w:color="ffffff" w:sz="8" w:space="0" w:shadow="0" w:frame="0"/>
-          <w:right w:val="single" w:color="ffffff" w:sz="8" w:space="0" w:shadow="0" w:frame="0"/>
-          <w:insideH w:val="single" w:color="ffffff" w:sz="8" w:space="0" w:shadow="0" w:frame="0"/>
-          <w:insideV w:val="single" w:color="ffffff" w:sz="8" w:space="0" w:shadow="0" w:frame="0"/>
+          <w:top w:val="single" w:sz="8" w:space="0" w:color="FFFFFF"/>
+          <w:left w:val="single" w:sz="8" w:space="0" w:color="FFFFFF"/>
+          <w:bottom w:val="single" w:sz="8" w:space="0" w:color="FFFFFF"/>
+          <w:right w:val="single" w:sz="8" w:space="0" w:color="FFFFFF"/>
+          <w:insideH w:val="single" w:sz="8" w:space="0" w:color="FFFFFF"/>
+          <w:insideV w:val="single" w:sz="8" w:space="0" w:color="FFFFFF"/>
         </w:tblBorders>
-        <w:shd w:val="clear" w:color="auto" w:fill="cdd4e9"/>
+        <w:shd w:val="clear" w:color="auto" w:fill="CDD4E9"/>
         <w:tblLayout w:type="fixed"/>
+        <w:tblLook w:val="04A0" w:firstRow="1" w:lastRow="0" w:firstColumn="1" w:lastColumn="0" w:noHBand="0" w:noVBand="1"/>
       </w:tblPr>
       <w:tblGrid>
         <w:gridCol w:w="2908"/>
       </w:tblGrid>
       <w:tr>
-        <w:tblPrEx>
-          <w:shd w:val="clear" w:color="auto" w:fill="cdd4e9"/>
-        </w:tblPrEx>
         <w:trPr>
-          <w:trHeight w:val="285" w:hRule="atLeast"/>
+          <w:trHeight w:val="285"/>
         </w:trPr>
         <w:tc>
           <w:tcPr>
-            <w:tcW w:type="dxa" w:w="2908"/>
+            <w:tcW w:w="2908" w:type="dxa"/>
             <w:tcBorders>
               <w:top w:val="nil"/>
               <w:left w:val="nil"/>
-              <w:bottom w:val="single" w:color="000000" w:sz="4" w:space="0" w:shadow="0" w:frame="0"/>
+              <w:bottom w:val="single" w:sz="4" w:space="0" w:color="000000"/>
               <w:right w:val="nil"/>
             </w:tcBorders>
             <w:shd w:val="clear" w:color="auto" w:fill="auto"/>
             <w:tcMar>
-              <w:top w:type="dxa" w:w="80"/>
-              <w:left w:type="dxa" w:w="80"/>
-              <w:bottom w:type="dxa" w:w="80"/>
-              <w:right w:type="dxa" w:w="80"/>
+              <w:top w:w="80" w:type="dxa"/>
+              <w:left w:w="80" w:type="dxa"/>
+              <w:bottom w:w="80" w:type="dxa"/>
+              <w:right w:w="80" w:type="dxa"/>
             </w:tcMar>
-            <w:vAlign w:val="top"/>
           </w:tcPr>
-          <w:p/>
+          <w:p>
+            <w:r>
+              <w:t>So Jeong (Ellen) Park</w:t>
+            </w:r>
+          </w:p>
         </w:tc>
       </w:tr>
     </w:tbl>
@@ -3664,7 +3396,7 @@
         </w:tabs>
         <w:spacing w:line="240" w:lineRule="auto"/>
         <w:rPr>
-          <w:rFonts w:ascii="Georgia" w:cs="Georgia" w:hAnsi="Georgia" w:eastAsia="Georgia"/>
+          <w:rFonts w:ascii="Georgia" w:eastAsia="Georgia" w:hAnsi="Georgia" w:cs="Georgia"/>
         </w:rPr>
       </w:pPr>
     </w:p>
@@ -3675,7 +3407,7 @@
           <w:tab w:val="left" w:pos="1682"/>
         </w:tabs>
         <w:rPr>
-          <w:rFonts w:ascii="Georgia" w:cs="Georgia" w:hAnsi="Georgia" w:eastAsia="Georgia"/>
+          <w:rFonts w:ascii="Georgia" w:eastAsia="Georgia" w:hAnsi="Georgia" w:cs="Georgia"/>
         </w:rPr>
       </w:pPr>
     </w:p>
@@ -3686,13 +3418,12 @@
           <w:tab w:val="left" w:pos="1682"/>
         </w:tabs>
         <w:rPr>
-          <w:rFonts w:ascii="Georgia" w:cs="Georgia" w:hAnsi="Georgia" w:eastAsia="Georgia"/>
-        </w:rPr>
-      </w:pPr>
-      <w:r>
-        <w:rPr>
-          <w:rFonts w:ascii="Georgia" w:hAnsi="Georgia"/>
-          <w:rtl w:val="0"/>
+          <w:rFonts w:ascii="Georgia" w:eastAsia="Georgia" w:hAnsi="Georgia" w:cs="Georgia"/>
+        </w:rPr>
+      </w:pPr>
+      <w:r>
+        <w:rPr>
+          <w:rFonts w:ascii="Georgia" w:hAnsi="Georgia"/>
           <w:lang w:val="fr-FR"/>
         </w:rPr>
         <w:t>Petition No.</w:t>
@@ -3701,48 +3432,48 @@
     <w:tbl>
       <w:tblPr>
         <w:tblW w:w="2908" w:type="dxa"/>
-        <w:jc w:val="left"/>
         <w:tblInd w:w="108" w:type="dxa"/>
         <w:tblBorders>
-          <w:top w:val="single" w:color="ffffff" w:sz="8" w:space="0" w:shadow="0" w:frame="0"/>
-          <w:left w:val="single" w:color="ffffff" w:sz="8" w:space="0" w:shadow="0" w:frame="0"/>
-          <w:bottom w:val="single" w:color="ffffff" w:sz="8" w:space="0" w:shadow="0" w:frame="0"/>
-          <w:right w:val="single" w:color="ffffff" w:sz="8" w:space="0" w:shadow="0" w:frame="0"/>
-          <w:insideH w:val="single" w:color="ffffff" w:sz="8" w:space="0" w:shadow="0" w:frame="0"/>
-          <w:insideV w:val="single" w:color="ffffff" w:sz="8" w:space="0" w:shadow="0" w:frame="0"/>
+          <w:top w:val="single" w:sz="8" w:space="0" w:color="FFFFFF"/>
+          <w:left w:val="single" w:sz="8" w:space="0" w:color="FFFFFF"/>
+          <w:bottom w:val="single" w:sz="8" w:space="0" w:color="FFFFFF"/>
+          <w:right w:val="single" w:sz="8" w:space="0" w:color="FFFFFF"/>
+          <w:insideH w:val="single" w:sz="8" w:space="0" w:color="FFFFFF"/>
+          <w:insideV w:val="single" w:sz="8" w:space="0" w:color="FFFFFF"/>
         </w:tblBorders>
-        <w:shd w:val="clear" w:color="auto" w:fill="cdd4e9"/>
+        <w:shd w:val="clear" w:color="auto" w:fill="CDD4E9"/>
         <w:tblLayout w:type="fixed"/>
+        <w:tblLook w:val="04A0" w:firstRow="1" w:lastRow="0" w:firstColumn="1" w:lastColumn="0" w:noHBand="0" w:noVBand="1"/>
       </w:tblPr>
       <w:tblGrid>
         <w:gridCol w:w="2908"/>
       </w:tblGrid>
       <w:tr>
-        <w:tblPrEx>
-          <w:shd w:val="clear" w:color="auto" w:fill="cdd4e9"/>
-        </w:tblPrEx>
         <w:trPr>
-          <w:trHeight w:val="285" w:hRule="atLeast"/>
+          <w:trHeight w:val="285"/>
         </w:trPr>
         <w:tc>
           <w:tcPr>
-            <w:tcW w:type="dxa" w:w="2908"/>
+            <w:tcW w:w="2908" w:type="dxa"/>
             <w:tcBorders>
               <w:top w:val="nil"/>
               <w:left w:val="nil"/>
-              <w:bottom w:val="single" w:color="000000" w:sz="4" w:space="0" w:shadow="0" w:frame="0"/>
+              <w:bottom w:val="single" w:sz="4" w:space="0" w:color="000000"/>
               <w:right w:val="nil"/>
             </w:tcBorders>
             <w:shd w:val="clear" w:color="auto" w:fill="auto"/>
             <w:tcMar>
-              <w:top w:type="dxa" w:w="80"/>
-              <w:left w:type="dxa" w:w="80"/>
-              <w:bottom w:type="dxa" w:w="80"/>
-              <w:right w:type="dxa" w:w="80"/>
+              <w:top w:w="80" w:type="dxa"/>
+              <w:left w:w="80" w:type="dxa"/>
+              <w:bottom w:w="80" w:type="dxa"/>
+              <w:right w:w="80" w:type="dxa"/>
             </w:tcMar>
-            <w:vAlign w:val="top"/>
           </w:tcPr>
-          <w:p/>
+          <w:p>
+            <w:r>
+              <w:t>21-</w:t>
+            </w:r>
+          </w:p>
         </w:tc>
       </w:tr>
     </w:tbl>
@@ -3755,7 +3486,7 @@
         </w:tabs>
         <w:spacing w:line="240" w:lineRule="auto"/>
         <w:rPr>
-          <w:rFonts w:ascii="Georgia" w:cs="Georgia" w:hAnsi="Georgia" w:eastAsia="Georgia"/>
+          <w:rFonts w:ascii="Georgia" w:eastAsia="Georgia" w:hAnsi="Georgia" w:cs="Georgia"/>
         </w:rPr>
       </w:pPr>
     </w:p>
@@ -3767,7 +3498,7 @@
         </w:tabs>
         <w:jc w:val="both"/>
         <w:rPr>
-          <w:rFonts w:ascii="Georgia" w:cs="Georgia" w:hAnsi="Georgia" w:eastAsia="Georgia"/>
+          <w:rFonts w:ascii="Georgia" w:eastAsia="Georgia" w:hAnsi="Georgia" w:cs="Georgia"/>
         </w:rPr>
       </w:pPr>
     </w:p>
@@ -3778,39 +3509,28 @@
           <w:tab w:val="left" w:pos="953"/>
         </w:tabs>
         <w:rPr>
-          <w:rFonts w:ascii="Georgia" w:cs="Georgia" w:hAnsi="Georgia" w:eastAsia="Georgia"/>
-        </w:rPr>
-      </w:pPr>
-      <w:r>
-        <w:rPr>
-          <w:rFonts w:ascii="Segoe UI Symbol" w:cs="Segoe UI Symbol" w:hAnsi="Segoe UI Symbol" w:eastAsia="Segoe UI Symbol"/>
-          <w:outline w:val="0"/>
-          <w:color w:val="000000"/>
-          <w:u w:color="000000"/>
-          <w:rtl w:val="0"/>
-          <w:lang w:val="en-US"/>
-          <w14:shadow w14:sx="100000" w14:sy="100000" w14:kx="0" w14:ky="0" w14:algn="tl" w14:blurRad="50800" w14:dist="19050" w14:dir="2700000">
+          <w:rFonts w:ascii="Georgia" w:eastAsia="Georgia" w:hAnsi="Georgia" w:cs="Georgia"/>
+        </w:rPr>
+      </w:pPr>
+      <w:r>
+        <w:rPr>
+          <w:rFonts w:ascii="Segoe UI Symbol" w:eastAsia="Segoe UI Symbol" w:hAnsi="Segoe UI Symbol" w:cs="Segoe UI Symbol"/>
+          <w14:shadow w14:blurRad="50800" w14:dist="19050" w14:dir="2700000" w14:sx="100000" w14:sy="100000" w14:kx="0" w14:ky="0" w14:algn="tl">
             <w14:srgbClr w14:val="000000">
               <w14:alpha w14:val="60000"/>
             </w14:srgbClr>
           </w14:shadow>
-          <w14:textOutline w14:w="12700" w14:cap="flat">
+          <w14:textOutline w14:w="12700" w14:cap="flat" w14:cmpd="sng" w14:algn="ctr">
             <w14:noFill/>
+            <w14:prstDash w14:val="solid"/>
             <w14:miter w14:lim="400000"/>
           </w14:textOutline>
-          <w14:textFill>
-            <w14:solidFill>
-              <w14:srgbClr w14:val="000000"/>
-            </w14:solidFill>
-          </w14:textFill>
         </w:rPr>
         <w:t>☐</w:t>
       </w:r>
       <w:r>
         <w:rPr>
           <w:rFonts w:ascii="Georgia" w:hAnsi="Georgia"/>
-          <w:rtl w:val="0"/>
-          <w:lang w:val="en-US"/>
         </w:rPr>
         <w:t xml:space="preserve"> Petition Granted</w:t>
       </w:r>
@@ -3822,38 +3542,28 @@
           <w:tab w:val="left" w:pos="953"/>
         </w:tabs>
         <w:rPr>
-          <w:rFonts w:ascii="Georgia" w:cs="Georgia" w:hAnsi="Georgia" w:eastAsia="Georgia"/>
-        </w:rPr>
-      </w:pPr>
-      <w:r>
-        <w:rPr>
-          <w:rFonts w:ascii="Segoe UI Symbol" w:cs="Segoe UI Symbol" w:hAnsi="Segoe UI Symbol" w:eastAsia="Segoe UI Symbol"/>
-          <w:outline w:val="0"/>
-          <w:color w:val="000000"/>
-          <w:u w:color="000000"/>
-          <w:rtl w:val="0"/>
-          <w:lang w:val="en-US"/>
-          <w14:shadow w14:sx="100000" w14:sy="100000" w14:kx="0" w14:ky="0" w14:algn="tl" w14:blurRad="50800" w14:dist="19050" w14:dir="2700000">
+          <w:rFonts w:ascii="Georgia" w:eastAsia="Georgia" w:hAnsi="Georgia" w:cs="Georgia"/>
+        </w:rPr>
+      </w:pPr>
+      <w:r>
+        <w:rPr>
+          <w:rFonts w:ascii="Segoe UI Symbol" w:eastAsia="Segoe UI Symbol" w:hAnsi="Segoe UI Symbol" w:cs="Segoe UI Symbol"/>
+          <w14:shadow w14:blurRad="50800" w14:dist="19050" w14:dir="2700000" w14:sx="100000" w14:sy="100000" w14:kx="0" w14:ky="0" w14:algn="tl">
             <w14:srgbClr w14:val="000000">
               <w14:alpha w14:val="60000"/>
             </w14:srgbClr>
           </w14:shadow>
-          <w14:textOutline w14:w="12700" w14:cap="flat">
+          <w14:textOutline w14:w="12700" w14:cap="flat" w14:cmpd="sng" w14:algn="ctr">
             <w14:noFill/>
+            <w14:prstDash w14:val="solid"/>
             <w14:miter w14:lim="400000"/>
           </w14:textOutline>
-          <w14:textFill>
-            <w14:solidFill>
-              <w14:srgbClr w14:val="000000"/>
-            </w14:solidFill>
-          </w14:textFill>
         </w:rPr>
         <w:t>☐</w:t>
       </w:r>
       <w:r>
         <w:rPr>
           <w:rFonts w:ascii="Georgia" w:hAnsi="Georgia"/>
-          <w:rtl w:val="0"/>
           <w:lang w:val="de-DE"/>
         </w:rPr>
         <w:t xml:space="preserve"> Petition Denied</w:t>
@@ -3866,13 +3576,12 @@
           <w:tab w:val="left" w:pos="953"/>
         </w:tabs>
         <w:rPr>
-          <w:rFonts w:ascii="Georgia" w:cs="Georgia" w:hAnsi="Georgia" w:eastAsia="Georgia"/>
-        </w:rPr>
-      </w:pPr>
-      <w:r>
-        <w:rPr>
-          <w:rFonts w:ascii="Georgia" w:hAnsi="Georgia"/>
-          <w:rtl w:val="0"/>
+          <w:rFonts w:ascii="Georgia" w:eastAsia="Georgia" w:hAnsi="Georgia" w:cs="Georgia"/>
+        </w:rPr>
+      </w:pPr>
+      <w:r>
+        <w:rPr>
+          <w:rFonts w:ascii="Georgia" w:hAnsi="Georgia"/>
           <w:lang w:val="de-DE"/>
         </w:rPr>
         <w:t xml:space="preserve">Notes: </w:t>
@@ -3885,7 +3594,7 @@
           <w:tab w:val="left" w:pos="953"/>
         </w:tabs>
         <w:rPr>
-          <w:rFonts w:ascii="Georgia" w:cs="Georgia" w:hAnsi="Georgia" w:eastAsia="Georgia"/>
+          <w:rFonts w:ascii="Georgia" w:eastAsia="Georgia" w:hAnsi="Georgia" w:cs="Georgia"/>
         </w:rPr>
       </w:pPr>
     </w:p>
@@ -3896,15 +3605,15 @@
           <w:tab w:val="left" w:pos="953"/>
         </w:tabs>
         <w:rPr>
-          <w:rFonts w:ascii="Georgia" w:cs="Georgia" w:hAnsi="Georgia" w:eastAsia="Georgia"/>
-        </w:rPr>
-      </w:pPr>
-    </w:p>
-    <w:p>
-      <w:pPr>
-        <w:pStyle w:val="Body"/>
-        <w:rPr>
-          <w:rFonts w:ascii="Georgia" w:cs="Georgia" w:hAnsi="Georgia" w:eastAsia="Georgia"/>
+          <w:rFonts w:ascii="Georgia" w:eastAsia="Georgia" w:hAnsi="Georgia" w:cs="Georgia"/>
+        </w:rPr>
+      </w:pPr>
+    </w:p>
+    <w:p>
+      <w:pPr>
+        <w:pStyle w:val="Body"/>
+        <w:rPr>
+          <w:rFonts w:ascii="Georgia" w:eastAsia="Georgia" w:hAnsi="Georgia" w:cs="Georgia"/>
           <w:u w:val="single"/>
         </w:rPr>
       </w:pPr>
@@ -3917,7 +3626,7 @@
         </w:tabs>
         <w:jc w:val="both"/>
         <w:rPr>
-          <w:rFonts w:ascii="Georgia" w:cs="Georgia" w:hAnsi="Georgia" w:eastAsia="Georgia"/>
+          <w:rFonts w:ascii="Georgia" w:eastAsia="Georgia" w:hAnsi="Georgia" w:cs="Georgia"/>
           <w:u w:val="single"/>
         </w:rPr>
       </w:pPr>
@@ -3929,7 +3638,7 @@
           <w:tab w:val="left" w:pos="1682"/>
         </w:tabs>
         <w:rPr>
-          <w:rFonts w:ascii="Georgia" w:cs="Georgia" w:hAnsi="Georgia" w:eastAsia="Georgia"/>
+          <w:rFonts w:ascii="Georgia" w:eastAsia="Georgia" w:hAnsi="Georgia" w:cs="Georgia"/>
           <w:u w:val="single"/>
         </w:rPr>
       </w:pPr>
@@ -3941,7 +3650,7 @@
           <w:tab w:val="left" w:pos="1682"/>
         </w:tabs>
         <w:rPr>
-          <w:rFonts w:ascii="Georgia" w:cs="Georgia" w:hAnsi="Georgia" w:eastAsia="Georgia"/>
+          <w:rFonts w:ascii="Georgia" w:eastAsia="Georgia" w:hAnsi="Georgia" w:cs="Georgia"/>
         </w:rPr>
       </w:pPr>
     </w:p>
@@ -3952,7 +3661,7 @@
           <w:tab w:val="left" w:pos="1682"/>
         </w:tabs>
         <w:rPr>
-          <w:rFonts w:ascii="Georgia" w:cs="Georgia" w:hAnsi="Georgia" w:eastAsia="Georgia"/>
+          <w:rFonts w:ascii="Georgia" w:eastAsia="Georgia" w:hAnsi="Georgia" w:cs="Georgia"/>
         </w:rPr>
       </w:pPr>
     </w:p>
@@ -3963,7 +3672,7 @@
           <w:tab w:val="left" w:pos="1252"/>
         </w:tabs>
         <w:rPr>
-          <w:rFonts w:ascii="Georgia" w:cs="Georgia" w:hAnsi="Georgia" w:eastAsia="Georgia"/>
+          <w:rFonts w:ascii="Georgia" w:eastAsia="Georgia" w:hAnsi="Georgia" w:cs="Georgia"/>
           <w:u w:val="thick"/>
         </w:rPr>
       </w:pPr>
@@ -3975,7 +3684,7 @@
           <w:tab w:val="left" w:pos="1252"/>
         </w:tabs>
         <w:rPr>
-          <w:rFonts w:ascii="Georgia" w:cs="Georgia" w:hAnsi="Georgia" w:eastAsia="Georgia"/>
+          <w:rFonts w:ascii="Georgia" w:eastAsia="Georgia" w:hAnsi="Georgia" w:cs="Georgia"/>
         </w:rPr>
       </w:pPr>
     </w:p>
@@ -3986,7 +3695,7 @@
           <w:tab w:val="left" w:pos="1252"/>
         </w:tabs>
         <w:rPr>
-          <w:rFonts w:ascii="Georgia" w:cs="Georgia" w:hAnsi="Georgia" w:eastAsia="Georgia"/>
+          <w:rFonts w:ascii="Georgia" w:eastAsia="Georgia" w:hAnsi="Georgia" w:cs="Georgia"/>
         </w:rPr>
       </w:pPr>
     </w:p>
@@ -3997,7 +3706,7 @@
           <w:tab w:val="left" w:pos="1252"/>
         </w:tabs>
         <w:rPr>
-          <w:rFonts w:ascii="Georgia" w:cs="Georgia" w:hAnsi="Georgia" w:eastAsia="Georgia"/>
+          <w:rFonts w:ascii="Georgia" w:eastAsia="Georgia" w:hAnsi="Georgia" w:cs="Georgia"/>
         </w:rPr>
       </w:pPr>
     </w:p>
@@ -4008,7 +3717,7 @@
           <w:tab w:val="left" w:pos="1252"/>
         </w:tabs>
         <w:rPr>
-          <w:rFonts w:ascii="Georgia" w:cs="Georgia" w:hAnsi="Georgia" w:eastAsia="Georgia"/>
+          <w:rFonts w:ascii="Georgia" w:eastAsia="Georgia" w:hAnsi="Georgia" w:cs="Georgia"/>
         </w:rPr>
       </w:pPr>
     </w:p>
@@ -4019,7 +3728,7 @@
           <w:tab w:val="left" w:pos="1252"/>
         </w:tabs>
         <w:rPr>
-          <w:rFonts w:ascii="Georgia" w:cs="Georgia" w:hAnsi="Georgia" w:eastAsia="Georgia"/>
+          <w:rFonts w:ascii="Georgia" w:eastAsia="Georgia" w:hAnsi="Georgia" w:cs="Georgia"/>
         </w:rPr>
       </w:pPr>
     </w:p>
@@ -4029,98 +3738,55 @@
         <w:tabs>
           <w:tab w:val="left" w:pos="1252"/>
         </w:tabs>
-        <w:rPr>
-          <w:rFonts w:ascii="Georgia" w:cs="Georgia" w:hAnsi="Georgia" w:eastAsia="Georgia"/>
-        </w:rPr>
-      </w:pPr>
-    </w:p>
-    <w:p>
-      <w:pPr>
-        <w:pStyle w:val="Body"/>
-        <w:tabs>
-          <w:tab w:val="left" w:pos="1252"/>
-        </w:tabs>
-        <w:rPr>
-          <w:rFonts w:ascii="Georgia" w:cs="Georgia" w:hAnsi="Georgia" w:eastAsia="Georgia"/>
-        </w:rPr>
-      </w:pPr>
-    </w:p>
-    <w:p>
-      <w:pPr>
-        <w:pStyle w:val="Body"/>
-        <w:tabs>
-          <w:tab w:val="left" w:pos="1252"/>
-        </w:tabs>
-        <w:rPr>
-          <w:rFonts w:ascii="Georgia" w:cs="Georgia" w:hAnsi="Georgia" w:eastAsia="Georgia"/>
-        </w:rPr>
-      </w:pPr>
-    </w:p>
-    <w:p>
-      <w:pPr>
-        <w:pStyle w:val="Body"/>
-        <w:tabs>
-          <w:tab w:val="left" w:pos="1252"/>
-        </w:tabs>
-        <w:rPr>
-          <w:rFonts w:ascii="Georgia" w:cs="Georgia" w:hAnsi="Georgia" w:eastAsia="Georgia"/>
-        </w:rPr>
-      </w:pPr>
-    </w:p>
-    <w:p>
-      <w:pPr>
-        <w:pStyle w:val="Body"/>
-        <w:tabs>
-          <w:tab w:val="left" w:pos="1252"/>
-        </w:tabs>
-        <w:rPr>
-          <w:rFonts w:ascii="Georgia" w:cs="Georgia" w:hAnsi="Georgia" w:eastAsia="Georgia"/>
-        </w:rPr>
-      </w:pPr>
-    </w:p>
-    <w:p>
-      <w:pPr>
-        <w:pStyle w:val="Body"/>
-        <w:tabs>
-          <w:tab w:val="left" w:pos="1252"/>
-        </w:tabs>
-      </w:pPr>
-      <w:r>
-        <w:rPr>
-          <w:rFonts w:ascii="Georgia" w:cs="Georgia" w:hAnsi="Georgia" w:eastAsia="Georgia"/>
-        </w:rPr>
-      </w:r>
+      </w:pPr>
     </w:p>
     <w:sectPr>
-      <w:headerReference w:type="default" r:id="rId5"/>
-      <w:footerReference w:type="default" r:id="rId6"/>
-      <w:pgSz w:w="12240" w:h="15840" w:orient="portrait"/>
-      <w:pgMar w:top="1440" w:right="1440" w:bottom="1440" w:left="1440" w:header="720" w:footer="720"/>
-      <w:bidi w:val="0"/>
+      <w:headerReference w:type="default" r:id="rId9"/>
+      <w:footerReference w:type="default" r:id="rId10"/>
+      <w:pgSz w:w="12240" w:h="15840"/>
+      <w:pgMar w:top="1440" w:right="1440" w:bottom="1440" w:left="1440" w:header="720" w:footer="720" w:gutter="0"/>
+      <w:cols w:space="720"/>
     </w:sectPr>
   </w:body>
 </w:document>
 </file>
 
+<file path=word/endnotes.xml><?xml version="1.0" encoding="utf-8"?>
+<w:endnotes xmlns:wpc="http://schemas.microsoft.com/office/word/2010/wordprocessingCanvas" xmlns:cx="http://schemas.microsoft.com/office/drawing/2014/chartex" xmlns:cx1="http://schemas.microsoft.com/office/drawing/2015/9/8/chartex" xmlns:cx2="http://schemas.microsoft.com/office/drawing/2015/10/21/chartex" xmlns:cx3="http://schemas.microsoft.com/office/drawing/2016/5/9/chartex" xmlns:cx4="http://schemas.microsoft.com/office/drawing/2016/5/10/chartex" xmlns:cx5="http://schemas.microsoft.com/office/drawing/2016/5/11/chartex" xmlns:cx6="http://schemas.microsoft.com/office/drawing/2016/5/12/chartex" xmlns:cx7="http://schemas.microsoft.com/office/drawing/2016/5/13/chartex" xmlns:cx8="http://schemas.microsoft.com/office/drawing/2016/5/14/chartex" xmlns:mc="http://schemas.openxmlformats.org/markup-compatibility/2006" xmlns:aink="http://schemas.microsoft.com/office/drawing/2016/ink" xmlns:am3d="http://schemas.microsoft.com/office/drawing/2017/model3d" xmlns:o="urn:schemas-microsoft-com:office:office" xmlns:r="http://schemas.openxmlformats.org/officeDocument/2006/relationships" xmlns:m="http://schemas.openxmlformats.org/officeDocument/2006/math" xmlns:v="urn:schemas-microsoft-com:vml" xmlns:wp14="http://schemas.microsoft.com/office/word/2010/wordprocessingDrawing" xmlns:wp="http://schemas.openxmlformats.org/drawingml/2006/wordprocessingDrawing" xmlns:w10="urn:schemas-microsoft-com:office:word" xmlns:w="http://schemas.openxmlformats.org/wordprocessingml/2006/main" xmlns:w14="http://schemas.microsoft.com/office/word/2010/wordml" xmlns:w15="http://schemas.microsoft.com/office/word/2012/wordml" xmlns:w16cex="http://schemas.microsoft.com/office/word/2018/wordml/cex" xmlns:w16cid="http://schemas.microsoft.com/office/word/2016/wordml/cid" xmlns:w16="http://schemas.microsoft.com/office/word/2018/wordml" xmlns:w16se="http://schemas.microsoft.com/office/word/2015/wordml/symex" xmlns:wpg="http://schemas.microsoft.com/office/word/2010/wordprocessingGroup" xmlns:wpi="http://schemas.microsoft.com/office/word/2010/wordprocessingInk" xmlns:wne="http://schemas.microsoft.com/office/word/2006/wordml" xmlns:wps="http://schemas.microsoft.com/office/word/2010/wordprocessingShape" mc:Ignorable="w14 w15 w16se w16cid w16 w16cex wp14">
+  <w:endnote w:type="separator" w:id="-1">
+    <w:p>
+      <w:r>
+        <w:separator/>
+      </w:r>
+    </w:p>
+  </w:endnote>
+  <w:endnote w:type="continuationSeparator" w:id="0">
+    <w:p>
+      <w:r>
+        <w:continuationSeparator/>
+      </w:r>
+    </w:p>
+  </w:endnote>
+</w:endnotes>
+</file>
+
 <file path=word/footer1.xml><?xml version="1.0" encoding="utf-8"?>
-<w:ftr xmlns:r="http://schemas.openxmlformats.org/officeDocument/2006/relationships" xmlns:wp="http://schemas.openxmlformats.org/drawingml/2006/wordprocessingDrawing" xmlns:w="http://schemas.openxmlformats.org/wordprocessingml/2006/main" xmlns:w10="urn:schemas-microsoft-com:office:word" xmlns:w14="http://schemas.microsoft.com/office/word/2010/wordml" xmlns:wps="http://schemas.microsoft.com/office/word/2010/wordprocessingShape" xmlns:wpg="http://schemas.microsoft.com/office/word/2010/wordprocessingGroup" xmlns:mc="http://schemas.openxmlformats.org/markup-compatibility/2006" xmlns:v="urn:schemas-microsoft-com:vml" xmlns:o="urn:schemas-microsoft-com:office:office" xmlns:m="http://schemas.openxmlformats.org/officeDocument/2006/math" mc:Ignorable="w14">
+<w:ftr xmlns:wpc="http://schemas.microsoft.com/office/word/2010/wordprocessingCanvas" xmlns:cx="http://schemas.microsoft.com/office/drawing/2014/chartex" xmlns:cx1="http://schemas.microsoft.com/office/drawing/2015/9/8/chartex" xmlns:cx2="http://schemas.microsoft.com/office/drawing/2015/10/21/chartex" xmlns:cx3="http://schemas.microsoft.com/office/drawing/2016/5/9/chartex" xmlns:cx4="http://schemas.microsoft.com/office/drawing/2016/5/10/chartex" xmlns:cx5="http://schemas.microsoft.com/office/drawing/2016/5/11/chartex" xmlns:cx6="http://schemas.microsoft.com/office/drawing/2016/5/12/chartex" xmlns:cx7="http://schemas.microsoft.com/office/drawing/2016/5/13/chartex" xmlns:cx8="http://schemas.microsoft.com/office/drawing/2016/5/14/chartex" xmlns:mc="http://schemas.openxmlformats.org/markup-compatibility/2006" xmlns:aink="http://schemas.microsoft.com/office/drawing/2016/ink" xmlns:am3d="http://schemas.microsoft.com/office/drawing/2017/model3d" xmlns:o="urn:schemas-microsoft-com:office:office" xmlns:r="http://schemas.openxmlformats.org/officeDocument/2006/relationships" xmlns:m="http://schemas.openxmlformats.org/officeDocument/2006/math" xmlns:v="urn:schemas-microsoft-com:vml" xmlns:wp14="http://schemas.microsoft.com/office/word/2010/wordprocessingDrawing" xmlns:wp="http://schemas.openxmlformats.org/drawingml/2006/wordprocessingDrawing" xmlns:w10="urn:schemas-microsoft-com:office:word" xmlns:w="http://schemas.openxmlformats.org/wordprocessingml/2006/main" xmlns:w14="http://schemas.microsoft.com/office/word/2010/wordml" xmlns:w15="http://schemas.microsoft.com/office/word/2012/wordml" xmlns:w16cex="http://schemas.microsoft.com/office/word/2018/wordml/cex" xmlns:w16cid="http://schemas.microsoft.com/office/word/2016/wordml/cid" xmlns:w16="http://schemas.microsoft.com/office/word/2018/wordml" xmlns:w16se="http://schemas.microsoft.com/office/word/2015/wordml/symex" xmlns:wpg="http://schemas.microsoft.com/office/word/2010/wordprocessingGroup" xmlns:wpi="http://schemas.microsoft.com/office/word/2010/wordprocessingInk" xmlns:wne="http://schemas.microsoft.com/office/word/2006/wordml" xmlns:wps="http://schemas.microsoft.com/office/word/2010/wordprocessingShape" mc:Ignorable="w14 w15 w16se w16cid w16 w16cex wp14">
   <w:p>
     <w:pPr>
-      <w:pStyle w:val="footer"/>
+      <w:pStyle w:val="Footer"/>
       <w:tabs>
+        <w:tab w:val="clear" w:pos="9360"/>
         <w:tab w:val="right" w:pos="9340"/>
-        <w:tab w:val="clear" w:pos="9360"/>
       </w:tabs>
       <w:jc w:val="center"/>
     </w:pPr>
     <w:r>
       <w:rPr>
         <w:rFonts w:ascii="Century Schoolbook" w:hAnsi="Century Schoolbook"/>
-        <w:smallCaps w:val="1"/>
+        <w:smallCaps/>
         <w:sz w:val="28"/>
         <w:szCs w:val="28"/>
-        <w:rtl w:val="0"/>
-        <w:lang w:val="en-US"/>
       </w:rPr>
       <w:t>UCLA Undergraduate Students Association Judicial Board</w:t>
     </w:r>
@@ -4128,19 +3794,38 @@
 </w:ftr>
 </file>
 
+<file path=word/footnotes.xml><?xml version="1.0" encoding="utf-8"?>
+<w:footnotes xmlns:wpc="http://schemas.microsoft.com/office/word/2010/wordprocessingCanvas" xmlns:cx="http://schemas.microsoft.com/office/drawing/2014/chartex" xmlns:cx1="http://schemas.microsoft.com/office/drawing/2015/9/8/chartex" xmlns:cx2="http://schemas.microsoft.com/office/drawing/2015/10/21/chartex" xmlns:cx3="http://schemas.microsoft.com/office/drawing/2016/5/9/chartex" xmlns:cx4="http://schemas.microsoft.com/office/drawing/2016/5/10/chartex" xmlns:cx5="http://schemas.microsoft.com/office/drawing/2016/5/11/chartex" xmlns:cx6="http://schemas.microsoft.com/office/drawing/2016/5/12/chartex" xmlns:cx7="http://schemas.microsoft.com/office/drawing/2016/5/13/chartex" xmlns:cx8="http://schemas.microsoft.com/office/drawing/2016/5/14/chartex" xmlns:mc="http://schemas.openxmlformats.org/markup-compatibility/2006" xmlns:aink="http://schemas.microsoft.com/office/drawing/2016/ink" xmlns:am3d="http://schemas.microsoft.com/office/drawing/2017/model3d" xmlns:o="urn:schemas-microsoft-com:office:office" xmlns:r="http://schemas.openxmlformats.org/officeDocument/2006/relationships" xmlns:m="http://schemas.openxmlformats.org/officeDocument/2006/math" xmlns:v="urn:schemas-microsoft-com:vml" xmlns:wp14="http://schemas.microsoft.com/office/word/2010/wordprocessingDrawing" xmlns:wp="http://schemas.openxmlformats.org/drawingml/2006/wordprocessingDrawing" xmlns:w10="urn:schemas-microsoft-com:office:word" xmlns:w="http://schemas.openxmlformats.org/wordprocessingml/2006/main" xmlns:w14="http://schemas.microsoft.com/office/word/2010/wordml" xmlns:w15="http://schemas.microsoft.com/office/word/2012/wordml" xmlns:w16cex="http://schemas.microsoft.com/office/word/2018/wordml/cex" xmlns:w16cid="http://schemas.microsoft.com/office/word/2016/wordml/cid" xmlns:w16="http://schemas.microsoft.com/office/word/2018/wordml" xmlns:w16se="http://schemas.microsoft.com/office/word/2015/wordml/symex" xmlns:wpg="http://schemas.microsoft.com/office/word/2010/wordprocessingGroup" xmlns:wpi="http://schemas.microsoft.com/office/word/2010/wordprocessingInk" xmlns:wne="http://schemas.microsoft.com/office/word/2006/wordml" xmlns:wps="http://schemas.microsoft.com/office/word/2010/wordprocessingShape" mc:Ignorable="w14 w15 w16se w16cid w16 w16cex wp14">
+  <w:footnote w:type="separator" w:id="-1">
+    <w:p>
+      <w:r>
+        <w:separator/>
+      </w:r>
+    </w:p>
+  </w:footnote>
+  <w:footnote w:type="continuationSeparator" w:id="0">
+    <w:p>
+      <w:r>
+        <w:continuationSeparator/>
+      </w:r>
+    </w:p>
+  </w:footnote>
+</w:footnotes>
+</file>
+
 <file path=word/header1.xml><?xml version="1.0" encoding="utf-8"?>
-<w:hdr xmlns:r="http://schemas.openxmlformats.org/officeDocument/2006/relationships" xmlns:wp="http://schemas.openxmlformats.org/drawingml/2006/wordprocessingDrawing" xmlns:w="http://schemas.openxmlformats.org/wordprocessingml/2006/main" xmlns:w10="urn:schemas-microsoft-com:office:word" xmlns:w14="http://schemas.microsoft.com/office/word/2010/wordml" xmlns:wps="http://schemas.microsoft.com/office/word/2010/wordprocessingShape" xmlns:wpg="http://schemas.microsoft.com/office/word/2010/wordprocessingGroup" xmlns:mc="http://schemas.openxmlformats.org/markup-compatibility/2006" xmlns:v="urn:schemas-microsoft-com:vml" xmlns:o="urn:schemas-microsoft-com:office:office" xmlns:m="http://schemas.openxmlformats.org/officeDocument/2006/math" mc:Ignorable="w14">
+<w:hdr xmlns:wpc="http://schemas.microsoft.com/office/word/2010/wordprocessingCanvas" xmlns:cx="http://schemas.microsoft.com/office/drawing/2014/chartex" xmlns:cx1="http://schemas.microsoft.com/office/drawing/2015/9/8/chartex" xmlns:cx2="http://schemas.microsoft.com/office/drawing/2015/10/21/chartex" xmlns:cx3="http://schemas.microsoft.com/office/drawing/2016/5/9/chartex" xmlns:cx4="http://schemas.microsoft.com/office/drawing/2016/5/10/chartex" xmlns:cx5="http://schemas.microsoft.com/office/drawing/2016/5/11/chartex" xmlns:cx6="http://schemas.microsoft.com/office/drawing/2016/5/12/chartex" xmlns:cx7="http://schemas.microsoft.com/office/drawing/2016/5/13/chartex" xmlns:cx8="http://schemas.microsoft.com/office/drawing/2016/5/14/chartex" xmlns:mc="http://schemas.openxmlformats.org/markup-compatibility/2006" xmlns:aink="http://schemas.microsoft.com/office/drawing/2016/ink" xmlns:am3d="http://schemas.microsoft.com/office/drawing/2017/model3d" xmlns:o="urn:schemas-microsoft-com:office:office" xmlns:r="http://schemas.openxmlformats.org/officeDocument/2006/relationships" xmlns:m="http://schemas.openxmlformats.org/officeDocument/2006/math" xmlns:v="urn:schemas-microsoft-com:vml" xmlns:wp14="http://schemas.microsoft.com/office/word/2010/wordprocessingDrawing" xmlns:wp="http://schemas.openxmlformats.org/drawingml/2006/wordprocessingDrawing" xmlns:w10="urn:schemas-microsoft-com:office:word" xmlns:w="http://schemas.openxmlformats.org/wordprocessingml/2006/main" xmlns:w14="http://schemas.microsoft.com/office/word/2010/wordml" xmlns:w15="http://schemas.microsoft.com/office/word/2012/wordml" xmlns:w16cex="http://schemas.microsoft.com/office/word/2018/wordml/cex" xmlns:w16cid="http://schemas.microsoft.com/office/word/2016/wordml/cid" xmlns:w16="http://schemas.microsoft.com/office/word/2018/wordml" xmlns:w16se="http://schemas.microsoft.com/office/word/2015/wordml/symex" xmlns:wpg="http://schemas.microsoft.com/office/word/2010/wordprocessingGroup" xmlns:wpi="http://schemas.microsoft.com/office/word/2010/wordprocessingInk" xmlns:wne="http://schemas.microsoft.com/office/word/2006/wordml" xmlns:wps="http://schemas.microsoft.com/office/word/2010/wordprocessingShape" mc:Ignorable="w14 w15 w16se w16cid w16 w16cex wp14">
   <w:p>
     <w:pPr>
-      <w:pStyle w:val="header"/>
+      <w:pStyle w:val="Header"/>
       <w:tabs>
+        <w:tab w:val="clear" w:pos="9360"/>
         <w:tab w:val="right" w:pos="9340"/>
-        <w:tab w:val="clear" w:pos="9360"/>
       </w:tabs>
       <w:jc w:val="center"/>
       <w:rPr>
         <w:rFonts w:ascii="Century Schoolbook" w:hAnsi="Century Schoolbook"/>
-        <w:smallCaps w:val="1"/>
+        <w:smallCaps/>
         <w:sz w:val="32"/>
         <w:szCs w:val="32"/>
       </w:rPr>
@@ -4148,10 +3833,10 @@
   </w:p>
   <w:p>
     <w:pPr>
-      <w:pStyle w:val="header"/>
+      <w:pStyle w:val="Header"/>
       <w:tabs>
+        <w:tab w:val="clear" w:pos="9360"/>
         <w:tab w:val="right" w:pos="9340"/>
-        <w:tab w:val="clear" w:pos="9360"/>
       </w:tabs>
       <w:spacing w:after="360"/>
       <w:jc w:val="center"/>
@@ -4159,92 +3844,88 @@
     <w:r>
       <w:rPr>
         <w:rFonts w:ascii="Calibri" w:hAnsi="Calibri"/>
-        <w:smallCaps w:val="1"/>
+        <w:smallCaps/>
         <w:spacing w:val="60"/>
         <w:sz w:val="32"/>
         <w:szCs w:val="32"/>
-        <w:rtl w:val="0"/>
-        <w:lang w:val="en-US"/>
       </w:rPr>
       <w:t>Page</w:t>
     </w:r>
     <w:r>
       <w:rPr>
         <w:rFonts w:ascii="Century Schoolbook" w:hAnsi="Century Schoolbook"/>
-        <w:smallCaps w:val="1"/>
+        <w:smallCaps/>
         <w:sz w:val="32"/>
         <w:szCs w:val="32"/>
-        <w:rtl w:val="0"/>
-        <w:lang w:val="en-US"/>
       </w:rPr>
       <w:t xml:space="preserve"> | </w:t>
     </w:r>
     <w:r>
       <w:rPr>
-        <w:rFonts w:ascii="Century Schoolbook" w:cs="Century Schoolbook" w:hAnsi="Century Schoolbook" w:eastAsia="Century Schoolbook"/>
-        <w:smallCaps w:val="1"/>
+        <w:rFonts w:ascii="Century Schoolbook" w:eastAsia="Century Schoolbook" w:hAnsi="Century Schoolbook" w:cs="Century Schoolbook"/>
+        <w:smallCaps/>
         <w:sz w:val="32"/>
         <w:szCs w:val="32"/>
-        <w:rtl w:val="0"/>
       </w:rPr>
-      <w:fldChar w:fldCharType="begin" w:fldLock="0"/>
+      <w:fldChar w:fldCharType="begin"/>
     </w:r>
     <w:r>
       <w:rPr>
-        <w:rFonts w:ascii="Century Schoolbook" w:cs="Century Schoolbook" w:hAnsi="Century Schoolbook" w:eastAsia="Century Schoolbook"/>
-        <w:smallCaps w:val="1"/>
+        <w:rFonts w:ascii="Century Schoolbook" w:eastAsia="Century Schoolbook" w:hAnsi="Century Schoolbook" w:cs="Century Schoolbook"/>
+        <w:smallCaps/>
         <w:sz w:val="32"/>
         <w:szCs w:val="32"/>
-        <w:rtl w:val="0"/>
       </w:rPr>
       <w:instrText xml:space="preserve"> PAGE </w:instrText>
     </w:r>
     <w:r>
       <w:rPr>
-        <w:rFonts w:ascii="Century Schoolbook" w:cs="Century Schoolbook" w:hAnsi="Century Schoolbook" w:eastAsia="Century Schoolbook"/>
-        <w:smallCaps w:val="1"/>
+        <w:rFonts w:ascii="Century Schoolbook" w:eastAsia="Century Schoolbook" w:hAnsi="Century Schoolbook" w:cs="Century Schoolbook"/>
+        <w:smallCaps/>
         <w:sz w:val="32"/>
         <w:szCs w:val="32"/>
-        <w:rtl w:val="0"/>
       </w:rPr>
-      <w:fldChar w:fldCharType="separate" w:fldLock="0"/>
+      <w:fldChar w:fldCharType="separate"/>
     </w:r>
     <w:r>
       <w:rPr>
-        <w:rFonts w:ascii="Century Schoolbook" w:cs="Century Schoolbook" w:hAnsi="Century Schoolbook" w:eastAsia="Century Schoolbook"/>
-        <w:smallCaps w:val="1"/>
+        <w:rFonts w:ascii="Century Schoolbook" w:eastAsia="Century Schoolbook" w:hAnsi="Century Schoolbook" w:cs="Century Schoolbook"/>
+        <w:smallCaps/>
+        <w:noProof/>
         <w:sz w:val="32"/>
         <w:szCs w:val="32"/>
-        <w:rtl w:val="0"/>
       </w:rPr>
+      <w:t>1</w:t>
     </w:r>
     <w:r>
       <w:rPr>
-        <w:rFonts w:ascii="Century Schoolbook" w:cs="Century Schoolbook" w:hAnsi="Century Schoolbook" w:eastAsia="Century Schoolbook"/>
-        <w:smallCaps w:val="1"/>
+        <w:rFonts w:ascii="Century Schoolbook" w:eastAsia="Century Schoolbook" w:hAnsi="Century Schoolbook" w:cs="Century Schoolbook"/>
+        <w:smallCaps/>
         <w:sz w:val="32"/>
         <w:szCs w:val="32"/>
-        <w:rtl w:val="0"/>
       </w:rPr>
-      <w:fldChar w:fldCharType="end" w:fldLock="0"/>
+      <w:fldChar w:fldCharType="end"/>
     </w:r>
   </w:p>
 </w:hdr>
 </file>
 
 <file path=word/numbering.xml><?xml version="1.0" encoding="utf-8"?>
-<w:numbering xmlns:w="http://schemas.openxmlformats.org/wordprocessingml/2006/main" xmlns:wp="http://schemas.openxmlformats.org/drawingml/2006/wordprocessingDrawing" xmlns:w14="http://schemas.microsoft.com/office/word/2010/wordml" xmlns:r="http://schemas.openxmlformats.org/officeDocument/2006/relationships" xmlns:v="urn:schemas-microsoft-com:vml" xmlns:o="urn:schemas-microsoft-com:office:office">
-  <w:abstractNum w:abstractNumId="0">
+<w:numbering xmlns:wpc="http://schemas.microsoft.com/office/word/2010/wordprocessingCanvas" xmlns:cx="http://schemas.microsoft.com/office/drawing/2014/chartex" xmlns:cx1="http://schemas.microsoft.com/office/drawing/2015/9/8/chartex" xmlns:cx2="http://schemas.microsoft.com/office/drawing/2015/10/21/chartex" xmlns:cx3="http://schemas.microsoft.com/office/drawing/2016/5/9/chartex" xmlns:cx4="http://schemas.microsoft.com/office/drawing/2016/5/10/chartex" xmlns:cx5="http://schemas.microsoft.com/office/drawing/2016/5/11/chartex" xmlns:cx6="http://schemas.microsoft.com/office/drawing/2016/5/12/chartex" xmlns:cx7="http://schemas.microsoft.com/office/drawing/2016/5/13/chartex" xmlns:cx8="http://schemas.microsoft.com/office/drawing/2016/5/14/chartex" xmlns:mc="http://schemas.openxmlformats.org/markup-compatibility/2006" xmlns:aink="http://schemas.microsoft.com/office/drawing/2016/ink" xmlns:am3d="http://schemas.microsoft.com/office/drawing/2017/model3d" xmlns:o="urn:schemas-microsoft-com:office:office" xmlns:r="http://schemas.openxmlformats.org/officeDocument/2006/relationships" xmlns:m="http://schemas.openxmlformats.org/officeDocument/2006/math" xmlns:v="urn:schemas-microsoft-com:vml" xmlns:wp14="http://schemas.microsoft.com/office/word/2010/wordprocessingDrawing" xmlns:wp="http://schemas.openxmlformats.org/drawingml/2006/wordprocessingDrawing" xmlns:w10="urn:schemas-microsoft-com:office:word" xmlns:w="http://schemas.openxmlformats.org/wordprocessingml/2006/main" xmlns:w14="http://schemas.microsoft.com/office/word/2010/wordml" xmlns:w15="http://schemas.microsoft.com/office/word/2012/wordml" xmlns:w16cex="http://schemas.microsoft.com/office/word/2018/wordml/cex" xmlns:w16cid="http://schemas.microsoft.com/office/word/2016/wordml/cid" xmlns:w16="http://schemas.microsoft.com/office/word/2018/wordml" xmlns:w16se="http://schemas.microsoft.com/office/word/2015/wordml/symex" xmlns:wpg="http://schemas.microsoft.com/office/word/2010/wordprocessingGroup" xmlns:wpi="http://schemas.microsoft.com/office/word/2010/wordprocessingInk" xmlns:wne="http://schemas.microsoft.com/office/word/2006/wordml" xmlns:wps="http://schemas.microsoft.com/office/word/2010/wordprocessingShape" mc:Ignorable="w14 w15 w16se w16cid w16 w16cex wp14">
+  <w:abstractNum w:abstractNumId="0" w15:restartNumberingAfterBreak="0">
+    <w:nsid w:val="01EB4703"/>
     <w:multiLevelType w:val="hybridMultilevel"/>
-    <w:numStyleLink w:val="Imported Style 1"/>
+    <w:tmpl w:val="AE58D0AC"/>
+    <w:numStyleLink w:val="ImportedStyle2"/>
   </w:abstractNum>
-  <w:abstractNum w:abstractNumId="1">
+  <w:abstractNum w:abstractNumId="1" w15:restartNumberingAfterBreak="0">
+    <w:nsid w:val="12DF1AD4"/>
     <w:multiLevelType w:val="hybridMultilevel"/>
-    <w:styleLink w:val="Imported Style 1"/>
-    <w:lvl w:ilvl="0">
+    <w:tmpl w:val="DD9E776A"/>
+    <w:styleLink w:val="ImportedStyle1"/>
+    <w:lvl w:ilvl="0" w:tplc="AE0EE5CC">
       <w:start w:val="1"/>
       <w:numFmt w:val="decimal"/>
-      <w:suff w:val="tab"/>
       <w:lvlText w:val="%1."/>
       <w:lvlJc w:val="left"/>
       <w:pPr>
@@ -4270,10 +3951,9 @@
         <w:vertAlign w:val="baseline"/>
       </w:rPr>
     </w:lvl>
-    <w:lvl w:ilvl="1">
+    <w:lvl w:ilvl="1" w:tplc="6024C8FC">
       <w:start w:val="1"/>
       <w:numFmt w:val="lowerLetter"/>
-      <w:suff w:val="tab"/>
       <w:lvlText w:val="%2."/>
       <w:lvlJc w:val="left"/>
       <w:pPr>
@@ -4299,10 +3979,9 @@
         <w:vertAlign w:val="baseline"/>
       </w:rPr>
     </w:lvl>
-    <w:lvl w:ilvl="2">
+    <w:lvl w:ilvl="2" w:tplc="0B1A1EA2">
       <w:start w:val="1"/>
       <w:numFmt w:val="lowerRoman"/>
-      <w:suff w:val="tab"/>
       <w:lvlText w:val="%3."/>
       <w:lvlJc w:val="left"/>
       <w:pPr>
@@ -4328,10 +4007,9 @@
         <w:vertAlign w:val="baseline"/>
       </w:rPr>
     </w:lvl>
-    <w:lvl w:ilvl="3">
+    <w:lvl w:ilvl="3" w:tplc="95AA45F6">
       <w:start w:val="1"/>
       <w:numFmt w:val="decimal"/>
-      <w:suff w:val="tab"/>
       <w:lvlText w:val="%4."/>
       <w:lvlJc w:val="left"/>
       <w:pPr>
@@ -4357,10 +4035,9 @@
         <w:vertAlign w:val="baseline"/>
       </w:rPr>
     </w:lvl>
-    <w:lvl w:ilvl="4">
+    <w:lvl w:ilvl="4" w:tplc="6AE40FCC">
       <w:start w:val="1"/>
       <w:numFmt w:val="lowerLetter"/>
-      <w:suff w:val="tab"/>
       <w:lvlText w:val="%5."/>
       <w:lvlJc w:val="left"/>
       <w:pPr>
@@ -4386,10 +4063,9 @@
         <w:vertAlign w:val="baseline"/>
       </w:rPr>
     </w:lvl>
-    <w:lvl w:ilvl="5">
+    <w:lvl w:ilvl="5" w:tplc="69C28E26">
       <w:start w:val="1"/>
       <w:numFmt w:val="lowerRoman"/>
-      <w:suff w:val="tab"/>
       <w:lvlText w:val="%6."/>
       <w:lvlJc w:val="left"/>
       <w:pPr>
@@ -4415,10 +4091,9 @@
         <w:vertAlign w:val="baseline"/>
       </w:rPr>
     </w:lvl>
-    <w:lvl w:ilvl="6">
+    <w:lvl w:ilvl="6" w:tplc="DFB60490">
       <w:start w:val="1"/>
       <w:numFmt w:val="decimal"/>
-      <w:suff w:val="tab"/>
       <w:lvlText w:val="%7."/>
       <w:lvlJc w:val="left"/>
       <w:pPr>
@@ -4444,10 +4119,9 @@
         <w:vertAlign w:val="baseline"/>
       </w:rPr>
     </w:lvl>
-    <w:lvl w:ilvl="7">
+    <w:lvl w:ilvl="7" w:tplc="64FCAA44">
       <w:start w:val="1"/>
       <w:numFmt w:val="lowerLetter"/>
-      <w:suff w:val="tab"/>
       <w:lvlText w:val="%8."/>
       <w:lvlJc w:val="left"/>
       <w:pPr>
@@ -4473,10 +4147,9 @@
         <w:vertAlign w:val="baseline"/>
       </w:rPr>
     </w:lvl>
-    <w:lvl w:ilvl="8">
+    <w:lvl w:ilvl="8" w:tplc="9EFA726C">
       <w:start w:val="1"/>
       <w:numFmt w:val="lowerRoman"/>
-      <w:suff w:val="tab"/>
       <w:lvlText w:val="%9."/>
       <w:lvlJc w:val="left"/>
       <w:pPr>
@@ -4503,17 +4176,14 @@
       </w:rPr>
     </w:lvl>
   </w:abstractNum>
-  <w:abstractNum w:abstractNumId="2">
+  <w:abstractNum w:abstractNumId="2" w15:restartNumberingAfterBreak="0">
+    <w:nsid w:val="24132CA4"/>
     <w:multiLevelType w:val="hybridMultilevel"/>
-    <w:numStyleLink w:val="Imported Style 2"/>
-  </w:abstractNum>
-  <w:abstractNum w:abstractNumId="3">
-    <w:multiLevelType w:val="hybridMultilevel"/>
-    <w:styleLink w:val="Imported Style 2"/>
-    <w:lvl w:ilvl="0">
+    <w:tmpl w:val="AE58D0AC"/>
+    <w:styleLink w:val="ImportedStyle2"/>
+    <w:lvl w:ilvl="0" w:tplc="0B8A305E">
       <w:start w:val="1"/>
       <w:numFmt w:val="decimal"/>
-      <w:suff w:val="tab"/>
       <w:lvlText w:val="%1."/>
       <w:lvlJc w:val="left"/>
       <w:pPr>
@@ -4539,10 +4209,9 @@
         <w:vertAlign w:val="baseline"/>
       </w:rPr>
     </w:lvl>
-    <w:lvl w:ilvl="1">
+    <w:lvl w:ilvl="1" w:tplc="056C506C">
       <w:start w:val="1"/>
       <w:numFmt w:val="lowerLetter"/>
-      <w:suff w:val="tab"/>
       <w:lvlText w:val="%2."/>
       <w:lvlJc w:val="left"/>
       <w:pPr>
@@ -4568,10 +4237,9 @@
         <w:vertAlign w:val="baseline"/>
       </w:rPr>
     </w:lvl>
-    <w:lvl w:ilvl="2">
+    <w:lvl w:ilvl="2" w:tplc="A3A80180">
       <w:start w:val="1"/>
       <w:numFmt w:val="lowerRoman"/>
-      <w:suff w:val="tab"/>
       <w:lvlText w:val="%3."/>
       <w:lvlJc w:val="left"/>
       <w:pPr>
@@ -4597,10 +4265,9 @@
         <w:vertAlign w:val="baseline"/>
       </w:rPr>
     </w:lvl>
-    <w:lvl w:ilvl="3">
+    <w:lvl w:ilvl="3" w:tplc="0A92E56C">
       <w:start w:val="1"/>
       <w:numFmt w:val="decimal"/>
-      <w:suff w:val="tab"/>
       <w:lvlText w:val="%4."/>
       <w:lvlJc w:val="left"/>
       <w:pPr>
@@ -4626,10 +4293,9 @@
         <w:vertAlign w:val="baseline"/>
       </w:rPr>
     </w:lvl>
-    <w:lvl w:ilvl="4">
+    <w:lvl w:ilvl="4" w:tplc="186673CC">
       <w:start w:val="1"/>
       <w:numFmt w:val="lowerLetter"/>
-      <w:suff w:val="tab"/>
       <w:lvlText w:val="%5."/>
       <w:lvlJc w:val="left"/>
       <w:pPr>
@@ -4655,10 +4321,9 @@
         <w:vertAlign w:val="baseline"/>
       </w:rPr>
     </w:lvl>
-    <w:lvl w:ilvl="5">
+    <w:lvl w:ilvl="5" w:tplc="C00ADC6E">
       <w:start w:val="1"/>
       <w:numFmt w:val="lowerRoman"/>
-      <w:suff w:val="tab"/>
       <w:lvlText w:val="%6."/>
       <w:lvlJc w:val="left"/>
       <w:pPr>
@@ -4684,10 +4349,9 @@
         <w:vertAlign w:val="baseline"/>
       </w:rPr>
     </w:lvl>
-    <w:lvl w:ilvl="6">
+    <w:lvl w:ilvl="6" w:tplc="0DD4E538">
       <w:start w:val="1"/>
       <w:numFmt w:val="decimal"/>
-      <w:suff w:val="tab"/>
       <w:lvlText w:val="%7."/>
       <w:lvlJc w:val="left"/>
       <w:pPr>
@@ -4713,10 +4377,9 @@
         <w:vertAlign w:val="baseline"/>
       </w:rPr>
     </w:lvl>
-    <w:lvl w:ilvl="7">
+    <w:lvl w:ilvl="7" w:tplc="5516BA3C">
       <w:start w:val="1"/>
       <w:numFmt w:val="lowerLetter"/>
-      <w:suff w:val="tab"/>
       <w:lvlText w:val="%8."/>
       <w:lvlJc w:val="left"/>
       <w:pPr>
@@ -4742,10 +4405,9 @@
         <w:vertAlign w:val="baseline"/>
       </w:rPr>
     </w:lvl>
-    <w:lvl w:ilvl="8">
+    <w:lvl w:ilvl="8" w:tplc="21646D06">
       <w:start w:val="1"/>
       <w:numFmt w:val="lowerRoman"/>
-      <w:suff w:val="tab"/>
       <w:lvlText w:val="%9."/>
       <w:lvlJc w:val="left"/>
       <w:pPr>
@@ -4772,64 +4434,39 @@
       </w:rPr>
     </w:lvl>
   </w:abstractNum>
+  <w:abstractNum w:abstractNumId="3" w15:restartNumberingAfterBreak="0">
+    <w:nsid w:val="393601F9"/>
+    <w:multiLevelType w:val="hybridMultilevel"/>
+    <w:tmpl w:val="DD9E776A"/>
+    <w:numStyleLink w:val="ImportedStyle1"/>
+  </w:abstractNum>
   <w:num w:numId="1">
     <w:abstractNumId w:val="1"/>
   </w:num>
   <w:num w:numId="2">
-    <w:abstractNumId w:val="0"/>
+    <w:abstractNumId w:val="3"/>
   </w:num>
   <w:num w:numId="3">
-    <w:abstractNumId w:val="3"/>
+    <w:abstractNumId w:val="2"/>
   </w:num>
   <w:num w:numId="4">
-    <w:abstractNumId w:val="2"/>
+    <w:abstractNumId w:val="0"/>
   </w:num>
 </w:numbering>
 </file>
 
 <file path=word/styles.xml><?xml version="1.0" encoding="utf-8"?>
-<w:styles xmlns:w="http://schemas.openxmlformats.org/wordprocessingml/2006/main" xmlns:mc="http://schemas.openxmlformats.org/markup-compatibility/2006" xmlns:w14="http://schemas.microsoft.com/office/word/2010/wordml" mc:Ignorable="w14">
+<w:styles xmlns:mc="http://schemas.openxmlformats.org/markup-compatibility/2006" xmlns:r="http://schemas.openxmlformats.org/officeDocument/2006/relationships" xmlns:w="http://schemas.openxmlformats.org/wordprocessingml/2006/main" xmlns:w14="http://schemas.microsoft.com/office/word/2010/wordml" xmlns:w15="http://schemas.microsoft.com/office/word/2012/wordml" xmlns:w16cex="http://schemas.microsoft.com/office/word/2018/wordml/cex" xmlns:w16cid="http://schemas.microsoft.com/office/word/2016/wordml/cid" xmlns:w16="http://schemas.microsoft.com/office/word/2018/wordml" xmlns:w16se="http://schemas.microsoft.com/office/word/2015/wordml/symex" mc:Ignorable="w14 w15 w16se w16cid w16 w16cex">
   <w:docDefaults>
     <w:rPrDefault>
       <w:rPr>
-        <w:rFonts w:ascii="Times New Roman" w:cs="Times New Roman" w:hAnsi="Times New Roman" w:eastAsia="Arial Unicode MS"/>
-        <w:b w:val="0"/>
-        <w:bCs w:val="0"/>
-        <w:i w:val="0"/>
-        <w:iCs w:val="0"/>
-        <w:caps w:val="0"/>
-        <w:smallCaps w:val="0"/>
-        <w:strike w:val="0"/>
-        <w:dstrike w:val="0"/>
-        <w:outline w:val="0"/>
-        <w:emboss w:val="0"/>
-        <w:imprint w:val="0"/>
-        <w:vanish w:val="0"/>
-        <w:color w:val="auto"/>
-        <w:spacing w:val="0"/>
-        <w:w w:val="100"/>
-        <w:kern w:val="0"/>
-        <w:position w:val="0"/>
-        <w:sz w:val="20"/>
-        <w:szCs w:val="20"/>
-        <w:u w:val="none" w:color="auto"/>
+        <w:rFonts w:ascii="Times New Roman" w:eastAsia="Arial Unicode MS" w:hAnsi="Times New Roman" w:cs="Times New Roman"/>
         <w:bdr w:val="nil"/>
-        <w:vertAlign w:val="baseline"/>
-        <w:lang/>
+        <w:lang w:val="en-US" w:eastAsia="en-US" w:bidi="ar-SA"/>
       </w:rPr>
     </w:rPrDefault>
     <w:pPrDefault>
       <w:pPr>
-        <w:keepNext w:val="0"/>
-        <w:keepLines w:val="0"/>
-        <w:pageBreakBefore w:val="0"/>
-        <w:framePr w:anchorLock="0" w:w="0" w:h="0" w:vSpace="0" w:hSpace="0" w:xAlign="left" w:y="0" w:hRule="exact" w:vAnchor="margin"/>
-        <w:widowControl w:val="1"/>
-        <w:numPr>
-          <w:ilvl w:val="0"/>
-          <w:numId w:val="0"/>
-        </w:numPr>
-        <w:suppressLineNumbers w:val="0"/>
         <w:pBdr>
           <w:top w:val="nil"/>
           <w:left w:val="nil"/>
@@ -4838,28 +4475,421 @@
           <w:between w:val="nil"/>
           <w:bar w:val="nil"/>
         </w:pBdr>
-        <w:shd w:val="clear" w:color="auto" w:fill="auto"/>
-        <w:suppressAutoHyphens w:val="0"/>
-        <w:spacing w:before="0" w:beforeAutospacing="0" w:after="0" w:afterAutospacing="0" w:line="240" w:lineRule="auto"/>
-        <w:ind w:left="0" w:right="0" w:firstLine="0"/>
-        <w:jc w:val="left"/>
-        <w:outlineLvl w:val="9"/>
       </w:pPr>
     </w:pPrDefault>
   </w:docDefaults>
+  <w:latentStyles w:defLockedState="0" w:defUIPriority="99" w:defSemiHidden="0" w:defUnhideWhenUsed="0" w:defQFormat="0" w:count="376">
+    <w:lsdException w:name="Normal" w:uiPriority="0" w:qFormat="1"/>
+    <w:lsdException w:name="heading 1" w:uiPriority="9" w:qFormat="1"/>
+    <w:lsdException w:name="heading 2" w:semiHidden="1" w:uiPriority="9" w:unhideWhenUsed="1" w:qFormat="1"/>
+    <w:lsdException w:name="heading 3" w:semiHidden="1" w:uiPriority="9" w:unhideWhenUsed="1" w:qFormat="1"/>
+    <w:lsdException w:name="heading 4" w:semiHidden="1" w:uiPriority="9" w:unhideWhenUsed="1" w:qFormat="1"/>
+    <w:lsdException w:name="heading 5" w:semiHidden="1" w:uiPriority="9" w:unhideWhenUsed="1" w:qFormat="1"/>
+    <w:lsdException w:name="heading 6" w:semiHidden="1" w:uiPriority="9" w:unhideWhenUsed="1" w:qFormat="1"/>
+    <w:lsdException w:name="heading 7" w:semiHidden="1" w:uiPriority="9" w:unhideWhenUsed="1" w:qFormat="1"/>
+    <w:lsdException w:name="heading 8" w:semiHidden="1" w:uiPriority="9" w:unhideWhenUsed="1" w:qFormat="1"/>
+    <w:lsdException w:name="heading 9" w:semiHidden="1" w:uiPriority="9" w:unhideWhenUsed="1" w:qFormat="1"/>
+    <w:lsdException w:name="index 1" w:semiHidden="1" w:unhideWhenUsed="1"/>
+    <w:lsdException w:name="index 2" w:semiHidden="1" w:unhideWhenUsed="1"/>
+    <w:lsdException w:name="index 3" w:semiHidden="1" w:unhideWhenUsed="1"/>
+    <w:lsdException w:name="index 4" w:semiHidden="1" w:unhideWhenUsed="1"/>
+    <w:lsdException w:name="index 5" w:semiHidden="1" w:unhideWhenUsed="1"/>
+    <w:lsdException w:name="index 6" w:semiHidden="1" w:unhideWhenUsed="1"/>
+    <w:lsdException w:name="index 7" w:semiHidden="1" w:unhideWhenUsed="1"/>
+    <w:lsdException w:name="index 8" w:semiHidden="1" w:unhideWhenUsed="1"/>
+    <w:lsdException w:name="index 9" w:semiHidden="1" w:unhideWhenUsed="1"/>
+    <w:lsdException w:name="toc 1" w:semiHidden="1" w:uiPriority="39" w:unhideWhenUsed="1"/>
+    <w:lsdException w:name="toc 2" w:semiHidden="1" w:uiPriority="39" w:unhideWhenUsed="1"/>
+    <w:lsdException w:name="toc 3" w:semiHidden="1" w:uiPriority="39" w:unhideWhenUsed="1"/>
+    <w:lsdException w:name="toc 4" w:semiHidden="1" w:uiPriority="39" w:unhideWhenUsed="1"/>
+    <w:lsdException w:name="toc 5" w:semiHidden="1" w:uiPriority="39" w:unhideWhenUsed="1"/>
+    <w:lsdException w:name="toc 6" w:semiHidden="1" w:uiPriority="39" w:unhideWhenUsed="1"/>
+    <w:lsdException w:name="toc 7" w:semiHidden="1" w:uiPriority="39" w:unhideWhenUsed="1"/>
+    <w:lsdException w:name="toc 8" w:semiHidden="1" w:uiPriority="39" w:unhideWhenUsed="1"/>
+    <w:lsdException w:name="toc 9" w:semiHidden="1" w:uiPriority="39" w:unhideWhenUsed="1"/>
+    <w:lsdException w:name="Normal Indent" w:semiHidden="1" w:unhideWhenUsed="1"/>
+    <w:lsdException w:name="footnote text" w:semiHidden="1" w:unhideWhenUsed="1"/>
+    <w:lsdException w:name="annotation text" w:semiHidden="1" w:unhideWhenUsed="1"/>
+    <w:lsdException w:name="header" w:semiHidden="1" w:unhideWhenUsed="1"/>
+    <w:lsdException w:name="footer" w:semiHidden="1" w:unhideWhenUsed="1"/>
+    <w:lsdException w:name="index heading" w:semiHidden="1" w:unhideWhenUsed="1"/>
+    <w:lsdException w:name="caption" w:semiHidden="1" w:uiPriority="35" w:unhideWhenUsed="1" w:qFormat="1"/>
+    <w:lsdException w:name="table of figures" w:semiHidden="1" w:unhideWhenUsed="1"/>
+    <w:lsdException w:name="envelope address" w:semiHidden="1" w:unhideWhenUsed="1"/>
+    <w:lsdException w:name="envelope return" w:semiHidden="1" w:unhideWhenUsed="1"/>
+    <w:lsdException w:name="footnote reference" w:semiHidden="1" w:unhideWhenUsed="1"/>
+    <w:lsdException w:name="annotation reference" w:semiHidden="1" w:unhideWhenUsed="1"/>
+    <w:lsdException w:name="line number" w:semiHidden="1" w:unhideWhenUsed="1"/>
+    <w:lsdException w:name="page number" w:semiHidden="1" w:unhideWhenUsed="1"/>
+    <w:lsdException w:name="endnote reference" w:semiHidden="1" w:unhideWhenUsed="1"/>
+    <w:lsdException w:name="endnote text" w:semiHidden="1" w:unhideWhenUsed="1"/>
+    <w:lsdException w:name="table of authorities" w:semiHidden="1" w:unhideWhenUsed="1"/>
+    <w:lsdException w:name="macro" w:semiHidden="1" w:unhideWhenUsed="1"/>
+    <w:lsdException w:name="toa heading" w:semiHidden="1" w:unhideWhenUsed="1"/>
+    <w:lsdException w:name="List" w:semiHidden="1" w:unhideWhenUsed="1"/>
+    <w:lsdException w:name="List Bullet" w:semiHidden="1" w:unhideWhenUsed="1"/>
+    <w:lsdException w:name="List Number" w:semiHidden="1" w:unhideWhenUsed="1"/>
+    <w:lsdException w:name="List 2" w:semiHidden="1" w:unhideWhenUsed="1"/>
+    <w:lsdException w:name="List 3" w:semiHidden="1" w:unhideWhenUsed="1"/>
+    <w:lsdException w:name="List 4" w:semiHidden="1" w:unhideWhenUsed="1"/>
+    <w:lsdException w:name="List 5" w:semiHidden="1" w:unhideWhenUsed="1"/>
+    <w:lsdException w:name="List Bullet 2" w:semiHidden="1" w:unhideWhenUsed="1"/>
+    <w:lsdException w:name="List Bullet 3" w:semiHidden="1" w:unhideWhenUsed="1"/>
+    <w:lsdException w:name="List Bullet 4" w:semiHidden="1" w:unhideWhenUsed="1"/>
+    <w:lsdException w:name="List Bullet 5" w:semiHidden="1" w:unhideWhenUsed="1"/>
+    <w:lsdException w:name="List Number 2" w:semiHidden="1" w:unhideWhenUsed="1"/>
+    <w:lsdException w:name="List Number 3" w:semiHidden="1" w:unhideWhenUsed="1"/>
+    <w:lsdException w:name="List Number 4" w:semiHidden="1" w:unhideWhenUsed="1"/>
+    <w:lsdException w:name="List Number 5" w:semiHidden="1" w:unhideWhenUsed="1"/>
+    <w:lsdException w:name="Title" w:uiPriority="10" w:qFormat="1"/>
+    <w:lsdException w:name="Closing" w:semiHidden="1" w:unhideWhenUsed="1"/>
+    <w:lsdException w:name="Signature" w:semiHidden="1" w:unhideWhenUsed="1"/>
+    <w:lsdException w:name="Default Paragraph Font" w:semiHidden="1" w:uiPriority="1" w:unhideWhenUsed="1"/>
+    <w:lsdException w:name="Body Text" w:semiHidden="1" w:unhideWhenUsed="1"/>
+    <w:lsdException w:name="Body Text Indent" w:semiHidden="1" w:unhideWhenUsed="1"/>
+    <w:lsdException w:name="List Continue" w:semiHidden="1" w:unhideWhenUsed="1"/>
+    <w:lsdException w:name="List Continue 2" w:semiHidden="1" w:unhideWhenUsed="1"/>
+    <w:lsdException w:name="List Continue 3" w:semiHidden="1" w:unhideWhenUsed="1"/>
+    <w:lsdException w:name="List Continue 4" w:semiHidden="1" w:unhideWhenUsed="1"/>
+    <w:lsdException w:name="List Continue 5" w:semiHidden="1" w:unhideWhenUsed="1"/>
+    <w:lsdException w:name="Message Header" w:semiHidden="1" w:unhideWhenUsed="1"/>
+    <w:lsdException w:name="Subtitle" w:uiPriority="11" w:qFormat="1"/>
+    <w:lsdException w:name="Salutation" w:semiHidden="1" w:unhideWhenUsed="1"/>
+    <w:lsdException w:name="Date" w:semiHidden="1" w:unhideWhenUsed="1"/>
+    <w:lsdException w:name="Body Text First Indent" w:semiHidden="1" w:unhideWhenUsed="1"/>
+    <w:lsdException w:name="Body Text First Indent 2" w:semiHidden="1" w:unhideWhenUsed="1"/>
+    <w:lsdException w:name="Note Heading" w:semiHidden="1" w:unhideWhenUsed="1"/>
+    <w:lsdException w:name="Body Text 2" w:semiHidden="1" w:unhideWhenUsed="1"/>
+    <w:lsdException w:name="Body Text 3" w:semiHidden="1" w:unhideWhenUsed="1"/>
+    <w:lsdException w:name="Body Text Indent 2" w:semiHidden="1" w:unhideWhenUsed="1"/>
+    <w:lsdException w:name="Body Text Indent 3" w:semiHidden="1" w:unhideWhenUsed="1"/>
+    <w:lsdException w:name="Block Text" w:semiHidden="1" w:unhideWhenUsed="1"/>
+    <w:lsdException w:name="Hyperlink" w:semiHidden="1" w:unhideWhenUsed="1"/>
+    <w:lsdException w:name="FollowedHyperlink" w:semiHidden="1" w:unhideWhenUsed="1"/>
+    <w:lsdException w:name="Strong" w:uiPriority="22" w:qFormat="1"/>
+    <w:lsdException w:name="Emphasis" w:uiPriority="20" w:qFormat="1"/>
+    <w:lsdException w:name="Document Map" w:semiHidden="1" w:unhideWhenUsed="1"/>
+    <w:lsdException w:name="Plain Text" w:semiHidden="1" w:unhideWhenUsed="1"/>
+    <w:lsdException w:name="E-mail Signature" w:semiHidden="1" w:unhideWhenUsed="1"/>
+    <w:lsdException w:name="HTML Top of Form" w:semiHidden="1" w:unhideWhenUsed="1"/>
+    <w:lsdException w:name="HTML Bottom of Form" w:semiHidden="1" w:unhideWhenUsed="1"/>
+    <w:lsdException w:name="Normal (Web)" w:semiHidden="1" w:unhideWhenUsed="1"/>
+    <w:lsdException w:name="HTML Acronym" w:semiHidden="1" w:unhideWhenUsed="1"/>
+    <w:lsdException w:name="HTML Address" w:semiHidden="1" w:unhideWhenUsed="1"/>
+    <w:lsdException w:name="HTML Cite" w:semiHidden="1" w:unhideWhenUsed="1"/>
+    <w:lsdException w:name="HTML Code" w:semiHidden="1" w:unhideWhenUsed="1"/>
+    <w:lsdException w:name="HTML Definition" w:semiHidden="1" w:unhideWhenUsed="1"/>
+    <w:lsdException w:name="HTML Keyboard" w:semiHidden="1" w:unhideWhenUsed="1"/>
+    <w:lsdException w:name="HTML Preformatted" w:semiHidden="1" w:unhideWhenUsed="1"/>
+    <w:lsdException w:name="HTML Sample" w:semiHidden="1" w:unhideWhenUsed="1"/>
+    <w:lsdException w:name="HTML Typewriter" w:semiHidden="1" w:unhideWhenUsed="1"/>
+    <w:lsdException w:name="HTML Variable" w:semiHidden="1" w:unhideWhenUsed="1"/>
+    <w:lsdException w:name="Normal Table" w:semiHidden="1" w:unhideWhenUsed="1"/>
+    <w:lsdException w:name="annotation subject" w:semiHidden="1" w:unhideWhenUsed="1"/>
+    <w:lsdException w:name="No List" w:semiHidden="1" w:unhideWhenUsed="1"/>
+    <w:lsdException w:name="Outline List 1" w:semiHidden="1" w:unhideWhenUsed="1"/>
+    <w:lsdException w:name="Outline List 2" w:semiHidden="1" w:unhideWhenUsed="1"/>
+    <w:lsdException w:name="Outline List 3" w:semiHidden="1" w:unhideWhenUsed="1"/>
+    <w:lsdException w:name="Table Simple 1" w:semiHidden="1" w:unhideWhenUsed="1"/>
+    <w:lsdException w:name="Table Simple 2" w:semiHidden="1" w:unhideWhenUsed="1"/>
+    <w:lsdException w:name="Table Simple 3" w:semiHidden="1" w:unhideWhenUsed="1"/>
+    <w:lsdException w:name="Table Classic 1" w:semiHidden="1" w:unhideWhenUsed="1"/>
+    <w:lsdException w:name="Table Classic 2" w:semiHidden="1" w:unhideWhenUsed="1"/>
+    <w:lsdException w:name="Table Classic 3" w:semiHidden="1" w:unhideWhenUsed="1"/>
+    <w:lsdException w:name="Table Classic 4" w:semiHidden="1" w:unhideWhenUsed="1"/>
+    <w:lsdException w:name="Table Colorful 1" w:semiHidden="1" w:unhideWhenUsed="1"/>
+    <w:lsdException w:name="Table Colorful 2" w:semiHidden="1" w:unhideWhenUsed="1"/>
+    <w:lsdException w:name="Table Colorful 3" w:semiHidden="1" w:unhideWhenUsed="1"/>
+    <w:lsdException w:name="Table Columns 1" w:semiHidden="1" w:unhideWhenUsed="1"/>
+    <w:lsdException w:name="Table Columns 2" w:semiHidden="1" w:unhideWhenUsed="1"/>
+    <w:lsdException w:name="Table Columns 3" w:semiHidden="1" w:unhideWhenUsed="1"/>
+    <w:lsdException w:name="Table Columns 4" w:semiHidden="1" w:unhideWhenUsed="1"/>
+    <w:lsdException w:name="Table Columns 5" w:semiHidden="1" w:unhideWhenUsed="1"/>
+    <w:lsdException w:name="Table Grid 1" w:semiHidden="1" w:unhideWhenUsed="1"/>
+    <w:lsdException w:name="Table Grid 2" w:semiHidden="1" w:unhideWhenUsed="1"/>
+    <w:lsdException w:name="Table Grid 3" w:semiHidden="1" w:unhideWhenUsed="1"/>
+    <w:lsdException w:name="Table Grid 4" w:semiHidden="1" w:unhideWhenUsed="1"/>
+    <w:lsdException w:name="Table Grid 5" w:semiHidden="1" w:unhideWhenUsed="1"/>
+    <w:lsdException w:name="Table Grid 6" w:semiHidden="1" w:unhideWhenUsed="1"/>
+    <w:lsdException w:name="Table Grid 7" w:semiHidden="1" w:unhideWhenUsed="1"/>
+    <w:lsdException w:name="Table Grid 8" w:semiHidden="1" w:unhideWhenUsed="1"/>
+    <w:lsdException w:name="Table List 1" w:semiHidden="1" w:unhideWhenUsed="1"/>
+    <w:lsdException w:name="Table List 2" w:semiHidden="1" w:unhideWhenUsed="1"/>
+    <w:lsdException w:name="Table List 3" w:semiHidden="1" w:unhideWhenUsed="1"/>
+    <w:lsdException w:name="Table List 4" w:semiHidden="1" w:unhideWhenUsed="1"/>
+    <w:lsdException w:name="Table List 5" w:semiHidden="1" w:unhideWhenUsed="1"/>
+    <w:lsdException w:name="Table List 6" w:semiHidden="1" w:unhideWhenUsed="1"/>
+    <w:lsdException w:name="Table List 7" w:semiHidden="1" w:unhideWhenUsed="1"/>
+    <w:lsdException w:name="Table List 8" w:semiHidden="1" w:unhideWhenUsed="1"/>
+    <w:lsdException w:name="Table 3D effects 1" w:semiHidden="1" w:unhideWhenUsed="1"/>
+    <w:lsdException w:name="Table 3D effects 2" w:semiHidden="1" w:unhideWhenUsed="1"/>
+    <w:lsdException w:name="Table 3D effects 3" w:semiHidden="1" w:unhideWhenUsed="1"/>
+    <w:lsdException w:name="Table Contemporary" w:semiHidden="1" w:unhideWhenUsed="1"/>
+    <w:lsdException w:name="Table Elegant" w:semiHidden="1" w:unhideWhenUsed="1"/>
+    <w:lsdException w:name="Table Professional" w:semiHidden="1" w:unhideWhenUsed="1"/>
+    <w:lsdException w:name="Table Subtle 1" w:semiHidden="1" w:unhideWhenUsed="1"/>
+    <w:lsdException w:name="Table Subtle 2" w:semiHidden="1" w:unhideWhenUsed="1"/>
+    <w:lsdException w:name="Table Web 1" w:semiHidden="1" w:unhideWhenUsed="1"/>
+    <w:lsdException w:name="Table Web 2" w:semiHidden="1" w:unhideWhenUsed="1"/>
+    <w:lsdException w:name="Table Web 3" w:semiHidden="1" w:unhideWhenUsed="1"/>
+    <w:lsdException w:name="Balloon Text" w:semiHidden="1" w:unhideWhenUsed="1"/>
+    <w:lsdException w:name="Table Grid" w:uiPriority="39"/>
+    <w:lsdException w:name="Table Theme" w:semiHidden="1" w:unhideWhenUsed="1"/>
+    <w:lsdException w:name="Placeholder Text" w:semiHidden="1"/>
+    <w:lsdException w:name="No Spacing" w:uiPriority="1" w:qFormat="1"/>
+    <w:lsdException w:name="Light Shading" w:uiPriority="60"/>
+    <w:lsdException w:name="Light List" w:uiPriority="61"/>
+    <w:lsdException w:name="Light Grid" w:uiPriority="62"/>
+    <w:lsdException w:name="Medium Shading 1" w:uiPriority="63"/>
+    <w:lsdException w:name="Medium Shading 2" w:uiPriority="64"/>
+    <w:lsdException w:name="Medium List 1" w:uiPriority="65"/>
+    <w:lsdException w:name="Medium List 2" w:uiPriority="66"/>
+    <w:lsdException w:name="Medium Grid 1" w:uiPriority="67"/>
+    <w:lsdException w:name="Medium Grid 2" w:uiPriority="68"/>
+    <w:lsdException w:name="Medium Grid 3" w:uiPriority="69"/>
+    <w:lsdException w:name="Dark List" w:uiPriority="70"/>
+    <w:lsdException w:name="Colorful Shading" w:uiPriority="71"/>
+    <w:lsdException w:name="Colorful List" w:uiPriority="72"/>
+    <w:lsdException w:name="Colorful Grid" w:uiPriority="73"/>
+    <w:lsdException w:name="Light Shading Accent 1" w:uiPriority="60"/>
+    <w:lsdException w:name="Light List Accent 1" w:uiPriority="61"/>
+    <w:lsdException w:name="Light Grid Accent 1" w:uiPriority="62"/>
+    <w:lsdException w:name="Medium Shading 1 Accent 1" w:uiPriority="63"/>
+    <w:lsdException w:name="Medium Shading 2 Accent 1" w:uiPriority="64"/>
+    <w:lsdException w:name="Medium List 1 Accent 1" w:uiPriority="65"/>
+    <w:lsdException w:name="Revision" w:semiHidden="1"/>
+    <w:lsdException w:name="List Paragraph" w:uiPriority="34" w:qFormat="1"/>
+    <w:lsdException w:name="Quote" w:uiPriority="29" w:qFormat="1"/>
+    <w:lsdException w:name="Intense Quote" w:uiPriority="30" w:qFormat="1"/>
+    <w:lsdException w:name="Medium List 2 Accent 1" w:uiPriority="66"/>
+    <w:lsdException w:name="Medium Grid 1 Accent 1" w:uiPriority="67"/>
+    <w:lsdException w:name="Medium Grid 2 Accent 1" w:uiPriority="68"/>
+    <w:lsdException w:name="Medium Grid 3 Accent 1" w:uiPriority="69"/>
+    <w:lsdException w:name="Dark List Accent 1" w:uiPriority="70"/>
+    <w:lsdException w:name="Colorful Shading Accent 1" w:uiPriority="71"/>
+    <w:lsdException w:name="Colorful List Accent 1" w:uiPriority="72"/>
+    <w:lsdException w:name="Colorful Grid Accent 1" w:uiPriority="73"/>
+    <w:lsdException w:name="Light Shading Accent 2" w:uiPriority="60"/>
+    <w:lsdException w:name="Light List Accent 2" w:uiPriority="61"/>
+    <w:lsdException w:name="Light Grid Accent 2" w:uiPriority="62"/>
+    <w:lsdException w:name="Medium Shading 1 Accent 2" w:uiPriority="63"/>
+    <w:lsdException w:name="Medium Shading 2 Accent 2" w:uiPriority="64"/>
+    <w:lsdException w:name="Medium List 1 Accent 2" w:uiPriority="65"/>
+    <w:lsdException w:name="Medium List 2 Accent 2" w:uiPriority="66"/>
+    <w:lsdException w:name="Medium Grid 1 Accent 2" w:uiPriority="67"/>
+    <w:lsdException w:name="Medium Grid 2 Accent 2" w:uiPriority="68"/>
+    <w:lsdException w:name="Medium Grid 3 Accent 2" w:uiPriority="69"/>
+    <w:lsdException w:name="Dark List Accent 2" w:uiPriority="70"/>
+    <w:lsdException w:name="Colorful Shading Accent 2" w:uiPriority="71"/>
+    <w:lsdException w:name="Colorful List Accent 2" w:uiPriority="72"/>
+    <w:lsdException w:name="Colorful Grid Accent 2" w:uiPriority="73"/>
+    <w:lsdException w:name="Light Shading Accent 3" w:uiPriority="60"/>
+    <w:lsdException w:name="Light List Accent 3" w:uiPriority="61"/>
+    <w:lsdException w:name="Light Grid Accent 3" w:uiPriority="62"/>
+    <w:lsdException w:name="Medium Shading 1 Accent 3" w:uiPriority="63"/>
+    <w:lsdException w:name="Medium Shading 2 Accent 3" w:uiPriority="64"/>
+    <w:lsdException w:name="Medium List 1 Accent 3" w:uiPriority="65"/>
+    <w:lsdException w:name="Medium List 2 Accent 3" w:uiPriority="66"/>
+    <w:lsdException w:name="Medium Grid 1 Accent 3" w:uiPriority="67"/>
+    <w:lsdException w:name="Medium Grid 2 Accent 3" w:uiPriority="68"/>
+    <w:lsdException w:name="Medium Grid 3 Accent 3" w:uiPriority="69"/>
+    <w:lsdException w:name="Dark List Accent 3" w:uiPriority="70"/>
+    <w:lsdException w:name="Colorful Shading Accent 3" w:uiPriority="71"/>
+    <w:lsdException w:name="Colorful List Accent 3" w:uiPriority="72"/>
+    <w:lsdException w:name="Colorful Grid Accent 3" w:uiPriority="73"/>
+    <w:lsdException w:name="Light Shading Accent 4" w:uiPriority="60"/>
+    <w:lsdException w:name="Light List Accent 4" w:uiPriority="61"/>
+    <w:lsdException w:name="Light Grid Accent 4" w:uiPriority="62"/>
+    <w:lsdException w:name="Medium Shading 1 Accent 4" w:uiPriority="63"/>
+    <w:lsdException w:name="Medium Shading 2 Accent 4" w:uiPriority="64"/>
+    <w:lsdException w:name="Medium List 1 Accent 4" w:uiPriority="65"/>
+    <w:lsdException w:name="Medium List 2 Accent 4" w:uiPriority="66"/>
+    <w:lsdException w:name="Medium Grid 1 Accent 4" w:uiPriority="67"/>
+    <w:lsdException w:name="Medium Grid 2 Accent 4" w:uiPriority="68"/>
+    <w:lsdException w:name="Medium Grid 3 Accent 4" w:uiPriority="69"/>
+    <w:lsdException w:name="Dark List Accent 4" w:uiPriority="70"/>
+    <w:lsdException w:name="Colorful Shading Accent 4" w:uiPriority="71"/>
+    <w:lsdException w:name="Colorful List Accent 4" w:uiPriority="72"/>
+    <w:lsdException w:name="Colorful Grid Accent 4" w:uiPriority="73"/>
+    <w:lsdException w:name="Light Shading Accent 5" w:uiPriority="60"/>
+    <w:lsdException w:name="Light List Accent 5" w:uiPriority="61"/>
+    <w:lsdException w:name="Light Grid Accent 5" w:uiPriority="62"/>
+    <w:lsdException w:name="Medium Shading 1 Accent 5" w:uiPriority="63"/>
+    <w:lsdException w:name="Medium Shading 2 Accent 5" w:uiPriority="64"/>
+    <w:lsdException w:name="Medium List 1 Accent 5" w:uiPriority="65"/>
+    <w:lsdException w:name="Medium List 2 Accent 5" w:uiPriority="66"/>
+    <w:lsdException w:name="Medium Grid 1 Accent 5" w:uiPriority="67"/>
+    <w:lsdException w:name="Medium Grid 2 Accent 5" w:uiPriority="68"/>
+    <w:lsdException w:name="Medium Grid 3 Accent 5" w:uiPriority="69"/>
+    <w:lsdException w:name="Dark List Accent 5" w:uiPriority="70"/>
+    <w:lsdException w:name="Colorful Shading Accent 5" w:uiPriority="71"/>
+    <w:lsdException w:name="Colorful List Accent 5" w:uiPriority="72"/>
+    <w:lsdException w:name="Colorful Grid Accent 5" w:uiPriority="73"/>
+    <w:lsdException w:name="Light Shading Accent 6" w:uiPriority="60"/>
+    <w:lsdException w:name="Light List Accent 6" w:uiPriority="61"/>
+    <w:lsdException w:name="Light Grid Accent 6" w:uiPriority="62"/>
+    <w:lsdException w:name="Medium Shading 1 Accent 6" w:uiPriority="63"/>
+    <w:lsdException w:name="Medium Shading 2 Accent 6" w:uiPriority="64"/>
+    <w:lsdException w:name="Medium List 1 Accent 6" w:uiPriority="65"/>
+    <w:lsdException w:name="Medium List 2 Accent 6" w:uiPriority="66"/>
+    <w:lsdException w:name="Medium Grid 1 Accent 6" w:uiPriority="67"/>
+    <w:lsdException w:name="Medium Grid 2 Accent 6" w:uiPriority="68"/>
+    <w:lsdException w:name="Medium Grid 3 Accent 6" w:uiPriority="69"/>
+    <w:lsdException w:name="Dark List Accent 6" w:uiPriority="70"/>
+    <w:lsdException w:name="Colorful Shading Accent 6" w:uiPriority="71"/>
+    <w:lsdException w:name="Colorful List Accent 6" w:uiPriority="72"/>
+    <w:lsdException w:name="Colorful Grid Accent 6" w:uiPriority="73"/>
+    <w:lsdException w:name="Subtle Emphasis" w:uiPriority="19" w:qFormat="1"/>
+    <w:lsdException w:name="Intense Emphasis" w:uiPriority="21" w:qFormat="1"/>
+    <w:lsdException w:name="Subtle Reference" w:uiPriority="31" w:qFormat="1"/>
+    <w:lsdException w:name="Intense Reference" w:uiPriority="32" w:qFormat="1"/>
+    <w:lsdException w:name="Book Title" w:uiPriority="33" w:qFormat="1"/>
+    <w:lsdException w:name="Bibliography" w:semiHidden="1" w:uiPriority="37" w:unhideWhenUsed="1"/>
+    <w:lsdException w:name="TOC Heading" w:semiHidden="1" w:uiPriority="39" w:unhideWhenUsed="1" w:qFormat="1"/>
+    <w:lsdException w:name="Plain Table 1" w:uiPriority="41"/>
+    <w:lsdException w:name="Plain Table 2" w:uiPriority="42"/>
+    <w:lsdException w:name="Plain Table 3" w:uiPriority="43"/>
+    <w:lsdException w:name="Plain Table 4" w:uiPriority="44"/>
+    <w:lsdException w:name="Plain Table 5" w:uiPriority="45"/>
+    <w:lsdException w:name="Grid Table Light" w:uiPriority="40"/>
+    <w:lsdException w:name="Grid Table 1 Light" w:uiPriority="46"/>
+    <w:lsdException w:name="Grid Table 2" w:uiPriority="47"/>
+    <w:lsdException w:name="Grid Table 3" w:uiPriority="48"/>
+    <w:lsdException w:name="Grid Table 4" w:uiPriority="49"/>
+    <w:lsdException w:name="Grid Table 5 Dark" w:uiPriority="50"/>
+    <w:lsdException w:name="Grid Table 6 Colorful" w:uiPriority="51"/>
+    <w:lsdException w:name="Grid Table 7 Colorful" w:uiPriority="52"/>
+    <w:lsdException w:name="Grid Table 1 Light Accent 1" w:uiPriority="46"/>
+    <w:lsdException w:name="Grid Table 2 Accent 1" w:uiPriority="47"/>
+    <w:lsdException w:name="Grid Table 3 Accent 1" w:uiPriority="48"/>
+    <w:lsdException w:name="Grid Table 4 Accent 1" w:uiPriority="49"/>
+    <w:lsdException w:name="Grid Table 5 Dark Accent 1" w:uiPriority="50"/>
+    <w:lsdException w:name="Grid Table 6 Colorful Accent 1" w:uiPriority="51"/>
+    <w:lsdException w:name="Grid Table 7 Colorful Accent 1" w:uiPriority="52"/>
+    <w:lsdException w:name="Grid Table 1 Light Accent 2" w:uiPriority="46"/>
+    <w:lsdException w:name="Grid Table 2 Accent 2" w:uiPriority="47"/>
+    <w:lsdException w:name="Grid Table 3 Accent 2" w:uiPriority="48"/>
+    <w:lsdException w:name="Grid Table 4 Accent 2" w:uiPriority="49"/>
+    <w:lsdException w:name="Grid Table 5 Dark Accent 2" w:uiPriority="50"/>
+    <w:lsdException w:name="Grid Table 6 Colorful Accent 2" w:uiPriority="51"/>
+    <w:lsdException w:name="Grid Table 7 Colorful Accent 2" w:uiPriority="52"/>
+    <w:lsdException w:name="Grid Table 1 Light Accent 3" w:uiPriority="46"/>
+    <w:lsdException w:name="Grid Table 2 Accent 3" w:uiPriority="47"/>
+    <w:lsdException w:name="Grid Table 3 Accent 3" w:uiPriority="48"/>
+    <w:lsdException w:name="Grid Table 4 Accent 3" w:uiPriority="49"/>
+    <w:lsdException w:name="Grid Table 5 Dark Accent 3" w:uiPriority="50"/>
+    <w:lsdException w:name="Grid Table 6 Colorful Accent 3" w:uiPriority="51"/>
+    <w:lsdException w:name="Grid Table 7 Colorful Accent 3" w:uiPriority="52"/>
+    <w:lsdException w:name="Grid Table 1 Light Accent 4" w:uiPriority="46"/>
+    <w:lsdException w:name="Grid Table 2 Accent 4" w:uiPriority="47"/>
+    <w:lsdException w:name="Grid Table 3 Accent 4" w:uiPriority="48"/>
+    <w:lsdException w:name="Grid Table 4 Accent 4" w:uiPriority="49"/>
+    <w:lsdException w:name="Grid Table 5 Dark Accent 4" w:uiPriority="50"/>
+    <w:lsdException w:name="Grid Table 6 Colorful Accent 4" w:uiPriority="51"/>
+    <w:lsdException w:name="Grid Table 7 Colorful Accent 4" w:uiPriority="52"/>
+    <w:lsdException w:name="Grid Table 1 Light Accent 5" w:uiPriority="46"/>
+    <w:lsdException w:name="Grid Table 2 Accent 5" w:uiPriority="47"/>
+    <w:lsdException w:name="Grid Table 3 Accent 5" w:uiPriority="48"/>
+    <w:lsdException w:name="Grid Table 4 Accent 5" w:uiPriority="49"/>
+    <w:lsdException w:name="Grid Table 5 Dark Accent 5" w:uiPriority="50"/>
+    <w:lsdException w:name="Grid Table 6 Colorful Accent 5" w:uiPriority="51"/>
+    <w:lsdException w:name="Grid Table 7 Colorful Accent 5" w:uiPriority="52"/>
+    <w:lsdException w:name="Grid Table 1 Light Accent 6" w:uiPriority="46"/>
+    <w:lsdException w:name="Grid Table 2 Accent 6" w:uiPriority="47"/>
+    <w:lsdException w:name="Grid Table 3 Accent 6" w:uiPriority="48"/>
+    <w:lsdException w:name="Grid Table 4 Accent 6" w:uiPriority="49"/>
+    <w:lsdException w:name="Grid Table 5 Dark Accent 6" w:uiPriority="50"/>
+    <w:lsdException w:name="Grid Table 6 Colorful Accent 6" w:uiPriority="51"/>
+    <w:lsdException w:name="Grid Table 7 Colorful Accent 6" w:uiPriority="52"/>
+    <w:lsdException w:name="List Table 1 Light" w:uiPriority="46"/>
+    <w:lsdException w:name="List Table 2" w:uiPriority="47"/>
+    <w:lsdException w:name="List Table 3" w:uiPriority="48"/>
+    <w:lsdException w:name="List Table 4" w:uiPriority="49"/>
+    <w:lsdException w:name="List Table 5 Dark" w:uiPriority="50"/>
+    <w:lsdException w:name="List Table 6 Colorful" w:uiPriority="51"/>
+    <w:lsdException w:name="List Table 7 Colorful" w:uiPriority="52"/>
+    <w:lsdException w:name="List Table 1 Light Accent 1" w:uiPriority="46"/>
+    <w:lsdException w:name="List Table 2 Accent 1" w:uiPriority="47"/>
+    <w:lsdException w:name="List Table 3 Accent 1" w:uiPriority="48"/>
+    <w:lsdException w:name="List Table 4 Accent 1" w:uiPriority="49"/>
+    <w:lsdException w:name="List Table 5 Dark Accent 1" w:uiPriority="50"/>
+    <w:lsdException w:name="List Table 6 Colorful Accent 1" w:uiPriority="51"/>
+    <w:lsdException w:name="List Table 7 Colorful Accent 1" w:uiPriority="52"/>
+    <w:lsdException w:name="List Table 1 Light Accent 2" w:uiPriority="46"/>
+    <w:lsdException w:name="List Table 2 Accent 2" w:uiPriority="47"/>
+    <w:lsdException w:name="List Table 3 Accent 2" w:uiPriority="48"/>
+    <w:lsdException w:name="List Table 4 Accent 2" w:uiPriority="49"/>
+    <w:lsdException w:name="List Table 5 Dark Accent 2" w:uiPriority="50"/>
+    <w:lsdException w:name="List Table 6 Colorful Accent 2" w:uiPriority="51"/>
+    <w:lsdException w:name="List Table 7 Colorful Accent 2" w:uiPriority="52"/>
+    <w:lsdException w:name="List Table 1 Light Accent 3" w:uiPriority="46"/>
+    <w:lsdException w:name="List Table 2 Accent 3" w:uiPriority="47"/>
+    <w:lsdException w:name="List Table 3 Accent 3" w:uiPriority="48"/>
+    <w:lsdException w:name="List Table 4 Accent 3" w:uiPriority="49"/>
+    <w:lsdException w:name="List Table 5 Dark Accent 3" w:uiPriority="50"/>
+    <w:lsdException w:name="List Table 6 Colorful Accent 3" w:uiPriority="51"/>
+    <w:lsdException w:name="List Table 7 Colorful Accent 3" w:uiPriority="52"/>
+    <w:lsdException w:name="List Table 1 Light Accent 4" w:uiPriority="46"/>
+    <w:lsdException w:name="List Table 2 Accent 4" w:uiPriority="47"/>
+    <w:lsdException w:name="List Table 3 Accent 4" w:uiPriority="48"/>
+    <w:lsdException w:name="List Table 4 Accent 4" w:uiPriority="49"/>
+    <w:lsdException w:name="List Table 5 Dark Accent 4" w:uiPriority="50"/>
+    <w:lsdException w:name="List Table 6 Colorful Accent 4" w:uiPriority="51"/>
+    <w:lsdException w:name="List Table 7 Colorful Accent 4" w:uiPriority="52"/>
+    <w:lsdException w:name="List Table 1 Light Accent 5" w:uiPriority="46"/>
+    <w:lsdException w:name="List Table 2 Accent 5" w:uiPriority="47"/>
+    <w:lsdException w:name="List Table 3 Accent 5" w:uiPriority="48"/>
+    <w:lsdException w:name="List Table 4 Accent 5" w:uiPriority="49"/>
+    <w:lsdException w:name="List Table 5 Dark Accent 5" w:uiPriority="50"/>
+    <w:lsdException w:name="List Table 6 Colorful Accent 5" w:uiPriority="51"/>
+    <w:lsdException w:name="List Table 7 Colorful Accent 5" w:uiPriority="52"/>
+    <w:lsdException w:name="List Table 1 Light Accent 6" w:uiPriority="46"/>
+    <w:lsdException w:name="List Table 2 Accent 6" w:uiPriority="47"/>
+    <w:lsdException w:name="List Table 3 Accent 6" w:uiPriority="48"/>
+    <w:lsdException w:name="List Table 4 Accent 6" w:uiPriority="49"/>
+    <w:lsdException w:name="List Table 5 Dark Accent 6" w:uiPriority="50"/>
+    <w:lsdException w:name="List Table 6 Colorful Accent 6" w:uiPriority="51"/>
+    <w:lsdException w:name="List Table 7 Colorful Accent 6" w:uiPriority="52"/>
+    <w:lsdException w:name="Mention" w:semiHidden="1" w:unhideWhenUsed="1"/>
+    <w:lsdException w:name="Smart Hyperlink" w:semiHidden="1" w:unhideWhenUsed="1"/>
+    <w:lsdException w:name="Hashtag" w:semiHidden="1" w:unhideWhenUsed="1"/>
+    <w:lsdException w:name="Unresolved Mention" w:semiHidden="1" w:unhideWhenUsed="1"/>
+    <w:lsdException w:name="Smart Link" w:semiHidden="1" w:unhideWhenUsed="1"/>
+  </w:latentStyles>
   <w:style w:type="paragraph" w:default="1" w:styleId="Normal">
     <w:name w:val="Normal"/>
-    <w:next w:val="Normal"/>
-    <w:pPr/>
+    <w:qFormat/>
     <w:rPr>
       <w:sz w:val="24"/>
       <w:szCs w:val="24"/>
-      <w:lang w:val="en-US" w:eastAsia="en-US" w:bidi="ar-SA"/>
     </w:rPr>
   </w:style>
-  <w:style w:type="character" w:default="1" w:styleId="Default Paragraph Font">
+  <w:style w:type="character" w:default="1" w:styleId="DefaultParagraphFont">
     <w:name w:val="Default Paragraph Font"/>
-    <w:next w:val="Default Paragraph Font"/>
+    <w:uiPriority w:val="1"/>
+    <w:semiHidden/>
+    <w:unhideWhenUsed/>
+  </w:style>
+  <w:style w:type="table" w:default="1" w:styleId="TableNormal">
+    <w:name w:val="Normal Table"/>
+    <w:uiPriority w:val="99"/>
+    <w:semiHidden/>
+    <w:unhideWhenUsed/>
+    <w:tblPr>
+      <w:tblInd w:w="0" w:type="dxa"/>
+      <w:tblCellMar>
+        <w:top w:w="0" w:type="dxa"/>
+        <w:left w:w="108" w:type="dxa"/>
+        <w:bottom w:w="0" w:type="dxa"/>
+        <w:right w:w="108" w:type="dxa"/>
+      </w:tblCellMar>
+    </w:tblPr>
+  </w:style>
+  <w:style w:type="numbering" w:default="1" w:styleId="NoList">
+    <w:name w:val="No List"/>
+    <w:uiPriority w:val="99"/>
+    <w:semiHidden/>
+    <w:unhideWhenUsed/>
   </w:style>
   <w:style w:type="character" w:styleId="Hyperlink">
     <w:name w:val="Hyperlink"/>
@@ -4867,242 +4897,89 @@
       <w:u w:val="single"/>
     </w:rPr>
   </w:style>
-  <w:style w:type="table" w:default="1" w:styleId="Table Normal">
-    <w:name w:val="Table Normal"/>
-    <w:next w:val="Table Normal"/>
-    <w:pPr/>
-    <w:tblPr>
-      <w:tblInd w:w="0" w:type="dxa"/>
-    </w:tblPr>
-    <w:trPr/>
-    <w:tcPr/>
-    <w:tblStylePr w:type="firstRow"/>
-    <w:tblStylePr w:type="lastRow"/>
-    <w:tblStylePr w:type="firstCol"/>
-    <w:tblStylePr w:type="lastCol"/>
-    <w:tblStylePr w:type="band1Vert"/>
-    <w:tblStylePr w:type="band2Vert"/>
-    <w:tblStylePr w:type="band1Horz"/>
-    <w:tblStylePr w:type="band2Horz"/>
-    <w:tblStylePr w:type="neCell"/>
-    <w:tblStylePr w:type="nwCell"/>
-    <w:tblStylePr w:type="seCell"/>
-    <w:tblStylePr w:type="swCell"/>
-  </w:style>
-  <w:style w:type="numbering" w:default="1" w:styleId="No List">
-    <w:name w:val="No List"/>
-    <w:next w:val="No List"/>
-    <w:pPr/>
-  </w:style>
-  <w:style w:type="paragraph" w:styleId="header">
+  <w:style w:type="paragraph" w:styleId="Header">
     <w:name w:val="header"/>
-    <w:next w:val="header"/>
     <w:pPr>
-      <w:keepNext w:val="0"/>
-      <w:keepLines w:val="0"/>
-      <w:pageBreakBefore w:val="0"/>
-      <w:widowControl w:val="1"/>
-      <w:shd w:val="clear" w:color="auto" w:fill="auto"/>
       <w:tabs>
         <w:tab w:val="center" w:pos="4680"/>
         <w:tab w:val="right" w:pos="9360"/>
       </w:tabs>
-      <w:suppressAutoHyphens w:val="0"/>
-      <w:bidi w:val="0"/>
-      <w:spacing w:before="0" w:after="0" w:line="240" w:lineRule="auto"/>
-      <w:ind w:left="0" w:right="0" w:firstLine="0"/>
-      <w:jc w:val="left"/>
-      <w:outlineLvl w:val="9"/>
     </w:pPr>
     <w:rPr>
-      <w:rFonts w:ascii="Times New Roman" w:cs="Arial Unicode MS" w:hAnsi="Times New Roman" w:eastAsia="Arial Unicode MS"/>
-      <w:b w:val="0"/>
-      <w:bCs w:val="0"/>
-      <w:i w:val="0"/>
-      <w:iCs w:val="0"/>
-      <w:caps w:val="0"/>
-      <w:smallCaps w:val="0"/>
-      <w:strike w:val="0"/>
-      <w:dstrike w:val="0"/>
-      <w:outline w:val="0"/>
+      <w:rFonts w:cs="Arial Unicode MS"/>
       <w:color w:val="000000"/>
-      <w:spacing w:val="0"/>
-      <w:kern w:val="0"/>
-      <w:position w:val="0"/>
       <w:sz w:val="24"/>
       <w:szCs w:val="24"/>
-      <w:u w:val="none" w:color="000000"/>
-      <w:shd w:val="nil" w:color="auto" w:fill="auto"/>
-      <w:vertAlign w:val="baseline"/>
-      <w:lang w:val="en-US"/>
-      <w14:textFill>
-        <w14:solidFill>
-          <w14:srgbClr w14:val="000000"/>
-        </w14:solidFill>
-      </w14:textFill>
+      <w:u w:color="000000"/>
     </w:rPr>
   </w:style>
-  <w:style w:type="paragraph" w:styleId="footer">
+  <w:style w:type="paragraph" w:styleId="Footer">
     <w:name w:val="footer"/>
-    <w:next w:val="footer"/>
     <w:pPr>
-      <w:keepNext w:val="0"/>
-      <w:keepLines w:val="0"/>
-      <w:pageBreakBefore w:val="0"/>
-      <w:widowControl w:val="1"/>
-      <w:shd w:val="clear" w:color="auto" w:fill="auto"/>
       <w:tabs>
         <w:tab w:val="center" w:pos="4680"/>
         <w:tab w:val="right" w:pos="9360"/>
       </w:tabs>
-      <w:suppressAutoHyphens w:val="0"/>
-      <w:bidi w:val="0"/>
-      <w:spacing w:before="0" w:after="0" w:line="240" w:lineRule="auto"/>
-      <w:ind w:left="0" w:right="0" w:firstLine="0"/>
-      <w:jc w:val="left"/>
-      <w:outlineLvl w:val="9"/>
     </w:pPr>
     <w:rPr>
-      <w:rFonts w:ascii="Times New Roman" w:cs="Arial Unicode MS" w:hAnsi="Times New Roman" w:eastAsia="Arial Unicode MS"/>
-      <w:b w:val="0"/>
-      <w:bCs w:val="0"/>
-      <w:i w:val="0"/>
-      <w:iCs w:val="0"/>
-      <w:caps w:val="0"/>
-      <w:smallCaps w:val="0"/>
-      <w:strike w:val="0"/>
-      <w:dstrike w:val="0"/>
-      <w:outline w:val="0"/>
+      <w:rFonts w:cs="Arial Unicode MS"/>
       <w:color w:val="000000"/>
-      <w:spacing w:val="0"/>
-      <w:kern w:val="0"/>
-      <w:position w:val="0"/>
       <w:sz w:val="24"/>
       <w:szCs w:val="24"/>
-      <w:u w:val="none" w:color="000000"/>
-      <w:shd w:val="nil" w:color="auto" w:fill="auto"/>
-      <w:vertAlign w:val="baseline"/>
-      <w:lang w:val="en-US"/>
-      <w14:textFill>
-        <w14:solidFill>
-          <w14:srgbClr w14:val="000000"/>
-        </w14:solidFill>
-      </w14:textFill>
+      <w:u w:color="000000"/>
     </w:rPr>
   </w:style>
-  <w:style w:type="paragraph" w:styleId="Body">
+  <w:style w:type="paragraph" w:customStyle="1" w:styleId="Body">
     <w:name w:val="Body"/>
-    <w:next w:val="Body"/>
     <w:pPr>
-      <w:keepNext w:val="0"/>
-      <w:keepLines w:val="0"/>
-      <w:pageBreakBefore w:val="0"/>
-      <w:widowControl w:val="1"/>
-      <w:shd w:val="clear" w:color="auto" w:fill="auto"/>
-      <w:suppressAutoHyphens w:val="0"/>
-      <w:bidi w:val="0"/>
-      <w:spacing w:before="0" w:after="160" w:line="259" w:lineRule="auto"/>
-      <w:ind w:left="0" w:right="0" w:firstLine="0"/>
-      <w:jc w:val="left"/>
-      <w:outlineLvl w:val="9"/>
+      <w:spacing w:after="160" w:line="259" w:lineRule="auto"/>
     </w:pPr>
     <w:rPr>
-      <w:rFonts w:ascii="Times New Roman" w:cs="Times New Roman" w:hAnsi="Times New Roman" w:eastAsia="Times New Roman"/>
-      <w:b w:val="0"/>
-      <w:bCs w:val="0"/>
-      <w:i w:val="0"/>
-      <w:iCs w:val="0"/>
-      <w:caps w:val="0"/>
-      <w:smallCaps w:val="0"/>
-      <w:strike w:val="0"/>
-      <w:dstrike w:val="0"/>
-      <w:outline w:val="0"/>
+      <w:rFonts w:eastAsia="Times New Roman"/>
       <w:color w:val="000000"/>
-      <w:spacing w:val="0"/>
-      <w:kern w:val="0"/>
-      <w:position w:val="0"/>
       <w:sz w:val="24"/>
       <w:szCs w:val="24"/>
-      <w:u w:val="none" w:color="000000"/>
-      <w:shd w:val="nil" w:color="auto" w:fill="auto"/>
-      <w:vertAlign w:val="baseline"/>
-      <w14:textOutline>
+      <w:u w:color="000000"/>
+      <w14:textOutline w14:w="0" w14:cap="flat" w14:cmpd="sng" w14:algn="ctr">
         <w14:noFill/>
+        <w14:prstDash w14:val="solid"/>
+        <w14:bevel/>
       </w14:textOutline>
-      <w14:textFill>
-        <w14:solidFill>
-          <w14:srgbClr w14:val="000000"/>
-        </w14:solidFill>
-      </w14:textFill>
     </w:rPr>
   </w:style>
-  <w:style w:type="character" w:styleId="Link">
+  <w:style w:type="character" w:customStyle="1" w:styleId="Link">
     <w:name w:val="Link"/>
     <w:rPr>
       <w:outline w:val="0"/>
-      <w:color w:val="0563c1"/>
-      <w:u w:val="single" w:color="0563c1"/>
-      <w14:textFill>
-        <w14:solidFill>
-          <w14:srgbClr w14:val="0563C1"/>
-        </w14:solidFill>
-      </w14:textFill>
+      <w:color w:val="0563C1"/>
+      <w:u w:val="single" w:color="0563C1"/>
     </w:rPr>
   </w:style>
-  <w:style w:type="character" w:styleId="Hyperlink.0">
+  <w:style w:type="character" w:customStyle="1" w:styleId="Hyperlink0">
     <w:name w:val="Hyperlink.0"/>
     <w:basedOn w:val="Link"/>
-    <w:next w:val="Hyperlink.0"/>
     <w:rPr>
-      <w:rFonts w:ascii="Georgia" w:cs="Georgia" w:hAnsi="Georgia" w:eastAsia="Georgia"/>
-      <w:u w:val="none"/>
+      <w:rFonts w:ascii="Georgia" w:eastAsia="Georgia" w:hAnsi="Georgia" w:cs="Georgia"/>
+      <w:outline w:val="0"/>
+      <w:color w:val="0563C1"/>
+      <w:u w:val="none" w:color="0563C1"/>
     </w:rPr>
   </w:style>
-  <w:style w:type="paragraph" w:styleId="List Paragraph">
+  <w:style w:type="paragraph" w:styleId="ListParagraph">
     <w:name w:val="List Paragraph"/>
-    <w:next w:val="List Paragraph"/>
     <w:pPr>
-      <w:keepNext w:val="0"/>
-      <w:keepLines w:val="0"/>
-      <w:pageBreakBefore w:val="0"/>
-      <w:widowControl w:val="1"/>
-      <w:shd w:val="clear" w:color="auto" w:fill="auto"/>
-      <w:suppressAutoHyphens w:val="0"/>
-      <w:bidi w:val="0"/>
-      <w:spacing w:before="0" w:after="160" w:line="259" w:lineRule="auto"/>
-      <w:ind w:left="720" w:right="0" w:firstLine="0"/>
-      <w:jc w:val="left"/>
-      <w:outlineLvl w:val="9"/>
+      <w:spacing w:after="160" w:line="259" w:lineRule="auto"/>
+      <w:ind w:left="720"/>
     </w:pPr>
     <w:rPr>
-      <w:rFonts w:ascii="Times New Roman" w:cs="Arial Unicode MS" w:hAnsi="Times New Roman" w:eastAsia="Arial Unicode MS"/>
-      <w:b w:val="0"/>
-      <w:bCs w:val="0"/>
-      <w:i w:val="0"/>
-      <w:iCs w:val="0"/>
-      <w:caps w:val="0"/>
-      <w:smallCaps w:val="0"/>
-      <w:strike w:val="0"/>
-      <w:dstrike w:val="0"/>
-      <w:outline w:val="0"/>
+      <w:rFonts w:cs="Arial Unicode MS"/>
       <w:color w:val="000000"/>
-      <w:spacing w:val="0"/>
-      <w:kern w:val="0"/>
-      <w:position w:val="0"/>
       <w:sz w:val="24"/>
       <w:szCs w:val="24"/>
-      <w:u w:val="none" w:color="000000"/>
-      <w:shd w:val="nil" w:color="auto" w:fill="auto"/>
-      <w:vertAlign w:val="baseline"/>
-      <w:lang w:val="en-US"/>
-      <w14:textFill>
-        <w14:solidFill>
-          <w14:srgbClr w14:val="000000"/>
-        </w14:solidFill>
-      </w14:textFill>
+      <w:u w:color="000000"/>
     </w:rPr>
   </w:style>
-  <w:style w:type="numbering" w:styleId="Imported Style 1">
+  <w:style w:type="numbering" w:customStyle="1" w:styleId="ImportedStyle1">
     <w:name w:val="Imported Style 1"/>
     <w:pPr>
       <w:numPr>
@@ -5110,17 +4987,19 @@
       </w:numPr>
     </w:pPr>
   </w:style>
-  <w:style w:type="character" w:styleId="Hyperlink.1">
+  <w:style w:type="character" w:customStyle="1" w:styleId="Hyperlink1">
     <w:name w:val="Hyperlink.1"/>
     <w:basedOn w:val="Link"/>
-    <w:next w:val="Hyperlink.1"/>
     <w:rPr>
-      <w:rFonts w:ascii="Georgia" w:cs="Georgia" w:hAnsi="Georgia" w:eastAsia="Georgia"/>
-      <w:b w:val="1"/>
-      <w:bCs w:val="1"/>
+      <w:rFonts w:ascii="Georgia" w:eastAsia="Georgia" w:hAnsi="Georgia" w:cs="Georgia"/>
+      <w:b/>
+      <w:bCs/>
+      <w:outline w:val="0"/>
+      <w:color w:val="0563C1"/>
+      <w:u w:val="single" w:color="0563C1"/>
     </w:rPr>
   </w:style>
-  <w:style w:type="numbering" w:styleId="Imported Style 2">
+  <w:style w:type="numbering" w:customStyle="1" w:styleId="ImportedStyle2">
     <w:name w:val="Imported Style 2"/>
     <w:pPr>
       <w:numPr>
@@ -5132,7 +5011,7 @@
 </file>
 
 <file path=word/theme/theme1.xml><?xml version="1.0" encoding="utf-8"?>
-<a:theme xmlns:a="http://schemas.openxmlformats.org/drawingml/2006/main" xmlns:r="http://schemas.openxmlformats.org/officeDocument/2006/relationships" name="Office Theme">
+<a:theme xmlns:a="http://schemas.openxmlformats.org/drawingml/2006/main" name="Office Theme">
   <a:themeElements>
     <a:clrScheme name="Office Theme">
       <a:dk1>
@@ -5334,7 +5213,7 @@
         <a:effectLst/>
         <a:sp3d/>
       </a:spPr>
-      <a:bodyPr rot="0" spcFirstLastPara="1" vertOverflow="overflow" horzOverflow="overflow" vert="horz" wrap="square" lIns="45719" tIns="45719" rIns="45719" bIns="45719" numCol="1" spcCol="38100" rtlCol="0" anchor="ctr" upright="0">
+      <a:bodyPr rot="0" spcFirstLastPara="1" vertOverflow="overflow" horzOverflow="overflow" vert="horz" wrap="square" lIns="45719" tIns="45719" rIns="45719" bIns="45719" numCol="1" spcCol="38100" rtlCol="0" anchor="ctr">
         <a:spAutoFit/>
       </a:bodyPr>
       <a:lstStyle>
@@ -5353,7 +5232,7 @@
           <a:buFontTx/>
           <a:buNone/>
           <a:tabLst/>
-          <a:defRPr b="0" baseline="0" cap="none" i="0" spc="0" strike="noStrike" sz="1800" u="none" kumimoji="0" normalizeH="0">
+          <a:defRPr kumimoji="0" sz="1800" b="0" i="0" u="none" strike="noStrike" cap="none" spc="0" normalizeH="0" baseline="0">
             <a:ln>
               <a:noFill/>
             </a:ln>
@@ -5383,7 +5262,7 @@
           <a:buFontTx/>
           <a:buNone/>
           <a:tabLst/>
-          <a:defRPr b="0" baseline="0" cap="none" i="0" spc="0" strike="noStrike" sz="1800" u="none" kumimoji="0" normalizeH="0">
+          <a:defRPr kumimoji="0" sz="1800" b="0" i="0" u="none" strike="noStrike" cap="none" spc="0" normalizeH="0" baseline="0">
             <a:ln>
               <a:noFill/>
             </a:ln>
@@ -5409,7 +5288,7 @@
           <a:buFontTx/>
           <a:buNone/>
           <a:tabLst/>
-          <a:defRPr b="0" baseline="0" cap="none" i="0" spc="0" strike="noStrike" sz="1800" u="none" kumimoji="0" normalizeH="0">
+          <a:defRPr kumimoji="0" sz="1800" b="0" i="0" u="none" strike="noStrike" cap="none" spc="0" normalizeH="0" baseline="0">
             <a:ln>
               <a:noFill/>
             </a:ln>
@@ -5435,7 +5314,7 @@
           <a:buFontTx/>
           <a:buNone/>
           <a:tabLst/>
-          <a:defRPr b="0" baseline="0" cap="none" i="0" spc="0" strike="noStrike" sz="1800" u="none" kumimoji="0" normalizeH="0">
+          <a:defRPr kumimoji="0" sz="1800" b="0" i="0" u="none" strike="noStrike" cap="none" spc="0" normalizeH="0" baseline="0">
             <a:ln>
               <a:noFill/>
             </a:ln>
@@ -5461,7 +5340,7 @@
           <a:buFontTx/>
           <a:buNone/>
           <a:tabLst/>
-          <a:defRPr b="0" baseline="0" cap="none" i="0" spc="0" strike="noStrike" sz="1800" u="none" kumimoji="0" normalizeH="0">
+          <a:defRPr kumimoji="0" sz="1800" b="0" i="0" u="none" strike="noStrike" cap="none" spc="0" normalizeH="0" baseline="0">
             <a:ln>
               <a:noFill/>
             </a:ln>
@@ -5487,7 +5366,7 @@
           <a:buFontTx/>
           <a:buNone/>
           <a:tabLst/>
-          <a:defRPr b="0" baseline="0" cap="none" i="0" spc="0" strike="noStrike" sz="1800" u="none" kumimoji="0" normalizeH="0">
+          <a:defRPr kumimoji="0" sz="1800" b="0" i="0" u="none" strike="noStrike" cap="none" spc="0" normalizeH="0" baseline="0">
             <a:ln>
               <a:noFill/>
             </a:ln>
@@ -5513,7 +5392,7 @@
           <a:buFontTx/>
           <a:buNone/>
           <a:tabLst/>
-          <a:defRPr b="0" baseline="0" cap="none" i="0" spc="0" strike="noStrike" sz="1800" u="none" kumimoji="0" normalizeH="0">
+          <a:defRPr kumimoji="0" sz="1800" b="0" i="0" u="none" strike="noStrike" cap="none" spc="0" normalizeH="0" baseline="0">
             <a:ln>
               <a:noFill/>
             </a:ln>
@@ -5539,7 +5418,7 @@
           <a:buFontTx/>
           <a:buNone/>
           <a:tabLst/>
-          <a:defRPr b="0" baseline="0" cap="none" i="0" spc="0" strike="noStrike" sz="1800" u="none" kumimoji="0" normalizeH="0">
+          <a:defRPr kumimoji="0" sz="1800" b="0" i="0" u="none" strike="noStrike" cap="none" spc="0" normalizeH="0" baseline="0">
             <a:ln>
               <a:noFill/>
             </a:ln>
@@ -5565,7 +5444,7 @@
           <a:buFontTx/>
           <a:buNone/>
           <a:tabLst/>
-          <a:defRPr b="0" baseline="0" cap="none" i="0" spc="0" strike="noStrike" sz="1800" u="none" kumimoji="0" normalizeH="0">
+          <a:defRPr kumimoji="0" sz="1800" b="0" i="0" u="none" strike="noStrike" cap="none" spc="0" normalizeH="0" baseline="0">
             <a:ln>
               <a:noFill/>
             </a:ln>
@@ -5591,7 +5470,7 @@
           <a:buFontTx/>
           <a:buNone/>
           <a:tabLst/>
-          <a:defRPr b="0" baseline="0" cap="none" i="0" spc="0" strike="noStrike" sz="1800" u="none" kumimoji="0" normalizeH="0">
+          <a:defRPr kumimoji="0" sz="1800" b="0" i="0" u="none" strike="noStrike" cap="none" spc="0" normalizeH="0" baseline="0">
             <a:ln>
               <a:noFill/>
             </a:ln>
@@ -5604,9 +5483,15 @@
         </a:lvl9pPr>
       </a:lstStyle>
       <a:style>
-        <a:lnRef idx="0"/>
-        <a:fillRef idx="0"/>
-        <a:effectRef idx="0"/>
+        <a:lnRef idx="0">
+          <a:scrgbClr r="0" g="0" b="0"/>
+        </a:lnRef>
+        <a:fillRef idx="0">
+          <a:scrgbClr r="0" g="0" b="0"/>
+        </a:fillRef>
+        <a:effectRef idx="0">
+          <a:scrgbClr r="0" g="0" b="0"/>
+        </a:effectRef>
         <a:fontRef idx="none"/>
       </a:style>
     </a:spDef>
@@ -5623,7 +5508,7 @@
         <a:effectLst/>
         <a:sp3d/>
       </a:spPr>
-      <a:bodyPr rot="0" spcFirstLastPara="1" vertOverflow="overflow" horzOverflow="overflow" vert="horz" wrap="square" lIns="91439" tIns="45719" rIns="91439" bIns="45719" numCol="1" spcCol="38100" rtlCol="0" anchor="t" upright="0">
+      <a:bodyPr rot="0" spcFirstLastPara="1" vertOverflow="overflow" horzOverflow="overflow" vert="horz" wrap="square" lIns="91439" tIns="45719" rIns="91439" bIns="45719" numCol="1" spcCol="38100" rtlCol="0" anchor="t">
         <a:noAutofit/>
       </a:bodyPr>
       <a:lstStyle>
@@ -5642,7 +5527,7 @@
           <a:buFontTx/>
           <a:buNone/>
           <a:tabLst/>
-          <a:defRPr b="0" baseline="0" cap="none" i="0" spc="0" strike="noStrike" sz="1800" u="none" kumimoji="0" normalizeH="0">
+          <a:defRPr kumimoji="0" sz="1800" b="0" i="0" u="none" strike="noStrike" cap="none" spc="0" normalizeH="0" baseline="0">
             <a:ln>
               <a:noFill/>
             </a:ln>
@@ -5668,7 +5553,7 @@
           <a:buFontTx/>
           <a:buNone/>
           <a:tabLst/>
-          <a:defRPr b="0" baseline="0" cap="none" i="0" spc="0" strike="noStrike" sz="1800" u="none" kumimoji="0" normalizeH="0">
+          <a:defRPr kumimoji="0" sz="1800" b="0" i="0" u="none" strike="noStrike" cap="none" spc="0" normalizeH="0" baseline="0">
             <a:ln>
               <a:noFill/>
             </a:ln>
@@ -5694,7 +5579,7 @@
           <a:buFontTx/>
           <a:buNone/>
           <a:tabLst/>
-          <a:defRPr b="0" baseline="0" cap="none" i="0" spc="0" strike="noStrike" sz="1800" u="none" kumimoji="0" normalizeH="0">
+          <a:defRPr kumimoji="0" sz="1800" b="0" i="0" u="none" strike="noStrike" cap="none" spc="0" normalizeH="0" baseline="0">
             <a:ln>
               <a:noFill/>
             </a:ln>
@@ -5720,7 +5605,7 @@
           <a:buFontTx/>
           <a:buNone/>
           <a:tabLst/>
-          <a:defRPr b="0" baseline="0" cap="none" i="0" spc="0" strike="noStrike" sz="1800" u="none" kumimoji="0" normalizeH="0">
+          <a:defRPr kumimoji="0" sz="1800" b="0" i="0" u="none" strike="noStrike" cap="none" spc="0" normalizeH="0" baseline="0">
             <a:ln>
               <a:noFill/>
             </a:ln>
@@ -5746,7 +5631,7 @@
           <a:buFontTx/>
           <a:buNone/>
           <a:tabLst/>
-          <a:defRPr b="0" baseline="0" cap="none" i="0" spc="0" strike="noStrike" sz="1800" u="none" kumimoji="0" normalizeH="0">
+          <a:defRPr kumimoji="0" sz="1800" b="0" i="0" u="none" strike="noStrike" cap="none" spc="0" normalizeH="0" baseline="0">
             <a:ln>
               <a:noFill/>
             </a:ln>
@@ -5772,7 +5657,7 @@
           <a:buFontTx/>
           <a:buNone/>
           <a:tabLst/>
-          <a:defRPr b="0" baseline="0" cap="none" i="0" spc="0" strike="noStrike" sz="1800" u="none" kumimoji="0" normalizeH="0">
+          <a:defRPr kumimoji="0" sz="1800" b="0" i="0" u="none" strike="noStrike" cap="none" spc="0" normalizeH="0" baseline="0">
             <a:ln>
               <a:noFill/>
             </a:ln>
@@ -5798,7 +5683,7 @@
           <a:buFontTx/>
           <a:buNone/>
           <a:tabLst/>
-          <a:defRPr b="0" baseline="0" cap="none" i="0" spc="0" strike="noStrike" sz="1800" u="none" kumimoji="0" normalizeH="0">
+          <a:defRPr kumimoji="0" sz="1800" b="0" i="0" u="none" strike="noStrike" cap="none" spc="0" normalizeH="0" baseline="0">
             <a:ln>
               <a:noFill/>
             </a:ln>
@@ -5824,7 +5709,7 @@
           <a:buFontTx/>
           <a:buNone/>
           <a:tabLst/>
-          <a:defRPr b="0" baseline="0" cap="none" i="0" spc="0" strike="noStrike" sz="1800" u="none" kumimoji="0" normalizeH="0">
+          <a:defRPr kumimoji="0" sz="1800" b="0" i="0" u="none" strike="noStrike" cap="none" spc="0" normalizeH="0" baseline="0">
             <a:ln>
               <a:noFill/>
             </a:ln>
@@ -5850,7 +5735,7 @@
           <a:buFontTx/>
           <a:buNone/>
           <a:tabLst/>
-          <a:defRPr b="0" baseline="0" cap="none" i="0" spc="0" strike="noStrike" sz="1800" u="none" kumimoji="0" normalizeH="0">
+          <a:defRPr kumimoji="0" sz="1800" b="0" i="0" u="none" strike="noStrike" cap="none" spc="0" normalizeH="0" baseline="0">
             <a:ln>
               <a:noFill/>
             </a:ln>
@@ -5876,7 +5761,7 @@
           <a:buFontTx/>
           <a:buNone/>
           <a:tabLst/>
-          <a:defRPr b="0" baseline="0" cap="none" i="0" spc="0" strike="noStrike" sz="1800" u="none" kumimoji="0" normalizeH="0">
+          <a:defRPr kumimoji="0" sz="1800" b="0" i="0" u="none" strike="noStrike" cap="none" spc="0" normalizeH="0" baseline="0">
             <a:ln>
               <a:noFill/>
             </a:ln>
@@ -5889,9 +5774,15 @@
         </a:lvl9pPr>
       </a:lstStyle>
       <a:style>
-        <a:lnRef idx="0"/>
-        <a:fillRef idx="0"/>
-        <a:effectRef idx="0"/>
+        <a:lnRef idx="0">
+          <a:scrgbClr r="0" g="0" b="0"/>
+        </a:lnRef>
+        <a:fillRef idx="0">
+          <a:scrgbClr r="0" g="0" b="0"/>
+        </a:fillRef>
+        <a:effectRef idx="0">
+          <a:scrgbClr r="0" g="0" b="0"/>
+        </a:effectRef>
         <a:fontRef idx="none"/>
       </a:style>
     </a:lnDef>
@@ -5905,7 +5796,7 @@
         <a:effectLst/>
         <a:sp3d/>
       </a:spPr>
-      <a:bodyPr rot="0" spcFirstLastPara="1" vertOverflow="overflow" horzOverflow="overflow" vert="horz" wrap="square" lIns="45719" tIns="45719" rIns="45719" bIns="45719" numCol="1" spcCol="38100" rtlCol="0" anchor="t" upright="0">
+      <a:bodyPr rot="0" spcFirstLastPara="1" vertOverflow="overflow" horzOverflow="overflow" vert="horz" wrap="square" lIns="45719" tIns="45719" rIns="45719" bIns="45719" numCol="1" spcCol="38100" rtlCol="0" anchor="t">
         <a:spAutoFit/>
       </a:bodyPr>
       <a:lstStyle>
@@ -5924,7 +5815,7 @@
           <a:buFontTx/>
           <a:buNone/>
           <a:tabLst/>
-          <a:defRPr b="0" baseline="0" cap="none" i="0" spc="0" strike="noStrike" sz="1800" u="none" kumimoji="0" normalizeH="0">
+          <a:defRPr kumimoji="0" sz="1800" b="0" i="0" u="none" strike="noStrike" cap="none" spc="0" normalizeH="0" baseline="0">
             <a:ln>
               <a:noFill/>
             </a:ln>
@@ -5954,7 +5845,7 @@
           <a:buFontTx/>
           <a:buNone/>
           <a:tabLst/>
-          <a:defRPr b="0" baseline="0" cap="none" i="0" spc="0" strike="noStrike" sz="1800" u="none" kumimoji="0" normalizeH="0">
+          <a:defRPr kumimoji="0" sz="1800" b="0" i="0" u="none" strike="noStrike" cap="none" spc="0" normalizeH="0" baseline="0">
             <a:ln>
               <a:noFill/>
             </a:ln>
@@ -5980,7 +5871,7 @@
           <a:buFontTx/>
           <a:buNone/>
           <a:tabLst/>
-          <a:defRPr b="0" baseline="0" cap="none" i="0" spc="0" strike="noStrike" sz="1800" u="none" kumimoji="0" normalizeH="0">
+          <a:defRPr kumimoji="0" sz="1800" b="0" i="0" u="none" strike="noStrike" cap="none" spc="0" normalizeH="0" baseline="0">
             <a:ln>
               <a:noFill/>
             </a:ln>
@@ -6006,7 +5897,7 @@
           <a:buFontTx/>
           <a:buNone/>
           <a:tabLst/>
-          <a:defRPr b="0" baseline="0" cap="none" i="0" spc="0" strike="noStrike" sz="1800" u="none" kumimoji="0" normalizeH="0">
+          <a:defRPr kumimoji="0" sz="1800" b="0" i="0" u="none" strike="noStrike" cap="none" spc="0" normalizeH="0" baseline="0">
             <a:ln>
               <a:noFill/>
             </a:ln>
@@ -6032,7 +5923,7 @@
           <a:buFontTx/>
           <a:buNone/>
           <a:tabLst/>
-          <a:defRPr b="0" baseline="0" cap="none" i="0" spc="0" strike="noStrike" sz="1800" u="none" kumimoji="0" normalizeH="0">
+          <a:defRPr kumimoji="0" sz="1800" b="0" i="0" u="none" strike="noStrike" cap="none" spc="0" normalizeH="0" baseline="0">
             <a:ln>
               <a:noFill/>
             </a:ln>
@@ -6058,7 +5949,7 @@
           <a:buFontTx/>
           <a:buNone/>
           <a:tabLst/>
-          <a:defRPr b="0" baseline="0" cap="none" i="0" spc="0" strike="noStrike" sz="1800" u="none" kumimoji="0" normalizeH="0">
+          <a:defRPr kumimoji="0" sz="1800" b="0" i="0" u="none" strike="noStrike" cap="none" spc="0" normalizeH="0" baseline="0">
             <a:ln>
               <a:noFill/>
             </a:ln>
@@ -6084,7 +5975,7 @@
           <a:buFontTx/>
           <a:buNone/>
           <a:tabLst/>
-          <a:defRPr b="0" baseline="0" cap="none" i="0" spc="0" strike="noStrike" sz="1800" u="none" kumimoji="0" normalizeH="0">
+          <a:defRPr kumimoji="0" sz="1800" b="0" i="0" u="none" strike="noStrike" cap="none" spc="0" normalizeH="0" baseline="0">
             <a:ln>
               <a:noFill/>
             </a:ln>
@@ -6110,7 +6001,7 @@
           <a:buFontTx/>
           <a:buNone/>
           <a:tabLst/>
-          <a:defRPr b="0" baseline="0" cap="none" i="0" spc="0" strike="noStrike" sz="1800" u="none" kumimoji="0" normalizeH="0">
+          <a:defRPr kumimoji="0" sz="1800" b="0" i="0" u="none" strike="noStrike" cap="none" spc="0" normalizeH="0" baseline="0">
             <a:ln>
               <a:noFill/>
             </a:ln>
@@ -6136,7 +6027,7 @@
           <a:buFontTx/>
           <a:buNone/>
           <a:tabLst/>
-          <a:defRPr b="0" baseline="0" cap="none" i="0" spc="0" strike="noStrike" sz="1800" u="none" kumimoji="0" normalizeH="0">
+          <a:defRPr kumimoji="0" sz="1800" b="0" i="0" u="none" strike="noStrike" cap="none" spc="0" normalizeH="0" baseline="0">
             <a:ln>
               <a:noFill/>
             </a:ln>
@@ -6162,7 +6053,7 @@
           <a:buFontTx/>
           <a:buNone/>
           <a:tabLst/>
-          <a:defRPr b="0" baseline="0" cap="none" i="0" spc="0" strike="noStrike" sz="1800" u="none" kumimoji="0" normalizeH="0">
+          <a:defRPr kumimoji="0" sz="1800" b="0" i="0" u="none" strike="noStrike" cap="none" spc="0" normalizeH="0" baseline="0">
             <a:ln>
               <a:noFill/>
             </a:ln>
@@ -6175,12 +6066,19 @@
         </a:lvl9pPr>
       </a:lstStyle>
       <a:style>
-        <a:lnRef idx="0"/>
-        <a:fillRef idx="0"/>
-        <a:effectRef idx="0"/>
+        <a:lnRef idx="0">
+          <a:scrgbClr r="0" g="0" b="0"/>
+        </a:lnRef>
+        <a:fillRef idx="0">
+          <a:scrgbClr r="0" g="0" b="0"/>
+        </a:fillRef>
+        <a:effectRef idx="0">
+          <a:scrgbClr r="0" g="0" b="0"/>
+        </a:effectRef>
         <a:fontRef idx="none"/>
       </a:style>
     </a:txDef>
   </a:objectDefaults>
+  <a:extraClrSchemeLst/>
 </a:theme>
 </file>